--- a/SE-Report.docx
+++ b/SE-Report.docx
@@ -219,8 +219,6 @@
         </w:rPr>
         <w:t>Link to YouT</w:t>
       </w:r>
-      <w:bookmarkStart w:id="0" w:name="_GoBack"/>
-      <w:bookmarkEnd w:id="0"/>
       <w:r>
         <w:rPr>
           <w:rFonts w:ascii="TH SarabunPSK" w:hAnsi="TH SarabunPSK" w:cs="TH SarabunPSK"/>
@@ -436,10 +434,9 @@
           <w:numId w:val="2"/>
         </w:numPr>
         <w:rPr>
-          <w:rFonts w:ascii="TH SarabunPSK" w:hAnsi="TH SarabunPSK" w:cs="TH SarabunPSK"/>
-          <w:sz w:val="32"/>
-          <w:szCs w:val="32"/>
-          <w:cs/>
+          <w:rFonts w:ascii="TH SarabunPSK" w:hAnsi="TH SarabunPSK" w:cs="TH SarabunPSK" w:hint="cs"/>
+          <w:sz w:val="32"/>
+          <w:szCs w:val="32"/>
         </w:rPr>
       </w:pPr>
       <w:r>
@@ -454,7 +451,62 @@
     <w:p>
       <w:pPr>
         <w:rPr>
-          <w:rFonts w:ascii="TH SarabunPSK" w:hAnsi="TH SarabunPSK" w:cs="TH SarabunPSK"/>
+          <w:rFonts w:ascii="TH SarabunPSK" w:hAnsi="TH SarabunPSK" w:cs="TH SarabunPSK" w:hint="cs"/>
+          <w:sz w:val="32"/>
+          <w:szCs w:val="32"/>
+        </w:rPr>
+      </w:pPr>
+    </w:p>
+    <w:p>
+      <w:pPr>
+        <w:rPr>
+          <w:rFonts w:ascii="TH SarabunPSK" w:hAnsi="TH SarabunPSK" w:cs="TH SarabunPSK" w:hint="cs"/>
+          <w:sz w:val="32"/>
+          <w:szCs w:val="32"/>
+        </w:rPr>
+      </w:pPr>
+    </w:p>
+    <w:p>
+      <w:pPr>
+        <w:rPr>
+          <w:rFonts w:ascii="TH SarabunPSK" w:hAnsi="TH SarabunPSK" w:cs="TH SarabunPSK" w:hint="cs"/>
+          <w:sz w:val="32"/>
+          <w:szCs w:val="32"/>
+        </w:rPr>
+      </w:pPr>
+    </w:p>
+    <w:p>
+      <w:pPr>
+        <w:rPr>
+          <w:rFonts w:ascii="TH SarabunPSK" w:hAnsi="TH SarabunPSK" w:cs="TH SarabunPSK" w:hint="cs"/>
+          <w:sz w:val="32"/>
+          <w:szCs w:val="32"/>
+        </w:rPr>
+      </w:pPr>
+    </w:p>
+    <w:p>
+      <w:pPr>
+        <w:rPr>
+          <w:rFonts w:ascii="TH SarabunPSK" w:hAnsi="TH SarabunPSK" w:cs="TH SarabunPSK" w:hint="cs"/>
+          <w:sz w:val="32"/>
+          <w:szCs w:val="32"/>
+        </w:rPr>
+      </w:pPr>
+    </w:p>
+    <w:p>
+      <w:pPr>
+        <w:rPr>
+          <w:rFonts w:ascii="TH SarabunPSK" w:hAnsi="TH SarabunPSK" w:cs="TH SarabunPSK"/>
+          <w:sz w:val="32"/>
+          <w:szCs w:val="32"/>
+          <w:cs/>
+        </w:rPr>
+      </w:pPr>
+    </w:p>
+    <w:p>
+      <w:pPr>
+        <w:rPr>
+          <w:rFonts w:ascii="TH SarabunPSK" w:hAnsi="TH SarabunPSK" w:cs="TH SarabunPSK" w:hint="cs"/>
           <w:sz w:val="32"/>
           <w:szCs w:val="32"/>
         </w:rPr>
@@ -465,6 +517,7 @@
           <w:sz w:val="32"/>
           <w:szCs w:val="32"/>
         </w:rPr>
+        <w:lastRenderedPageBreak/>
         <w:t>U</w:t>
       </w:r>
       <w:r>
@@ -479,7 +532,16 @@
     <w:p>
       <w:pPr>
         <w:rPr>
-          <w:rFonts w:ascii="TH SarabunPSK" w:hAnsi="TH SarabunPSK" w:cs="TH SarabunPSK"/>
+          <w:rFonts w:ascii="TH SarabunPSK" w:hAnsi="TH SarabunPSK" w:cs="TH SarabunPSK" w:hint="cs"/>
+          <w:sz w:val="32"/>
+          <w:szCs w:val="32"/>
+        </w:rPr>
+      </w:pPr>
+    </w:p>
+    <w:p>
+      <w:pPr>
+        <w:rPr>
+          <w:rFonts w:ascii="TH SarabunPSK" w:hAnsi="TH SarabunPSK" w:cs="TH SarabunPSK" w:hint="cs"/>
           <w:sz w:val="32"/>
           <w:szCs w:val="32"/>
         </w:rPr>
@@ -507,9 +569,1571 @@
           <w:sz w:val="32"/>
           <w:szCs w:val="32"/>
         </w:rPr>
+        <w:tab/>
+        <w:t>Test plan for u’6 the music player is the test for 2 major goals. First goal is for reliability and second is for usability.</w:t>
+      </w:r>
+      <w:r>
+        <w:rPr>
+          <w:rFonts w:ascii="TH SarabunPSK" w:hAnsi="TH SarabunPSK" w:cs="TH SarabunPSK" w:hint="cs"/>
+          <w:sz w:val="32"/>
+          <w:szCs w:val="32"/>
+          <w:cs/>
+        </w:rPr>
+        <w:t xml:space="preserve"> </w:t>
+      </w:r>
+      <w:r>
+        <w:rPr>
+          <w:rFonts w:ascii="TH SarabunPSK" w:hAnsi="TH SarabunPSK" w:cs="TH SarabunPSK"/>
+          <w:sz w:val="32"/>
+          <w:szCs w:val="32"/>
+        </w:rPr>
+        <w:t>Due to the time constraints of the project we can’t perform formal usability testing.</w:t>
+      </w:r>
+    </w:p>
+    <w:p>
+      <w:pPr>
+        <w:rPr>
+          <w:rFonts w:ascii="TH SarabunPSK" w:hAnsi="TH SarabunPSK" w:cs="TH SarabunPSK"/>
+          <w:sz w:val="32"/>
+          <w:szCs w:val="32"/>
+        </w:rPr>
+      </w:pPr>
+      <w:r>
+        <w:rPr>
+          <w:rFonts w:ascii="TH SarabunPSK" w:hAnsi="TH SarabunPSK" w:cs="TH SarabunPSK"/>
+          <w:sz w:val="32"/>
+          <w:szCs w:val="32"/>
+        </w:rPr>
+        <w:tab/>
+        <w:t>Test cases were created to test …</w:t>
+      </w:r>
+    </w:p>
+    <w:p>
+      <w:pPr>
+        <w:rPr>
+          <w:rFonts w:ascii="TH SarabunPSK" w:hAnsi="TH SarabunPSK" w:cs="TH SarabunPSK" w:hint="cs"/>
+          <w:sz w:val="32"/>
+          <w:szCs w:val="32"/>
+          <w:cs/>
+        </w:rPr>
+      </w:pPr>
+    </w:p>
+    <w:p>
+      <w:pPr>
+        <w:rPr>
+          <w:rFonts w:ascii="TH SarabunPSK" w:hAnsi="TH SarabunPSK" w:cs="TH SarabunPSK" w:hint="cs"/>
+          <w:sz w:val="32"/>
+          <w:szCs w:val="32"/>
+        </w:rPr>
+      </w:pPr>
+      <w:r>
+        <w:rPr>
+          <w:rFonts w:ascii="TH SarabunPSK" w:hAnsi="TH SarabunPSK" w:cs="TH SarabunPSK"/>
+          <w:sz w:val="32"/>
+          <w:szCs w:val="32"/>
+        </w:rPr>
         <w:t>Implementation and testing phase responsibilities</w:t>
       </w:r>
     </w:p>
+    <w:tbl>
+      <w:tblPr>
+        <w:tblStyle w:val="TableGrid"/>
+        <w:tblW w:w="0" w:type="auto"/>
+        <w:tblLook w:val="04A0" w:firstRow="1" w:lastRow="0" w:firstColumn="1" w:lastColumn="0" w:noHBand="0" w:noVBand="1"/>
+      </w:tblPr>
+      <w:tblGrid>
+        <w:gridCol w:w="3402"/>
+        <w:gridCol w:w="1283"/>
+        <w:gridCol w:w="1134"/>
+        <w:gridCol w:w="1134"/>
+        <w:gridCol w:w="1134"/>
+        <w:gridCol w:w="1134"/>
+      </w:tblGrid>
+      <w:tr>
+        <w:tc>
+          <w:tcPr>
+            <w:tcW w:w="3402" w:type="dxa"/>
+            <w:vAlign w:val="center"/>
+          </w:tcPr>
+          <w:p>
+            <w:pPr>
+              <w:jc w:val="center"/>
+              <w:rPr>
+                <w:rFonts w:ascii="TH SarabunPSK" w:hAnsi="TH SarabunPSK" w:cs="TH SarabunPSK"/>
+                <w:sz w:val="32"/>
+                <w:szCs w:val="32"/>
+              </w:rPr>
+            </w:pPr>
+            <w:r>
+              <w:rPr>
+                <w:rFonts w:ascii="TH SarabunPSK" w:hAnsi="TH SarabunPSK" w:cs="TH SarabunPSK"/>
+                <w:sz w:val="32"/>
+                <w:szCs w:val="32"/>
+              </w:rPr>
+              <w:t>Task</w:t>
+            </w:r>
+          </w:p>
+        </w:tc>
+        <w:tc>
+          <w:tcPr>
+            <w:tcW w:w="1134" w:type="dxa"/>
+            <w:vAlign w:val="center"/>
+          </w:tcPr>
+          <w:p>
+            <w:pPr>
+              <w:jc w:val="center"/>
+              <w:rPr>
+                <w:rFonts w:ascii="TH SarabunPSK" w:hAnsi="TH SarabunPSK" w:cs="TH SarabunPSK"/>
+                <w:sz w:val="32"/>
+                <w:szCs w:val="32"/>
+              </w:rPr>
+            </w:pPr>
+            <w:proofErr w:type="spellStart"/>
+            <w:r>
+              <w:rPr>
+                <w:rFonts w:ascii="TH SarabunPSK" w:hAnsi="TH SarabunPSK" w:cs="TH SarabunPSK"/>
+                <w:sz w:val="32"/>
+                <w:szCs w:val="32"/>
+              </w:rPr>
+              <w:t>Poonyawat</w:t>
+            </w:r>
+            <w:proofErr w:type="spellEnd"/>
+          </w:p>
+        </w:tc>
+        <w:tc>
+          <w:tcPr>
+            <w:tcW w:w="1134" w:type="dxa"/>
+            <w:vAlign w:val="center"/>
+          </w:tcPr>
+          <w:p>
+            <w:pPr>
+              <w:jc w:val="center"/>
+              <w:rPr>
+                <w:rFonts w:ascii="TH SarabunPSK" w:hAnsi="TH SarabunPSK" w:cs="TH SarabunPSK"/>
+                <w:sz w:val="32"/>
+                <w:szCs w:val="32"/>
+              </w:rPr>
+            </w:pPr>
+            <w:proofErr w:type="spellStart"/>
+            <w:r>
+              <w:rPr>
+                <w:rFonts w:ascii="TH SarabunPSK" w:hAnsi="TH SarabunPSK" w:cs="TH SarabunPSK"/>
+                <w:sz w:val="32"/>
+                <w:szCs w:val="32"/>
+              </w:rPr>
+              <w:t>Ratima</w:t>
+            </w:r>
+            <w:proofErr w:type="spellEnd"/>
+          </w:p>
+        </w:tc>
+        <w:tc>
+          <w:tcPr>
+            <w:tcW w:w="1134" w:type="dxa"/>
+            <w:vAlign w:val="center"/>
+          </w:tcPr>
+          <w:p>
+            <w:pPr>
+              <w:jc w:val="center"/>
+              <w:rPr>
+                <w:rFonts w:ascii="TH SarabunPSK" w:hAnsi="TH SarabunPSK" w:cs="TH SarabunPSK"/>
+                <w:sz w:val="32"/>
+                <w:szCs w:val="32"/>
+              </w:rPr>
+            </w:pPr>
+            <w:proofErr w:type="spellStart"/>
+            <w:r>
+              <w:rPr>
+                <w:rFonts w:ascii="TH SarabunPSK" w:hAnsi="TH SarabunPSK" w:cs="TH SarabunPSK"/>
+                <w:sz w:val="32"/>
+                <w:szCs w:val="32"/>
+              </w:rPr>
+              <w:t>Ramita</w:t>
+            </w:r>
+            <w:proofErr w:type="spellEnd"/>
+          </w:p>
+        </w:tc>
+        <w:tc>
+          <w:tcPr>
+            <w:tcW w:w="1134" w:type="dxa"/>
+            <w:vAlign w:val="center"/>
+          </w:tcPr>
+          <w:p>
+            <w:pPr>
+              <w:jc w:val="center"/>
+              <w:rPr>
+                <w:rFonts w:ascii="TH SarabunPSK" w:hAnsi="TH SarabunPSK" w:cs="TH SarabunPSK"/>
+                <w:sz w:val="32"/>
+                <w:szCs w:val="32"/>
+              </w:rPr>
+            </w:pPr>
+            <w:proofErr w:type="spellStart"/>
+            <w:r>
+              <w:rPr>
+                <w:rFonts w:ascii="TH SarabunPSK" w:hAnsi="TH SarabunPSK" w:cs="TH SarabunPSK"/>
+                <w:sz w:val="32"/>
+                <w:szCs w:val="32"/>
+              </w:rPr>
+              <w:t>Wiroat</w:t>
+            </w:r>
+            <w:proofErr w:type="spellEnd"/>
+          </w:p>
+        </w:tc>
+        <w:tc>
+          <w:tcPr>
+            <w:tcW w:w="1134" w:type="dxa"/>
+            <w:vAlign w:val="center"/>
+          </w:tcPr>
+          <w:p>
+            <w:pPr>
+              <w:jc w:val="center"/>
+              <w:rPr>
+                <w:rFonts w:ascii="TH SarabunPSK" w:hAnsi="TH SarabunPSK" w:cs="TH SarabunPSK"/>
+                <w:sz w:val="32"/>
+                <w:szCs w:val="32"/>
+              </w:rPr>
+            </w:pPr>
+            <w:proofErr w:type="spellStart"/>
+            <w:r>
+              <w:rPr>
+                <w:rFonts w:ascii="TH SarabunPSK" w:hAnsi="TH SarabunPSK" w:cs="TH SarabunPSK"/>
+                <w:sz w:val="32"/>
+                <w:szCs w:val="32"/>
+              </w:rPr>
+              <w:t>Athicom</w:t>
+            </w:r>
+            <w:proofErr w:type="spellEnd"/>
+          </w:p>
+        </w:tc>
+      </w:tr>
+      <w:tr>
+        <w:tc>
+          <w:tcPr>
+            <w:tcW w:w="3402" w:type="dxa"/>
+            <w:shd w:val="clear" w:color="auto" w:fill="000000" w:themeFill="text1"/>
+            <w:vAlign w:val="center"/>
+          </w:tcPr>
+          <w:p>
+            <w:pPr>
+              <w:rPr>
+                <w:rFonts w:ascii="TH SarabunPSK" w:hAnsi="TH SarabunPSK" w:cs="TH SarabunPSK"/>
+                <w:sz w:val="32"/>
+                <w:szCs w:val="32"/>
+              </w:rPr>
+            </w:pPr>
+            <w:r>
+              <w:rPr>
+                <w:rFonts w:ascii="TH SarabunPSK" w:hAnsi="TH SarabunPSK" w:cs="TH SarabunPSK"/>
+                <w:sz w:val="32"/>
+                <w:szCs w:val="32"/>
+              </w:rPr>
+              <w:t>User Interface</w:t>
+            </w:r>
+          </w:p>
+        </w:tc>
+        <w:tc>
+          <w:tcPr>
+            <w:tcW w:w="1134" w:type="dxa"/>
+            <w:shd w:val="clear" w:color="auto" w:fill="000000" w:themeFill="text1"/>
+            <w:vAlign w:val="center"/>
+          </w:tcPr>
+          <w:p>
+            <w:pPr>
+              <w:jc w:val="center"/>
+              <w:rPr>
+                <w:rFonts w:ascii="TH SarabunPSK" w:hAnsi="TH SarabunPSK" w:cs="TH SarabunPSK"/>
+                <w:sz w:val="32"/>
+                <w:szCs w:val="32"/>
+              </w:rPr>
+            </w:pPr>
+          </w:p>
+        </w:tc>
+        <w:tc>
+          <w:tcPr>
+            <w:tcW w:w="1134" w:type="dxa"/>
+            <w:shd w:val="clear" w:color="auto" w:fill="000000" w:themeFill="text1"/>
+            <w:vAlign w:val="center"/>
+          </w:tcPr>
+          <w:p>
+            <w:pPr>
+              <w:jc w:val="center"/>
+              <w:rPr>
+                <w:rFonts w:ascii="TH SarabunPSK" w:hAnsi="TH SarabunPSK" w:cs="TH SarabunPSK"/>
+                <w:sz w:val="32"/>
+                <w:szCs w:val="32"/>
+              </w:rPr>
+            </w:pPr>
+          </w:p>
+        </w:tc>
+        <w:tc>
+          <w:tcPr>
+            <w:tcW w:w="1134" w:type="dxa"/>
+            <w:shd w:val="clear" w:color="auto" w:fill="000000" w:themeFill="text1"/>
+            <w:vAlign w:val="center"/>
+          </w:tcPr>
+          <w:p>
+            <w:pPr>
+              <w:jc w:val="center"/>
+              <w:rPr>
+                <w:rFonts w:ascii="TH SarabunPSK" w:hAnsi="TH SarabunPSK" w:cs="TH SarabunPSK"/>
+                <w:sz w:val="32"/>
+                <w:szCs w:val="32"/>
+              </w:rPr>
+            </w:pPr>
+          </w:p>
+        </w:tc>
+        <w:tc>
+          <w:tcPr>
+            <w:tcW w:w="1134" w:type="dxa"/>
+            <w:shd w:val="clear" w:color="auto" w:fill="000000" w:themeFill="text1"/>
+            <w:vAlign w:val="center"/>
+          </w:tcPr>
+          <w:p>
+            <w:pPr>
+              <w:jc w:val="center"/>
+              <w:rPr>
+                <w:rFonts w:ascii="TH SarabunPSK" w:hAnsi="TH SarabunPSK" w:cs="TH SarabunPSK"/>
+                <w:sz w:val="32"/>
+                <w:szCs w:val="32"/>
+              </w:rPr>
+            </w:pPr>
+          </w:p>
+        </w:tc>
+        <w:tc>
+          <w:tcPr>
+            <w:tcW w:w="1134" w:type="dxa"/>
+            <w:shd w:val="clear" w:color="auto" w:fill="000000" w:themeFill="text1"/>
+            <w:vAlign w:val="center"/>
+          </w:tcPr>
+          <w:p>
+            <w:pPr>
+              <w:jc w:val="center"/>
+              <w:rPr>
+                <w:rFonts w:ascii="TH SarabunPSK" w:hAnsi="TH SarabunPSK" w:cs="TH SarabunPSK"/>
+                <w:sz w:val="32"/>
+                <w:szCs w:val="32"/>
+              </w:rPr>
+            </w:pPr>
+          </w:p>
+        </w:tc>
+      </w:tr>
+      <w:tr>
+        <w:tc>
+          <w:tcPr>
+            <w:tcW w:w="3402" w:type="dxa"/>
+            <w:vAlign w:val="center"/>
+          </w:tcPr>
+          <w:p>
+            <w:pPr>
+              <w:rPr>
+                <w:rFonts w:ascii="TH SarabunPSK" w:hAnsi="TH SarabunPSK" w:cs="TH SarabunPSK"/>
+                <w:sz w:val="32"/>
+                <w:szCs w:val="32"/>
+              </w:rPr>
+            </w:pPr>
+            <w:r>
+              <w:rPr>
+                <w:rFonts w:ascii="TH SarabunPSK" w:hAnsi="TH SarabunPSK" w:cs="TH SarabunPSK"/>
+                <w:sz w:val="32"/>
+                <w:szCs w:val="32"/>
+              </w:rPr>
+              <w:t xml:space="preserve">    - design</w:t>
+            </w:r>
+          </w:p>
+        </w:tc>
+        <w:tc>
+          <w:tcPr>
+            <w:tcW w:w="1134" w:type="dxa"/>
+            <w:vAlign w:val="center"/>
+          </w:tcPr>
+          <w:p>
+            <w:pPr>
+              <w:jc w:val="center"/>
+              <w:rPr>
+                <w:rFonts w:ascii="TH SarabunPSK" w:hAnsi="TH SarabunPSK" w:cs="TH SarabunPSK"/>
+                <w:sz w:val="32"/>
+                <w:szCs w:val="32"/>
+              </w:rPr>
+            </w:pPr>
+          </w:p>
+        </w:tc>
+        <w:tc>
+          <w:tcPr>
+            <w:tcW w:w="1134" w:type="dxa"/>
+            <w:vAlign w:val="center"/>
+          </w:tcPr>
+          <w:p>
+            <w:pPr>
+              <w:jc w:val="center"/>
+              <w:rPr>
+                <w:rFonts w:ascii="TH SarabunPSK" w:hAnsi="TH SarabunPSK" w:cs="TH SarabunPSK"/>
+                <w:sz w:val="32"/>
+                <w:szCs w:val="32"/>
+              </w:rPr>
+            </w:pPr>
+          </w:p>
+        </w:tc>
+        <w:tc>
+          <w:tcPr>
+            <w:tcW w:w="1134" w:type="dxa"/>
+            <w:vAlign w:val="center"/>
+          </w:tcPr>
+          <w:p>
+            <w:pPr>
+              <w:jc w:val="center"/>
+              <w:rPr>
+                <w:rFonts w:ascii="TH SarabunPSK" w:hAnsi="TH SarabunPSK" w:cs="TH SarabunPSK"/>
+                <w:sz w:val="32"/>
+                <w:szCs w:val="32"/>
+              </w:rPr>
+            </w:pPr>
+          </w:p>
+        </w:tc>
+        <w:tc>
+          <w:tcPr>
+            <w:tcW w:w="1134" w:type="dxa"/>
+            <w:vAlign w:val="center"/>
+          </w:tcPr>
+          <w:p>
+            <w:pPr>
+              <w:jc w:val="center"/>
+              <w:rPr>
+                <w:rFonts w:ascii="TH SarabunPSK" w:hAnsi="TH SarabunPSK" w:cs="TH SarabunPSK"/>
+                <w:sz w:val="32"/>
+                <w:szCs w:val="32"/>
+              </w:rPr>
+            </w:pPr>
+          </w:p>
+        </w:tc>
+        <w:tc>
+          <w:tcPr>
+            <w:tcW w:w="1134" w:type="dxa"/>
+            <w:vAlign w:val="center"/>
+          </w:tcPr>
+          <w:p>
+            <w:pPr>
+              <w:jc w:val="center"/>
+              <w:rPr>
+                <w:rFonts w:ascii="TH SarabunPSK" w:hAnsi="TH SarabunPSK" w:cs="TH SarabunPSK"/>
+                <w:sz w:val="32"/>
+                <w:szCs w:val="32"/>
+              </w:rPr>
+            </w:pPr>
+          </w:p>
+        </w:tc>
+      </w:tr>
+      <w:tr>
+        <w:tc>
+          <w:tcPr>
+            <w:tcW w:w="3402" w:type="dxa"/>
+            <w:vAlign w:val="center"/>
+          </w:tcPr>
+          <w:p>
+            <w:pPr>
+              <w:rPr>
+                <w:rFonts w:ascii="TH SarabunPSK" w:hAnsi="TH SarabunPSK" w:cs="TH SarabunPSK"/>
+                <w:sz w:val="32"/>
+                <w:szCs w:val="32"/>
+              </w:rPr>
+            </w:pPr>
+            <w:r>
+              <w:rPr>
+                <w:rFonts w:ascii="TH SarabunPSK" w:hAnsi="TH SarabunPSK" w:cs="TH SarabunPSK"/>
+                <w:sz w:val="32"/>
+                <w:szCs w:val="32"/>
+              </w:rPr>
+              <w:t xml:space="preserve">    - coding</w:t>
+            </w:r>
+          </w:p>
+        </w:tc>
+        <w:tc>
+          <w:tcPr>
+            <w:tcW w:w="1134" w:type="dxa"/>
+            <w:vAlign w:val="center"/>
+          </w:tcPr>
+          <w:p>
+            <w:pPr>
+              <w:jc w:val="center"/>
+              <w:rPr>
+                <w:rFonts w:ascii="TH SarabunPSK" w:hAnsi="TH SarabunPSK" w:cs="TH SarabunPSK"/>
+                <w:sz w:val="32"/>
+                <w:szCs w:val="32"/>
+              </w:rPr>
+            </w:pPr>
+          </w:p>
+        </w:tc>
+        <w:tc>
+          <w:tcPr>
+            <w:tcW w:w="1134" w:type="dxa"/>
+            <w:vAlign w:val="center"/>
+          </w:tcPr>
+          <w:p>
+            <w:pPr>
+              <w:jc w:val="center"/>
+              <w:rPr>
+                <w:rFonts w:ascii="TH SarabunPSK" w:hAnsi="TH SarabunPSK" w:cs="TH SarabunPSK"/>
+                <w:sz w:val="32"/>
+                <w:szCs w:val="32"/>
+              </w:rPr>
+            </w:pPr>
+          </w:p>
+        </w:tc>
+        <w:tc>
+          <w:tcPr>
+            <w:tcW w:w="1134" w:type="dxa"/>
+            <w:vAlign w:val="center"/>
+          </w:tcPr>
+          <w:p>
+            <w:pPr>
+              <w:jc w:val="center"/>
+              <w:rPr>
+                <w:rFonts w:ascii="TH SarabunPSK" w:hAnsi="TH SarabunPSK" w:cs="TH SarabunPSK"/>
+                <w:sz w:val="32"/>
+                <w:szCs w:val="32"/>
+              </w:rPr>
+            </w:pPr>
+          </w:p>
+        </w:tc>
+        <w:tc>
+          <w:tcPr>
+            <w:tcW w:w="1134" w:type="dxa"/>
+            <w:vAlign w:val="center"/>
+          </w:tcPr>
+          <w:p>
+            <w:pPr>
+              <w:jc w:val="center"/>
+              <w:rPr>
+                <w:rFonts w:ascii="TH SarabunPSK" w:hAnsi="TH SarabunPSK" w:cs="TH SarabunPSK"/>
+                <w:sz w:val="32"/>
+                <w:szCs w:val="32"/>
+              </w:rPr>
+            </w:pPr>
+          </w:p>
+        </w:tc>
+        <w:tc>
+          <w:tcPr>
+            <w:tcW w:w="1134" w:type="dxa"/>
+            <w:vAlign w:val="center"/>
+          </w:tcPr>
+          <w:p>
+            <w:pPr>
+              <w:jc w:val="center"/>
+              <w:rPr>
+                <w:rFonts w:ascii="TH SarabunPSK" w:hAnsi="TH SarabunPSK" w:cs="TH SarabunPSK"/>
+                <w:sz w:val="32"/>
+                <w:szCs w:val="32"/>
+              </w:rPr>
+            </w:pPr>
+          </w:p>
+        </w:tc>
+      </w:tr>
+      <w:tr>
+        <w:tc>
+          <w:tcPr>
+            <w:tcW w:w="3402" w:type="dxa"/>
+            <w:shd w:val="clear" w:color="auto" w:fill="000000" w:themeFill="text1"/>
+            <w:vAlign w:val="center"/>
+          </w:tcPr>
+          <w:p>
+            <w:pPr>
+              <w:rPr>
+                <w:rFonts w:ascii="TH SarabunPSK" w:hAnsi="TH SarabunPSK" w:cs="TH SarabunPSK"/>
+                <w:sz w:val="32"/>
+                <w:szCs w:val="32"/>
+              </w:rPr>
+            </w:pPr>
+            <w:r>
+              <w:rPr>
+                <w:rFonts w:ascii="TH SarabunPSK" w:hAnsi="TH SarabunPSK" w:cs="TH SarabunPSK"/>
+                <w:sz w:val="32"/>
+                <w:szCs w:val="32"/>
+              </w:rPr>
+              <w:t>Program</w:t>
+            </w:r>
+          </w:p>
+        </w:tc>
+        <w:tc>
+          <w:tcPr>
+            <w:tcW w:w="1134" w:type="dxa"/>
+            <w:shd w:val="clear" w:color="auto" w:fill="000000" w:themeFill="text1"/>
+            <w:vAlign w:val="center"/>
+          </w:tcPr>
+          <w:p>
+            <w:pPr>
+              <w:jc w:val="center"/>
+              <w:rPr>
+                <w:rFonts w:ascii="TH SarabunPSK" w:hAnsi="TH SarabunPSK" w:cs="TH SarabunPSK"/>
+                <w:sz w:val="32"/>
+                <w:szCs w:val="32"/>
+              </w:rPr>
+            </w:pPr>
+          </w:p>
+        </w:tc>
+        <w:tc>
+          <w:tcPr>
+            <w:tcW w:w="1134" w:type="dxa"/>
+            <w:shd w:val="clear" w:color="auto" w:fill="000000" w:themeFill="text1"/>
+            <w:vAlign w:val="center"/>
+          </w:tcPr>
+          <w:p>
+            <w:pPr>
+              <w:jc w:val="center"/>
+              <w:rPr>
+                <w:rFonts w:ascii="TH SarabunPSK" w:hAnsi="TH SarabunPSK" w:cs="TH SarabunPSK"/>
+                <w:sz w:val="32"/>
+                <w:szCs w:val="32"/>
+              </w:rPr>
+            </w:pPr>
+          </w:p>
+        </w:tc>
+        <w:tc>
+          <w:tcPr>
+            <w:tcW w:w="1134" w:type="dxa"/>
+            <w:shd w:val="clear" w:color="auto" w:fill="000000" w:themeFill="text1"/>
+            <w:vAlign w:val="center"/>
+          </w:tcPr>
+          <w:p>
+            <w:pPr>
+              <w:jc w:val="center"/>
+              <w:rPr>
+                <w:rFonts w:ascii="TH SarabunPSK" w:hAnsi="TH SarabunPSK" w:cs="TH SarabunPSK"/>
+                <w:sz w:val="32"/>
+                <w:szCs w:val="32"/>
+              </w:rPr>
+            </w:pPr>
+          </w:p>
+        </w:tc>
+        <w:tc>
+          <w:tcPr>
+            <w:tcW w:w="1134" w:type="dxa"/>
+            <w:shd w:val="clear" w:color="auto" w:fill="000000" w:themeFill="text1"/>
+            <w:vAlign w:val="center"/>
+          </w:tcPr>
+          <w:p>
+            <w:pPr>
+              <w:jc w:val="center"/>
+              <w:rPr>
+                <w:rFonts w:ascii="TH SarabunPSK" w:hAnsi="TH SarabunPSK" w:cs="TH SarabunPSK"/>
+                <w:sz w:val="32"/>
+                <w:szCs w:val="32"/>
+              </w:rPr>
+            </w:pPr>
+          </w:p>
+        </w:tc>
+        <w:tc>
+          <w:tcPr>
+            <w:tcW w:w="1134" w:type="dxa"/>
+            <w:shd w:val="clear" w:color="auto" w:fill="000000" w:themeFill="text1"/>
+            <w:vAlign w:val="center"/>
+          </w:tcPr>
+          <w:p>
+            <w:pPr>
+              <w:jc w:val="center"/>
+              <w:rPr>
+                <w:rFonts w:ascii="TH SarabunPSK" w:hAnsi="TH SarabunPSK" w:cs="TH SarabunPSK"/>
+                <w:sz w:val="32"/>
+                <w:szCs w:val="32"/>
+              </w:rPr>
+            </w:pPr>
+          </w:p>
+        </w:tc>
+      </w:tr>
+      <w:tr>
+        <w:tc>
+          <w:tcPr>
+            <w:tcW w:w="3402" w:type="dxa"/>
+            <w:vAlign w:val="center"/>
+          </w:tcPr>
+          <w:p>
+            <w:pPr>
+              <w:rPr>
+                <w:rFonts w:ascii="TH SarabunPSK" w:hAnsi="TH SarabunPSK" w:cs="TH SarabunPSK"/>
+                <w:sz w:val="32"/>
+                <w:szCs w:val="32"/>
+              </w:rPr>
+            </w:pPr>
+            <w:r>
+              <w:rPr>
+                <w:rFonts w:ascii="TH SarabunPSK" w:hAnsi="TH SarabunPSK" w:cs="TH SarabunPSK"/>
+                <w:sz w:val="32"/>
+                <w:szCs w:val="32"/>
+              </w:rPr>
+              <w:t xml:space="preserve">    - </w:t>
+            </w:r>
+            <w:r>
+              <w:rPr>
+                <w:rFonts w:ascii="TH SarabunPSK" w:hAnsi="TH SarabunPSK" w:cs="TH SarabunPSK"/>
+                <w:sz w:val="32"/>
+                <w:szCs w:val="32"/>
+              </w:rPr>
+              <w:t>Main Activity</w:t>
+            </w:r>
+          </w:p>
+        </w:tc>
+        <w:tc>
+          <w:tcPr>
+            <w:tcW w:w="1134" w:type="dxa"/>
+            <w:vAlign w:val="center"/>
+          </w:tcPr>
+          <w:p>
+            <w:pPr>
+              <w:jc w:val="center"/>
+              <w:rPr>
+                <w:rFonts w:ascii="TH SarabunPSK" w:hAnsi="TH SarabunPSK" w:cs="TH SarabunPSK"/>
+                <w:sz w:val="32"/>
+                <w:szCs w:val="32"/>
+              </w:rPr>
+            </w:pPr>
+          </w:p>
+        </w:tc>
+        <w:tc>
+          <w:tcPr>
+            <w:tcW w:w="1134" w:type="dxa"/>
+            <w:vAlign w:val="center"/>
+          </w:tcPr>
+          <w:p>
+            <w:pPr>
+              <w:jc w:val="center"/>
+              <w:rPr>
+                <w:rFonts w:ascii="TH SarabunPSK" w:hAnsi="TH SarabunPSK" w:cs="TH SarabunPSK"/>
+                <w:sz w:val="32"/>
+                <w:szCs w:val="32"/>
+              </w:rPr>
+            </w:pPr>
+          </w:p>
+        </w:tc>
+        <w:tc>
+          <w:tcPr>
+            <w:tcW w:w="1134" w:type="dxa"/>
+            <w:vAlign w:val="center"/>
+          </w:tcPr>
+          <w:p>
+            <w:pPr>
+              <w:jc w:val="center"/>
+              <w:rPr>
+                <w:rFonts w:ascii="TH SarabunPSK" w:hAnsi="TH SarabunPSK" w:cs="TH SarabunPSK"/>
+                <w:sz w:val="32"/>
+                <w:szCs w:val="32"/>
+              </w:rPr>
+            </w:pPr>
+          </w:p>
+        </w:tc>
+        <w:tc>
+          <w:tcPr>
+            <w:tcW w:w="1134" w:type="dxa"/>
+            <w:vAlign w:val="center"/>
+          </w:tcPr>
+          <w:p>
+            <w:pPr>
+              <w:jc w:val="center"/>
+              <w:rPr>
+                <w:rFonts w:ascii="TH SarabunPSK" w:hAnsi="TH SarabunPSK" w:cs="TH SarabunPSK"/>
+                <w:sz w:val="32"/>
+                <w:szCs w:val="32"/>
+              </w:rPr>
+            </w:pPr>
+          </w:p>
+        </w:tc>
+        <w:tc>
+          <w:tcPr>
+            <w:tcW w:w="1134" w:type="dxa"/>
+            <w:vAlign w:val="center"/>
+          </w:tcPr>
+          <w:p>
+            <w:pPr>
+              <w:jc w:val="center"/>
+              <w:rPr>
+                <w:rFonts w:ascii="TH SarabunPSK" w:hAnsi="TH SarabunPSK" w:cs="TH SarabunPSK"/>
+                <w:sz w:val="32"/>
+                <w:szCs w:val="32"/>
+              </w:rPr>
+            </w:pPr>
+          </w:p>
+        </w:tc>
+      </w:tr>
+      <w:tr>
+        <w:tc>
+          <w:tcPr>
+            <w:tcW w:w="3402" w:type="dxa"/>
+            <w:vAlign w:val="center"/>
+          </w:tcPr>
+          <w:p>
+            <w:pPr>
+              <w:rPr>
+                <w:rFonts w:ascii="TH SarabunPSK" w:hAnsi="TH SarabunPSK" w:cs="TH SarabunPSK"/>
+                <w:sz w:val="32"/>
+                <w:szCs w:val="32"/>
+              </w:rPr>
+            </w:pPr>
+            <w:r>
+              <w:rPr>
+                <w:rFonts w:ascii="TH SarabunPSK" w:hAnsi="TH SarabunPSK" w:cs="TH SarabunPSK"/>
+                <w:sz w:val="32"/>
+                <w:szCs w:val="32"/>
+              </w:rPr>
+              <w:t xml:space="preserve">    - Music Player Service</w:t>
+            </w:r>
+          </w:p>
+        </w:tc>
+        <w:tc>
+          <w:tcPr>
+            <w:tcW w:w="1134" w:type="dxa"/>
+            <w:vAlign w:val="center"/>
+          </w:tcPr>
+          <w:p>
+            <w:pPr>
+              <w:jc w:val="center"/>
+              <w:rPr>
+                <w:rFonts w:ascii="TH SarabunPSK" w:hAnsi="TH SarabunPSK" w:cs="TH SarabunPSK"/>
+                <w:sz w:val="32"/>
+                <w:szCs w:val="32"/>
+              </w:rPr>
+            </w:pPr>
+          </w:p>
+        </w:tc>
+        <w:tc>
+          <w:tcPr>
+            <w:tcW w:w="1134" w:type="dxa"/>
+            <w:vAlign w:val="center"/>
+          </w:tcPr>
+          <w:p>
+            <w:pPr>
+              <w:jc w:val="center"/>
+              <w:rPr>
+                <w:rFonts w:ascii="TH SarabunPSK" w:hAnsi="TH SarabunPSK" w:cs="TH SarabunPSK"/>
+                <w:sz w:val="32"/>
+                <w:szCs w:val="32"/>
+              </w:rPr>
+            </w:pPr>
+          </w:p>
+        </w:tc>
+        <w:tc>
+          <w:tcPr>
+            <w:tcW w:w="1134" w:type="dxa"/>
+            <w:vAlign w:val="center"/>
+          </w:tcPr>
+          <w:p>
+            <w:pPr>
+              <w:jc w:val="center"/>
+              <w:rPr>
+                <w:rFonts w:ascii="TH SarabunPSK" w:hAnsi="TH SarabunPSK" w:cs="TH SarabunPSK"/>
+                <w:sz w:val="32"/>
+                <w:szCs w:val="32"/>
+              </w:rPr>
+            </w:pPr>
+          </w:p>
+        </w:tc>
+        <w:tc>
+          <w:tcPr>
+            <w:tcW w:w="1134" w:type="dxa"/>
+            <w:vAlign w:val="center"/>
+          </w:tcPr>
+          <w:p>
+            <w:pPr>
+              <w:jc w:val="center"/>
+              <w:rPr>
+                <w:rFonts w:ascii="TH SarabunPSK" w:hAnsi="TH SarabunPSK" w:cs="TH SarabunPSK"/>
+                <w:sz w:val="32"/>
+                <w:szCs w:val="32"/>
+              </w:rPr>
+            </w:pPr>
+          </w:p>
+        </w:tc>
+        <w:tc>
+          <w:tcPr>
+            <w:tcW w:w="1134" w:type="dxa"/>
+            <w:vAlign w:val="center"/>
+          </w:tcPr>
+          <w:p>
+            <w:pPr>
+              <w:jc w:val="center"/>
+              <w:rPr>
+                <w:rFonts w:ascii="TH SarabunPSK" w:hAnsi="TH SarabunPSK" w:cs="TH SarabunPSK"/>
+                <w:sz w:val="32"/>
+                <w:szCs w:val="32"/>
+              </w:rPr>
+            </w:pPr>
+          </w:p>
+        </w:tc>
+      </w:tr>
+      <w:tr>
+        <w:tc>
+          <w:tcPr>
+            <w:tcW w:w="3402" w:type="dxa"/>
+            <w:vAlign w:val="center"/>
+          </w:tcPr>
+          <w:p>
+            <w:pPr>
+              <w:rPr>
+                <w:rFonts w:ascii="TH SarabunPSK" w:hAnsi="TH SarabunPSK" w:cs="TH SarabunPSK"/>
+                <w:sz w:val="32"/>
+                <w:szCs w:val="32"/>
+              </w:rPr>
+            </w:pPr>
+            <w:r>
+              <w:rPr>
+                <w:rFonts w:ascii="TH SarabunPSK" w:hAnsi="TH SarabunPSK" w:cs="TH SarabunPSK"/>
+                <w:sz w:val="32"/>
+                <w:szCs w:val="32"/>
+              </w:rPr>
+              <w:t xml:space="preserve">    - Music Controller</w:t>
+            </w:r>
+          </w:p>
+        </w:tc>
+        <w:tc>
+          <w:tcPr>
+            <w:tcW w:w="1134" w:type="dxa"/>
+            <w:vAlign w:val="center"/>
+          </w:tcPr>
+          <w:p>
+            <w:pPr>
+              <w:jc w:val="center"/>
+              <w:rPr>
+                <w:rFonts w:ascii="TH SarabunPSK" w:hAnsi="TH SarabunPSK" w:cs="TH SarabunPSK"/>
+                <w:sz w:val="32"/>
+                <w:szCs w:val="32"/>
+              </w:rPr>
+            </w:pPr>
+          </w:p>
+        </w:tc>
+        <w:tc>
+          <w:tcPr>
+            <w:tcW w:w="1134" w:type="dxa"/>
+            <w:vAlign w:val="center"/>
+          </w:tcPr>
+          <w:p>
+            <w:pPr>
+              <w:jc w:val="center"/>
+              <w:rPr>
+                <w:rFonts w:ascii="TH SarabunPSK" w:hAnsi="TH SarabunPSK" w:cs="TH SarabunPSK"/>
+                <w:sz w:val="32"/>
+                <w:szCs w:val="32"/>
+              </w:rPr>
+            </w:pPr>
+          </w:p>
+        </w:tc>
+        <w:tc>
+          <w:tcPr>
+            <w:tcW w:w="1134" w:type="dxa"/>
+            <w:vAlign w:val="center"/>
+          </w:tcPr>
+          <w:p>
+            <w:pPr>
+              <w:jc w:val="center"/>
+              <w:rPr>
+                <w:rFonts w:ascii="TH SarabunPSK" w:hAnsi="TH SarabunPSK" w:cs="TH SarabunPSK"/>
+                <w:sz w:val="32"/>
+                <w:szCs w:val="32"/>
+              </w:rPr>
+            </w:pPr>
+          </w:p>
+        </w:tc>
+        <w:tc>
+          <w:tcPr>
+            <w:tcW w:w="1134" w:type="dxa"/>
+            <w:vAlign w:val="center"/>
+          </w:tcPr>
+          <w:p>
+            <w:pPr>
+              <w:jc w:val="center"/>
+              <w:rPr>
+                <w:rFonts w:ascii="TH SarabunPSK" w:hAnsi="TH SarabunPSK" w:cs="TH SarabunPSK"/>
+                <w:sz w:val="32"/>
+                <w:szCs w:val="32"/>
+              </w:rPr>
+            </w:pPr>
+          </w:p>
+        </w:tc>
+        <w:tc>
+          <w:tcPr>
+            <w:tcW w:w="1134" w:type="dxa"/>
+            <w:vAlign w:val="center"/>
+          </w:tcPr>
+          <w:p>
+            <w:pPr>
+              <w:jc w:val="center"/>
+              <w:rPr>
+                <w:rFonts w:ascii="TH SarabunPSK" w:hAnsi="TH SarabunPSK" w:cs="TH SarabunPSK"/>
+                <w:sz w:val="32"/>
+                <w:szCs w:val="32"/>
+              </w:rPr>
+            </w:pPr>
+          </w:p>
+        </w:tc>
+      </w:tr>
+      <w:tr>
+        <w:tc>
+          <w:tcPr>
+            <w:tcW w:w="3402" w:type="dxa"/>
+            <w:shd w:val="clear" w:color="auto" w:fill="000000" w:themeFill="text1"/>
+            <w:vAlign w:val="center"/>
+          </w:tcPr>
+          <w:p>
+            <w:pPr>
+              <w:rPr>
+                <w:rFonts w:ascii="TH SarabunPSK" w:hAnsi="TH SarabunPSK" w:cs="TH SarabunPSK"/>
+                <w:sz w:val="32"/>
+                <w:szCs w:val="32"/>
+              </w:rPr>
+            </w:pPr>
+            <w:r>
+              <w:rPr>
+                <w:rFonts w:ascii="TH SarabunPSK" w:hAnsi="TH SarabunPSK" w:cs="TH SarabunPSK"/>
+                <w:sz w:val="32"/>
+                <w:szCs w:val="32"/>
+              </w:rPr>
+              <w:t>Testing</w:t>
+            </w:r>
+          </w:p>
+        </w:tc>
+        <w:tc>
+          <w:tcPr>
+            <w:tcW w:w="1134" w:type="dxa"/>
+            <w:shd w:val="clear" w:color="auto" w:fill="000000" w:themeFill="text1"/>
+            <w:vAlign w:val="center"/>
+          </w:tcPr>
+          <w:p>
+            <w:pPr>
+              <w:jc w:val="center"/>
+              <w:rPr>
+                <w:rFonts w:ascii="TH SarabunPSK" w:hAnsi="TH SarabunPSK" w:cs="TH SarabunPSK"/>
+                <w:sz w:val="32"/>
+                <w:szCs w:val="32"/>
+              </w:rPr>
+            </w:pPr>
+          </w:p>
+        </w:tc>
+        <w:tc>
+          <w:tcPr>
+            <w:tcW w:w="1134" w:type="dxa"/>
+            <w:shd w:val="clear" w:color="auto" w:fill="000000" w:themeFill="text1"/>
+            <w:vAlign w:val="center"/>
+          </w:tcPr>
+          <w:p>
+            <w:pPr>
+              <w:jc w:val="center"/>
+              <w:rPr>
+                <w:rFonts w:ascii="TH SarabunPSK" w:hAnsi="TH SarabunPSK" w:cs="TH SarabunPSK"/>
+                <w:sz w:val="32"/>
+                <w:szCs w:val="32"/>
+              </w:rPr>
+            </w:pPr>
+          </w:p>
+        </w:tc>
+        <w:tc>
+          <w:tcPr>
+            <w:tcW w:w="1134" w:type="dxa"/>
+            <w:shd w:val="clear" w:color="auto" w:fill="000000" w:themeFill="text1"/>
+            <w:vAlign w:val="center"/>
+          </w:tcPr>
+          <w:p>
+            <w:pPr>
+              <w:jc w:val="center"/>
+              <w:rPr>
+                <w:rFonts w:ascii="TH SarabunPSK" w:hAnsi="TH SarabunPSK" w:cs="TH SarabunPSK"/>
+                <w:sz w:val="32"/>
+                <w:szCs w:val="32"/>
+              </w:rPr>
+            </w:pPr>
+          </w:p>
+        </w:tc>
+        <w:tc>
+          <w:tcPr>
+            <w:tcW w:w="1134" w:type="dxa"/>
+            <w:shd w:val="clear" w:color="auto" w:fill="000000" w:themeFill="text1"/>
+            <w:vAlign w:val="center"/>
+          </w:tcPr>
+          <w:p>
+            <w:pPr>
+              <w:jc w:val="center"/>
+              <w:rPr>
+                <w:rFonts w:ascii="TH SarabunPSK" w:hAnsi="TH SarabunPSK" w:cs="TH SarabunPSK"/>
+                <w:sz w:val="32"/>
+                <w:szCs w:val="32"/>
+              </w:rPr>
+            </w:pPr>
+          </w:p>
+        </w:tc>
+        <w:tc>
+          <w:tcPr>
+            <w:tcW w:w="1134" w:type="dxa"/>
+            <w:shd w:val="clear" w:color="auto" w:fill="000000" w:themeFill="text1"/>
+            <w:vAlign w:val="center"/>
+          </w:tcPr>
+          <w:p>
+            <w:pPr>
+              <w:jc w:val="center"/>
+              <w:rPr>
+                <w:rFonts w:ascii="TH SarabunPSK" w:hAnsi="TH SarabunPSK" w:cs="TH SarabunPSK"/>
+                <w:sz w:val="32"/>
+                <w:szCs w:val="32"/>
+              </w:rPr>
+            </w:pPr>
+          </w:p>
+        </w:tc>
+      </w:tr>
+      <w:tr>
+        <w:tc>
+          <w:tcPr>
+            <w:tcW w:w="3402" w:type="dxa"/>
+            <w:vAlign w:val="center"/>
+          </w:tcPr>
+          <w:p>
+            <w:pPr>
+              <w:rPr>
+                <w:rFonts w:ascii="TH SarabunPSK" w:hAnsi="TH SarabunPSK" w:cs="TH SarabunPSK"/>
+                <w:sz w:val="32"/>
+                <w:szCs w:val="32"/>
+              </w:rPr>
+            </w:pPr>
+            <w:r>
+              <w:rPr>
+                <w:rFonts w:ascii="TH SarabunPSK" w:hAnsi="TH SarabunPSK" w:cs="TH SarabunPSK"/>
+                <w:sz w:val="32"/>
+                <w:szCs w:val="32"/>
+              </w:rPr>
+              <w:t xml:space="preserve">    - Testing Approach</w:t>
+            </w:r>
+          </w:p>
+        </w:tc>
+        <w:tc>
+          <w:tcPr>
+            <w:tcW w:w="1134" w:type="dxa"/>
+            <w:vAlign w:val="center"/>
+          </w:tcPr>
+          <w:p>
+            <w:pPr>
+              <w:jc w:val="center"/>
+              <w:rPr>
+                <w:rFonts w:ascii="TH SarabunPSK" w:hAnsi="TH SarabunPSK" w:cs="TH SarabunPSK"/>
+                <w:sz w:val="32"/>
+                <w:szCs w:val="32"/>
+              </w:rPr>
+            </w:pPr>
+          </w:p>
+        </w:tc>
+        <w:tc>
+          <w:tcPr>
+            <w:tcW w:w="1134" w:type="dxa"/>
+            <w:vAlign w:val="center"/>
+          </w:tcPr>
+          <w:p>
+            <w:pPr>
+              <w:jc w:val="center"/>
+              <w:rPr>
+                <w:rFonts w:ascii="TH SarabunPSK" w:hAnsi="TH SarabunPSK" w:cs="TH SarabunPSK"/>
+                <w:sz w:val="32"/>
+                <w:szCs w:val="32"/>
+              </w:rPr>
+            </w:pPr>
+          </w:p>
+        </w:tc>
+        <w:tc>
+          <w:tcPr>
+            <w:tcW w:w="1134" w:type="dxa"/>
+            <w:vAlign w:val="center"/>
+          </w:tcPr>
+          <w:p>
+            <w:pPr>
+              <w:jc w:val="center"/>
+              <w:rPr>
+                <w:rFonts w:ascii="TH SarabunPSK" w:hAnsi="TH SarabunPSK" w:cs="TH SarabunPSK"/>
+                <w:sz w:val="32"/>
+                <w:szCs w:val="32"/>
+              </w:rPr>
+            </w:pPr>
+          </w:p>
+        </w:tc>
+        <w:tc>
+          <w:tcPr>
+            <w:tcW w:w="1134" w:type="dxa"/>
+            <w:vAlign w:val="center"/>
+          </w:tcPr>
+          <w:p>
+            <w:pPr>
+              <w:jc w:val="center"/>
+              <w:rPr>
+                <w:rFonts w:ascii="TH SarabunPSK" w:hAnsi="TH SarabunPSK" w:cs="TH SarabunPSK"/>
+                <w:sz w:val="32"/>
+                <w:szCs w:val="32"/>
+              </w:rPr>
+            </w:pPr>
+          </w:p>
+        </w:tc>
+        <w:tc>
+          <w:tcPr>
+            <w:tcW w:w="1134" w:type="dxa"/>
+            <w:vAlign w:val="center"/>
+          </w:tcPr>
+          <w:p>
+            <w:pPr>
+              <w:jc w:val="center"/>
+              <w:rPr>
+                <w:rFonts w:ascii="TH SarabunPSK" w:hAnsi="TH SarabunPSK" w:cs="TH SarabunPSK"/>
+                <w:sz w:val="32"/>
+                <w:szCs w:val="32"/>
+              </w:rPr>
+            </w:pPr>
+          </w:p>
+        </w:tc>
+      </w:tr>
+      <w:tr>
+        <w:tc>
+          <w:tcPr>
+            <w:tcW w:w="3402" w:type="dxa"/>
+            <w:vAlign w:val="center"/>
+          </w:tcPr>
+          <w:p>
+            <w:pPr>
+              <w:rPr>
+                <w:rFonts w:ascii="TH SarabunPSK" w:hAnsi="TH SarabunPSK" w:cs="TH SarabunPSK"/>
+                <w:sz w:val="32"/>
+                <w:szCs w:val="32"/>
+              </w:rPr>
+            </w:pPr>
+            <w:r>
+              <w:rPr>
+                <w:rFonts w:ascii="TH SarabunPSK" w:hAnsi="TH SarabunPSK" w:cs="TH SarabunPSK"/>
+                <w:sz w:val="32"/>
+                <w:szCs w:val="32"/>
+              </w:rPr>
+              <w:t xml:space="preserve">    - Test cases</w:t>
+            </w:r>
+          </w:p>
+        </w:tc>
+        <w:tc>
+          <w:tcPr>
+            <w:tcW w:w="1134" w:type="dxa"/>
+            <w:vAlign w:val="center"/>
+          </w:tcPr>
+          <w:p>
+            <w:pPr>
+              <w:jc w:val="center"/>
+              <w:rPr>
+                <w:rFonts w:ascii="TH SarabunPSK" w:hAnsi="TH SarabunPSK" w:cs="TH SarabunPSK"/>
+                <w:sz w:val="32"/>
+                <w:szCs w:val="32"/>
+              </w:rPr>
+            </w:pPr>
+          </w:p>
+        </w:tc>
+        <w:tc>
+          <w:tcPr>
+            <w:tcW w:w="1134" w:type="dxa"/>
+            <w:vAlign w:val="center"/>
+          </w:tcPr>
+          <w:p>
+            <w:pPr>
+              <w:jc w:val="center"/>
+              <w:rPr>
+                <w:rFonts w:ascii="TH SarabunPSK" w:hAnsi="TH SarabunPSK" w:cs="TH SarabunPSK"/>
+                <w:sz w:val="32"/>
+                <w:szCs w:val="32"/>
+              </w:rPr>
+            </w:pPr>
+          </w:p>
+        </w:tc>
+        <w:tc>
+          <w:tcPr>
+            <w:tcW w:w="1134" w:type="dxa"/>
+            <w:vAlign w:val="center"/>
+          </w:tcPr>
+          <w:p>
+            <w:pPr>
+              <w:jc w:val="center"/>
+              <w:rPr>
+                <w:rFonts w:ascii="TH SarabunPSK" w:hAnsi="TH SarabunPSK" w:cs="TH SarabunPSK"/>
+                <w:sz w:val="32"/>
+                <w:szCs w:val="32"/>
+              </w:rPr>
+            </w:pPr>
+          </w:p>
+        </w:tc>
+        <w:tc>
+          <w:tcPr>
+            <w:tcW w:w="1134" w:type="dxa"/>
+            <w:vAlign w:val="center"/>
+          </w:tcPr>
+          <w:p>
+            <w:pPr>
+              <w:jc w:val="center"/>
+              <w:rPr>
+                <w:rFonts w:ascii="TH SarabunPSK" w:hAnsi="TH SarabunPSK" w:cs="TH SarabunPSK"/>
+                <w:sz w:val="32"/>
+                <w:szCs w:val="32"/>
+              </w:rPr>
+            </w:pPr>
+          </w:p>
+        </w:tc>
+        <w:tc>
+          <w:tcPr>
+            <w:tcW w:w="1134" w:type="dxa"/>
+            <w:vAlign w:val="center"/>
+          </w:tcPr>
+          <w:p>
+            <w:pPr>
+              <w:jc w:val="center"/>
+              <w:rPr>
+                <w:rFonts w:ascii="TH SarabunPSK" w:hAnsi="TH SarabunPSK" w:cs="TH SarabunPSK"/>
+                <w:sz w:val="32"/>
+                <w:szCs w:val="32"/>
+              </w:rPr>
+            </w:pPr>
+          </w:p>
+        </w:tc>
+      </w:tr>
+      <w:tr>
+        <w:tc>
+          <w:tcPr>
+            <w:tcW w:w="3402" w:type="dxa"/>
+            <w:shd w:val="clear" w:color="auto" w:fill="000000" w:themeFill="text1"/>
+            <w:vAlign w:val="center"/>
+          </w:tcPr>
+          <w:p>
+            <w:pPr>
+              <w:rPr>
+                <w:rFonts w:ascii="TH SarabunPSK" w:hAnsi="TH SarabunPSK" w:cs="TH SarabunPSK"/>
+                <w:sz w:val="32"/>
+                <w:szCs w:val="32"/>
+              </w:rPr>
+            </w:pPr>
+            <w:r>
+              <w:rPr>
+                <w:rFonts w:ascii="TH SarabunPSK" w:hAnsi="TH SarabunPSK" w:cs="TH SarabunPSK"/>
+                <w:sz w:val="32"/>
+                <w:szCs w:val="32"/>
+              </w:rPr>
+              <w:t>Report</w:t>
+            </w:r>
+          </w:p>
+        </w:tc>
+        <w:tc>
+          <w:tcPr>
+            <w:tcW w:w="1134" w:type="dxa"/>
+            <w:shd w:val="clear" w:color="auto" w:fill="000000" w:themeFill="text1"/>
+            <w:vAlign w:val="center"/>
+          </w:tcPr>
+          <w:p>
+            <w:pPr>
+              <w:jc w:val="center"/>
+              <w:rPr>
+                <w:rFonts w:ascii="TH SarabunPSK" w:hAnsi="TH SarabunPSK" w:cs="TH SarabunPSK"/>
+                <w:sz w:val="32"/>
+                <w:szCs w:val="32"/>
+              </w:rPr>
+            </w:pPr>
+          </w:p>
+        </w:tc>
+        <w:tc>
+          <w:tcPr>
+            <w:tcW w:w="1134" w:type="dxa"/>
+            <w:shd w:val="clear" w:color="auto" w:fill="000000" w:themeFill="text1"/>
+            <w:vAlign w:val="center"/>
+          </w:tcPr>
+          <w:p>
+            <w:pPr>
+              <w:jc w:val="center"/>
+              <w:rPr>
+                <w:rFonts w:ascii="TH SarabunPSK" w:hAnsi="TH SarabunPSK" w:cs="TH SarabunPSK"/>
+                <w:sz w:val="32"/>
+                <w:szCs w:val="32"/>
+              </w:rPr>
+            </w:pPr>
+          </w:p>
+        </w:tc>
+        <w:tc>
+          <w:tcPr>
+            <w:tcW w:w="1134" w:type="dxa"/>
+            <w:shd w:val="clear" w:color="auto" w:fill="000000" w:themeFill="text1"/>
+            <w:vAlign w:val="center"/>
+          </w:tcPr>
+          <w:p>
+            <w:pPr>
+              <w:jc w:val="center"/>
+              <w:rPr>
+                <w:rFonts w:ascii="TH SarabunPSK" w:hAnsi="TH SarabunPSK" w:cs="TH SarabunPSK"/>
+                <w:sz w:val="32"/>
+                <w:szCs w:val="32"/>
+              </w:rPr>
+            </w:pPr>
+          </w:p>
+        </w:tc>
+        <w:tc>
+          <w:tcPr>
+            <w:tcW w:w="1134" w:type="dxa"/>
+            <w:shd w:val="clear" w:color="auto" w:fill="000000" w:themeFill="text1"/>
+            <w:vAlign w:val="center"/>
+          </w:tcPr>
+          <w:p>
+            <w:pPr>
+              <w:jc w:val="center"/>
+              <w:rPr>
+                <w:rFonts w:ascii="TH SarabunPSK" w:hAnsi="TH SarabunPSK" w:cs="TH SarabunPSK"/>
+                <w:sz w:val="32"/>
+                <w:szCs w:val="32"/>
+              </w:rPr>
+            </w:pPr>
+          </w:p>
+        </w:tc>
+        <w:tc>
+          <w:tcPr>
+            <w:tcW w:w="1134" w:type="dxa"/>
+            <w:shd w:val="clear" w:color="auto" w:fill="000000" w:themeFill="text1"/>
+            <w:vAlign w:val="center"/>
+          </w:tcPr>
+          <w:p>
+            <w:pPr>
+              <w:jc w:val="center"/>
+              <w:rPr>
+                <w:rFonts w:ascii="TH SarabunPSK" w:hAnsi="TH SarabunPSK" w:cs="TH SarabunPSK"/>
+                <w:sz w:val="32"/>
+                <w:szCs w:val="32"/>
+              </w:rPr>
+            </w:pPr>
+          </w:p>
+        </w:tc>
+      </w:tr>
+      <w:tr>
+        <w:tc>
+          <w:tcPr>
+            <w:tcW w:w="3402" w:type="dxa"/>
+            <w:vAlign w:val="center"/>
+          </w:tcPr>
+          <w:p>
+            <w:pPr>
+              <w:rPr>
+                <w:rFonts w:ascii="TH SarabunPSK" w:hAnsi="TH SarabunPSK" w:cs="TH SarabunPSK"/>
+                <w:sz w:val="32"/>
+                <w:szCs w:val="32"/>
+              </w:rPr>
+            </w:pPr>
+            <w:r>
+              <w:rPr>
+                <w:rFonts w:ascii="TH SarabunPSK" w:hAnsi="TH SarabunPSK" w:cs="TH SarabunPSK"/>
+                <w:sz w:val="32"/>
+                <w:szCs w:val="32"/>
+              </w:rPr>
+              <w:t xml:space="preserve">    - Report</w:t>
+            </w:r>
+          </w:p>
+        </w:tc>
+        <w:tc>
+          <w:tcPr>
+            <w:tcW w:w="1134" w:type="dxa"/>
+            <w:vAlign w:val="center"/>
+          </w:tcPr>
+          <w:p>
+            <w:pPr>
+              <w:jc w:val="center"/>
+              <w:rPr>
+                <w:rFonts w:ascii="TH SarabunPSK" w:hAnsi="TH SarabunPSK" w:cs="TH SarabunPSK"/>
+                <w:sz w:val="32"/>
+                <w:szCs w:val="32"/>
+              </w:rPr>
+            </w:pPr>
+          </w:p>
+        </w:tc>
+        <w:tc>
+          <w:tcPr>
+            <w:tcW w:w="1134" w:type="dxa"/>
+            <w:vAlign w:val="center"/>
+          </w:tcPr>
+          <w:p>
+            <w:pPr>
+              <w:jc w:val="center"/>
+              <w:rPr>
+                <w:rFonts w:ascii="TH SarabunPSK" w:hAnsi="TH SarabunPSK" w:cs="TH SarabunPSK"/>
+                <w:sz w:val="32"/>
+                <w:szCs w:val="32"/>
+              </w:rPr>
+            </w:pPr>
+          </w:p>
+        </w:tc>
+        <w:tc>
+          <w:tcPr>
+            <w:tcW w:w="1134" w:type="dxa"/>
+            <w:vAlign w:val="center"/>
+          </w:tcPr>
+          <w:p>
+            <w:pPr>
+              <w:jc w:val="center"/>
+              <w:rPr>
+                <w:rFonts w:ascii="TH SarabunPSK" w:hAnsi="TH SarabunPSK" w:cs="TH SarabunPSK"/>
+                <w:sz w:val="32"/>
+                <w:szCs w:val="32"/>
+              </w:rPr>
+            </w:pPr>
+          </w:p>
+        </w:tc>
+        <w:tc>
+          <w:tcPr>
+            <w:tcW w:w="1134" w:type="dxa"/>
+            <w:vAlign w:val="center"/>
+          </w:tcPr>
+          <w:p>
+            <w:pPr>
+              <w:jc w:val="center"/>
+              <w:rPr>
+                <w:rFonts w:ascii="TH SarabunPSK" w:hAnsi="TH SarabunPSK" w:cs="TH SarabunPSK"/>
+                <w:sz w:val="32"/>
+                <w:szCs w:val="32"/>
+              </w:rPr>
+            </w:pPr>
+          </w:p>
+        </w:tc>
+        <w:tc>
+          <w:tcPr>
+            <w:tcW w:w="1134" w:type="dxa"/>
+            <w:vAlign w:val="center"/>
+          </w:tcPr>
+          <w:p>
+            <w:pPr>
+              <w:jc w:val="center"/>
+              <w:rPr>
+                <w:rFonts w:ascii="TH SarabunPSK" w:hAnsi="TH SarabunPSK" w:cs="TH SarabunPSK"/>
+                <w:sz w:val="32"/>
+                <w:szCs w:val="32"/>
+              </w:rPr>
+            </w:pPr>
+          </w:p>
+        </w:tc>
+      </w:tr>
+    </w:tbl>
+    <w:p>
+      <w:pPr>
+        <w:rPr>
+          <w:rFonts w:ascii="TH SarabunPSK" w:hAnsi="TH SarabunPSK" w:cs="TH SarabunPSK"/>
+          <w:sz w:val="32"/>
+          <w:szCs w:val="32"/>
+        </w:rPr>
+      </w:pPr>
+    </w:p>
+    <w:p>
+      <w:pPr>
+        <w:rPr>
+          <w:rFonts w:ascii="TH SarabunPSK" w:hAnsi="TH SarabunPSK" w:cs="TH SarabunPSK"/>
+          <w:sz w:val="32"/>
+          <w:szCs w:val="32"/>
+        </w:rPr>
+      </w:pPr>
+    </w:p>
+    <w:p>
+      <w:pPr>
+        <w:rPr>
+          <w:rFonts w:ascii="TH SarabunPSK" w:hAnsi="TH SarabunPSK" w:cs="TH SarabunPSK"/>
+          <w:sz w:val="32"/>
+          <w:szCs w:val="32"/>
+        </w:rPr>
+      </w:pPr>
+    </w:p>
+    <w:p>
+      <w:pPr>
+        <w:rPr>
+          <w:rFonts w:ascii="TH SarabunPSK" w:hAnsi="TH SarabunPSK" w:cs="TH SarabunPSK"/>
+          <w:sz w:val="32"/>
+          <w:szCs w:val="32"/>
+        </w:rPr>
+      </w:pPr>
+    </w:p>
     <w:p>
       <w:pPr>
         <w:rPr>
@@ -524,6 +2148,7 @@
           <w:sz w:val="32"/>
           <w:szCs w:val="32"/>
         </w:rPr>
+        <w:lastRenderedPageBreak/>
         <w:t>Implementation and testing – Major Problems</w:t>
       </w:r>
     </w:p>
@@ -535,6 +2160,15 @@
           <w:szCs w:val="32"/>
         </w:rPr>
       </w:pPr>
+    </w:p>
+    <w:p>
+      <w:pPr>
+        <w:rPr>
+          <w:rFonts w:ascii="TH SarabunPSK" w:hAnsi="TH SarabunPSK" w:cs="TH SarabunPSK"/>
+          <w:sz w:val="32"/>
+          <w:szCs w:val="32"/>
+        </w:rPr>
+      </w:pPr>
       <w:r>
         <w:rPr>
           <w:rFonts w:ascii="TH SarabunPSK" w:hAnsi="TH SarabunPSK" w:cs="TH SarabunPSK"/>
@@ -543,6 +2177,214 @@
         </w:rPr>
         <w:t>Tools</w:t>
       </w:r>
+    </w:p>
+    <w:tbl>
+      <w:tblPr>
+        <w:tblStyle w:val="TableGrid"/>
+        <w:tblW w:w="0" w:type="auto"/>
+        <w:tblLook w:val="04A0" w:firstRow="1" w:lastRow="0" w:firstColumn="1" w:lastColumn="0" w:noHBand="0" w:noVBand="1"/>
+      </w:tblPr>
+      <w:tblGrid>
+        <w:gridCol w:w="2376"/>
+        <w:gridCol w:w="6866"/>
+      </w:tblGrid>
+      <w:tr>
+        <w:tc>
+          <w:tcPr>
+            <w:tcW w:w="2376" w:type="dxa"/>
+            <w:vAlign w:val="center"/>
+          </w:tcPr>
+          <w:p>
+            <w:pPr>
+              <w:jc w:val="center"/>
+              <w:rPr>
+                <w:rFonts w:ascii="TH SarabunPSK" w:hAnsi="TH SarabunPSK" w:cs="TH SarabunPSK"/>
+                <w:sz w:val="32"/>
+                <w:szCs w:val="32"/>
+              </w:rPr>
+            </w:pPr>
+            <w:r>
+              <w:rPr>
+                <w:rFonts w:ascii="TH SarabunPSK" w:hAnsi="TH SarabunPSK" w:cs="TH SarabunPSK"/>
+                <w:sz w:val="32"/>
+                <w:szCs w:val="32"/>
+              </w:rPr>
+              <w:t>Tool</w:t>
+            </w:r>
+          </w:p>
+        </w:tc>
+        <w:tc>
+          <w:tcPr>
+            <w:tcW w:w="6866" w:type="dxa"/>
+            <w:vAlign w:val="center"/>
+          </w:tcPr>
+          <w:p>
+            <w:pPr>
+              <w:jc w:val="center"/>
+              <w:rPr>
+                <w:rFonts w:ascii="TH SarabunPSK" w:hAnsi="TH SarabunPSK" w:cs="TH SarabunPSK"/>
+                <w:sz w:val="32"/>
+                <w:szCs w:val="32"/>
+              </w:rPr>
+            </w:pPr>
+            <w:r>
+              <w:rPr>
+                <w:rFonts w:ascii="TH SarabunPSK" w:hAnsi="TH SarabunPSK" w:cs="TH SarabunPSK"/>
+                <w:sz w:val="32"/>
+                <w:szCs w:val="32"/>
+              </w:rPr>
+              <w:t>Description</w:t>
+            </w:r>
+          </w:p>
+        </w:tc>
+      </w:tr>
+      <w:tr>
+        <w:tc>
+          <w:tcPr>
+            <w:tcW w:w="2376" w:type="dxa"/>
+            <w:vAlign w:val="center"/>
+          </w:tcPr>
+          <w:p>
+            <w:pPr>
+              <w:rPr>
+                <w:rFonts w:ascii="TH SarabunPSK" w:hAnsi="TH SarabunPSK" w:cs="TH SarabunPSK"/>
+                <w:sz w:val="32"/>
+                <w:szCs w:val="32"/>
+              </w:rPr>
+            </w:pPr>
+            <w:r>
+              <w:rPr>
+                <w:rFonts w:ascii="TH SarabunPSK" w:hAnsi="TH SarabunPSK" w:cs="TH SarabunPSK"/>
+                <w:sz w:val="32"/>
+                <w:szCs w:val="32"/>
+              </w:rPr>
+              <w:t>Computer</w:t>
+            </w:r>
+          </w:p>
+        </w:tc>
+        <w:tc>
+          <w:tcPr>
+            <w:tcW w:w="6866" w:type="dxa"/>
+            <w:vAlign w:val="center"/>
+          </w:tcPr>
+          <w:p>
+            <w:pPr>
+              <w:rPr>
+                <w:rFonts w:ascii="TH SarabunPSK" w:hAnsi="TH SarabunPSK" w:cs="TH SarabunPSK"/>
+                <w:sz w:val="32"/>
+                <w:szCs w:val="32"/>
+              </w:rPr>
+            </w:pPr>
+            <w:r>
+              <w:rPr>
+                <w:rFonts w:ascii="TH SarabunPSK" w:hAnsi="TH SarabunPSK" w:cs="TH SarabunPSK"/>
+                <w:sz w:val="32"/>
+                <w:szCs w:val="32"/>
+              </w:rPr>
+              <w:t>Windows 8.1, 4GB RAM …</w:t>
+            </w:r>
+          </w:p>
+        </w:tc>
+      </w:tr>
+      <w:tr>
+        <w:tc>
+          <w:tcPr>
+            <w:tcW w:w="2376" w:type="dxa"/>
+            <w:vAlign w:val="center"/>
+          </w:tcPr>
+          <w:p>
+            <w:pPr>
+              <w:rPr>
+                <w:rFonts w:ascii="TH SarabunPSK" w:hAnsi="TH SarabunPSK" w:cs="TH SarabunPSK"/>
+                <w:sz w:val="32"/>
+                <w:szCs w:val="32"/>
+              </w:rPr>
+            </w:pPr>
+            <w:r>
+              <w:rPr>
+                <w:rFonts w:ascii="TH SarabunPSK" w:hAnsi="TH SarabunPSK" w:cs="TH SarabunPSK"/>
+                <w:sz w:val="32"/>
+                <w:szCs w:val="32"/>
+              </w:rPr>
+              <w:t>Android Studio</w:t>
+            </w:r>
+          </w:p>
+        </w:tc>
+        <w:tc>
+          <w:tcPr>
+            <w:tcW w:w="6866" w:type="dxa"/>
+            <w:vAlign w:val="center"/>
+          </w:tcPr>
+          <w:p>
+            <w:pPr>
+              <w:rPr>
+                <w:rFonts w:ascii="TH SarabunPSK" w:hAnsi="TH SarabunPSK" w:cs="TH SarabunPSK"/>
+                <w:sz w:val="32"/>
+                <w:szCs w:val="32"/>
+              </w:rPr>
+            </w:pPr>
+          </w:p>
+        </w:tc>
+      </w:tr>
+      <w:tr>
+        <w:tc>
+          <w:tcPr>
+            <w:tcW w:w="2376" w:type="dxa"/>
+            <w:vAlign w:val="center"/>
+          </w:tcPr>
+          <w:p>
+            <w:pPr>
+              <w:rPr>
+                <w:rFonts w:ascii="TH SarabunPSK" w:hAnsi="TH SarabunPSK" w:cs="TH SarabunPSK"/>
+                <w:sz w:val="32"/>
+                <w:szCs w:val="32"/>
+              </w:rPr>
+            </w:pPr>
+            <w:r>
+              <w:rPr>
+                <w:rFonts w:ascii="TH SarabunPSK" w:hAnsi="TH SarabunPSK" w:cs="TH SarabunPSK"/>
+                <w:sz w:val="32"/>
+                <w:szCs w:val="32"/>
+              </w:rPr>
+              <w:t>MS Word</w:t>
+            </w:r>
+          </w:p>
+        </w:tc>
+        <w:tc>
+          <w:tcPr>
+            <w:tcW w:w="6866" w:type="dxa"/>
+            <w:vAlign w:val="center"/>
+          </w:tcPr>
+          <w:p>
+            <w:pPr>
+              <w:rPr>
+                <w:rFonts w:ascii="TH SarabunPSK" w:hAnsi="TH SarabunPSK" w:cs="TH SarabunPSK"/>
+                <w:sz w:val="32"/>
+                <w:szCs w:val="32"/>
+              </w:rPr>
+            </w:pPr>
+            <w:r>
+              <w:rPr>
+                <w:rFonts w:ascii="TH SarabunPSK" w:hAnsi="TH SarabunPSK" w:cs="TH SarabunPSK"/>
+                <w:sz w:val="32"/>
+                <w:szCs w:val="32"/>
+              </w:rPr>
+              <w:t>Word Processor, It make report great again.</w:t>
+            </w:r>
+            <w:bookmarkStart w:id="0" w:name="_GoBack"/>
+            <w:bookmarkEnd w:id="0"/>
+          </w:p>
+        </w:tc>
+      </w:tr>
+    </w:tbl>
+    <w:p>
+      <w:pPr>
+        <w:rPr>
+          <w:rFonts w:ascii="TH SarabunPSK" w:hAnsi="TH SarabunPSK" w:cs="TH SarabunPSK"/>
+          <w:sz w:val="32"/>
+          <w:szCs w:val="32"/>
+        </w:rPr>
+      </w:pPr>
     </w:p>
     <w:p>
       <w:pPr>
@@ -1000,6 +2842,32 @@
       <w:contextualSpacing/>
     </w:pPr>
   </w:style>
+  <w:style w:type="table" w:styleId="TableGrid">
+    <w:name w:val="Table Grid"/>
+    <w:basedOn w:val="TableNormal"/>
+    <w:uiPriority w:val="59"/>
+    <w:rsid w:val="009D0FA9"/>
+    <w:pPr>
+      <w:spacing w:after="0" w:line="240" w:lineRule="auto"/>
+    </w:pPr>
+    <w:tblPr>
+      <w:tblInd w:w="0" w:type="dxa"/>
+      <w:tblBorders>
+        <w:top w:val="single" w:sz="4" w:space="0" w:color="auto"/>
+        <w:left w:val="single" w:sz="4" w:space="0" w:color="auto"/>
+        <w:bottom w:val="single" w:sz="4" w:space="0" w:color="auto"/>
+        <w:right w:val="single" w:sz="4" w:space="0" w:color="auto"/>
+        <w:insideH w:val="single" w:sz="4" w:space="0" w:color="auto"/>
+        <w:insideV w:val="single" w:sz="4" w:space="0" w:color="auto"/>
+      </w:tblBorders>
+      <w:tblCellMar>
+        <w:top w:w="0" w:type="dxa"/>
+        <w:left w:w="108" w:type="dxa"/>
+        <w:bottom w:w="0" w:type="dxa"/>
+        <w:right w:w="108" w:type="dxa"/>
+      </w:tblCellMar>
+    </w:tblPr>
+  </w:style>
 </w:styles>
 </file>
 
@@ -1200,6 +3068,32 @@
       <w:ind w:left="720"/>
       <w:contextualSpacing/>
     </w:pPr>
+  </w:style>
+  <w:style w:type="table" w:styleId="TableGrid">
+    <w:name w:val="Table Grid"/>
+    <w:basedOn w:val="TableNormal"/>
+    <w:uiPriority w:val="59"/>
+    <w:rsid w:val="009D0FA9"/>
+    <w:pPr>
+      <w:spacing w:after="0" w:line="240" w:lineRule="auto"/>
+    </w:pPr>
+    <w:tblPr>
+      <w:tblInd w:w="0" w:type="dxa"/>
+      <w:tblBorders>
+        <w:top w:val="single" w:sz="4" w:space="0" w:color="auto"/>
+        <w:left w:val="single" w:sz="4" w:space="0" w:color="auto"/>
+        <w:bottom w:val="single" w:sz="4" w:space="0" w:color="auto"/>
+        <w:right w:val="single" w:sz="4" w:space="0" w:color="auto"/>
+        <w:insideH w:val="single" w:sz="4" w:space="0" w:color="auto"/>
+        <w:insideV w:val="single" w:sz="4" w:space="0" w:color="auto"/>
+      </w:tblBorders>
+      <w:tblCellMar>
+        <w:top w:w="0" w:type="dxa"/>
+        <w:left w:w="108" w:type="dxa"/>
+        <w:bottom w:w="0" w:type="dxa"/>
+        <w:right w:w="108" w:type="dxa"/>
+      </w:tblCellMar>
+    </w:tblPr>
   </w:style>
 </w:styles>
 </file>

--- a/SE-Report.docx
+++ b/SE-Report.docx
@@ -17,9 +17,753 @@
           <w:rFonts w:ascii="TH SarabunPSK" w:hAnsi="TH SarabunPSK" w:cs="TH SarabunPSK"/>
           <w:b/>
           <w:bCs/>
+          <w:sz w:val="40"/>
+          <w:szCs w:val="40"/>
+          <w:u w:val="single"/>
+        </w:rPr>
+        <w:t xml:space="preserve">Project </w:t>
+      </w:r>
+      <w:proofErr w:type="gramStart"/>
+      <w:r>
+        <w:rPr>
+          <w:rFonts w:ascii="TH SarabunPSK" w:hAnsi="TH SarabunPSK" w:cs="TH SarabunPSK"/>
+          <w:b/>
+          <w:bCs/>
+          <w:sz w:val="40"/>
+          <w:szCs w:val="40"/>
+          <w:u w:val="single"/>
+        </w:rPr>
+        <w:t>Name</w:t>
+      </w:r>
+      <w:r>
+        <w:rPr>
+          <w:rFonts w:ascii="TH SarabunPSK" w:hAnsi="TH SarabunPSK" w:cs="TH SarabunPSK"/>
+          <w:b/>
+          <w:bCs/>
           <w:sz w:val="36"/>
           <w:szCs w:val="36"/>
         </w:rPr>
+        <w:t xml:space="preserve"> :</w:t>
+      </w:r>
+      <w:proofErr w:type="gramEnd"/>
+      <w:r>
+        <w:rPr>
+          <w:rFonts w:ascii="TH SarabunPSK" w:hAnsi="TH SarabunPSK" w:cs="TH SarabunPSK"/>
+          <w:b/>
+          <w:bCs/>
+          <w:sz w:val="36"/>
+          <w:szCs w:val="36"/>
+        </w:rPr>
+        <w:t xml:space="preserve"> u’6 (</w:t>
+      </w:r>
+      <w:proofErr w:type="spellStart"/>
+      <w:r>
+        <w:rPr>
+          <w:rFonts w:ascii="TH SarabunPSK" w:hAnsi="TH SarabunPSK" w:cs="TH SarabunPSK"/>
+          <w:b/>
+          <w:bCs/>
+          <w:sz w:val="36"/>
+          <w:szCs w:val="36"/>
+        </w:rPr>
+        <w:t>MuseSix</w:t>
+      </w:r>
+      <w:proofErr w:type="spellEnd"/>
+      <w:r>
+        <w:rPr>
+          <w:rFonts w:ascii="TH SarabunPSK" w:hAnsi="TH SarabunPSK" w:cs="TH SarabunPSK"/>
+          <w:b/>
+          <w:bCs/>
+          <w:sz w:val="36"/>
+          <w:szCs w:val="36"/>
+        </w:rPr>
+        <w:t>) the music player</w:t>
+      </w:r>
+    </w:p>
+    <w:p>
+      <w:pPr>
+        <w:rPr>
+          <w:rFonts w:ascii="TH SarabunPSK" w:hAnsi="TH SarabunPSK" w:cs="TH SarabunPSK"/>
+          <w:b/>
+          <w:bCs/>
+          <w:sz w:val="36"/>
+          <w:szCs w:val="36"/>
+        </w:rPr>
+      </w:pPr>
+      <w:proofErr w:type="gramStart"/>
+      <w:r>
+        <w:rPr>
+          <w:rFonts w:ascii="TH SarabunPSK" w:hAnsi="TH SarabunPSK" w:cs="TH SarabunPSK"/>
+          <w:b/>
+          <w:bCs/>
+          <w:sz w:val="40"/>
+          <w:szCs w:val="40"/>
+          <w:u w:val="single"/>
+        </w:rPr>
+        <w:t>Members</w:t>
+      </w:r>
+      <w:r>
+        <w:rPr>
+          <w:rFonts w:ascii="TH SarabunPSK" w:hAnsi="TH SarabunPSK" w:cs="TH SarabunPSK"/>
+          <w:b/>
+          <w:bCs/>
+          <w:sz w:val="40"/>
+          <w:szCs w:val="40"/>
+        </w:rPr>
+        <w:t xml:space="preserve"> </w:t>
+      </w:r>
+      <w:r>
+        <w:rPr>
+          <w:rFonts w:ascii="TH SarabunPSK" w:hAnsi="TH SarabunPSK" w:cs="TH SarabunPSK"/>
+          <w:b/>
+          <w:bCs/>
+          <w:sz w:val="36"/>
+          <w:szCs w:val="36"/>
+        </w:rPr>
+        <w:t>:</w:t>
+      </w:r>
+      <w:proofErr w:type="gramEnd"/>
+    </w:p>
+    <w:p>
+      <w:pPr>
+        <w:rPr>
+          <w:rFonts w:ascii="TH SarabunPSK" w:hAnsi="TH SarabunPSK" w:cs="TH SarabunPSK"/>
+          <w:sz w:val="32"/>
+          <w:szCs w:val="32"/>
+        </w:rPr>
+      </w:pPr>
+      <w:r>
+        <w:rPr>
+          <w:rFonts w:ascii="TH SarabunPSK" w:hAnsi="TH SarabunPSK" w:cs="TH SarabunPSK"/>
+          <w:b/>
+          <w:bCs/>
+          <w:sz w:val="32"/>
+          <w:szCs w:val="32"/>
+        </w:rPr>
+        <w:tab/>
+      </w:r>
+      <w:r>
+        <w:rPr>
+          <w:rFonts w:ascii="TH SarabunPSK" w:hAnsi="TH SarabunPSK" w:cs="TH SarabunPSK"/>
+          <w:sz w:val="32"/>
+          <w:szCs w:val="32"/>
+        </w:rPr>
+        <w:t xml:space="preserve">1. </w:t>
+      </w:r>
+      <w:proofErr w:type="spellStart"/>
+      <w:r>
+        <w:rPr>
+          <w:rFonts w:ascii="TH SarabunPSK" w:hAnsi="TH SarabunPSK" w:cs="TH SarabunPSK"/>
+          <w:sz w:val="32"/>
+          <w:szCs w:val="32"/>
+        </w:rPr>
+        <w:t>Poonyawat</w:t>
+      </w:r>
+      <w:proofErr w:type="spellEnd"/>
+      <w:r>
+        <w:rPr>
+          <w:rFonts w:ascii="TH SarabunPSK" w:hAnsi="TH SarabunPSK" w:cs="TH SarabunPSK"/>
+          <w:sz w:val="32"/>
+          <w:szCs w:val="32"/>
+        </w:rPr>
+        <w:tab/>
+      </w:r>
+      <w:r>
+        <w:rPr>
+          <w:rFonts w:ascii="TH SarabunPSK" w:hAnsi="TH SarabunPSK" w:cs="TH SarabunPSK"/>
+          <w:sz w:val="32"/>
+          <w:szCs w:val="32"/>
+        </w:rPr>
+        <w:tab/>
+      </w:r>
+      <w:r>
+        <w:rPr>
+          <w:rFonts w:ascii="TH SarabunPSK" w:hAnsi="TH SarabunPSK" w:cs="TH SarabunPSK"/>
+          <w:sz w:val="32"/>
+          <w:szCs w:val="32"/>
+        </w:rPr>
+        <w:tab/>
+      </w:r>
+      <w:proofErr w:type="spellStart"/>
+      <w:r>
+        <w:rPr>
+          <w:rFonts w:ascii="TH SarabunPSK" w:hAnsi="TH SarabunPSK" w:cs="TH SarabunPSK"/>
+          <w:sz w:val="32"/>
+          <w:szCs w:val="32"/>
+        </w:rPr>
+        <w:t>Woottisart</w:t>
+      </w:r>
+      <w:proofErr w:type="spellEnd"/>
+      <w:r>
+        <w:rPr>
+          <w:rFonts w:ascii="TH SarabunPSK" w:hAnsi="TH SarabunPSK" w:cs="TH SarabunPSK"/>
+          <w:sz w:val="32"/>
+          <w:szCs w:val="32"/>
+        </w:rPr>
+        <w:tab/>
+      </w:r>
+      <w:r>
+        <w:rPr>
+          <w:rFonts w:ascii="TH SarabunPSK" w:hAnsi="TH SarabunPSK" w:cs="TH SarabunPSK"/>
+          <w:sz w:val="32"/>
+          <w:szCs w:val="32"/>
+        </w:rPr>
+        <w:tab/>
+      </w:r>
+      <w:r>
+        <w:rPr>
+          <w:rFonts w:ascii="TH SarabunPSK" w:hAnsi="TH SarabunPSK" w:cs="TH SarabunPSK"/>
+          <w:sz w:val="32"/>
+          <w:szCs w:val="32"/>
+        </w:rPr>
+        <w:tab/>
+        <w:t>57070501026</w:t>
+      </w:r>
+    </w:p>
+    <w:p>
+      <w:pPr>
+        <w:rPr>
+          <w:rFonts w:ascii="TH SarabunPSK" w:hAnsi="TH SarabunPSK" w:cs="TH SarabunPSK"/>
+          <w:sz w:val="32"/>
+          <w:szCs w:val="32"/>
+        </w:rPr>
+      </w:pPr>
+      <w:r>
+        <w:rPr>
+          <w:rFonts w:ascii="TH SarabunPSK" w:hAnsi="TH SarabunPSK" w:cs="TH SarabunPSK"/>
+          <w:sz w:val="32"/>
+          <w:szCs w:val="32"/>
+        </w:rPr>
+        <w:tab/>
+        <w:t xml:space="preserve">2. </w:t>
+      </w:r>
+      <w:proofErr w:type="spellStart"/>
+      <w:r>
+        <w:rPr>
+          <w:rFonts w:ascii="TH SarabunPSK" w:hAnsi="TH SarabunPSK" w:cs="TH SarabunPSK"/>
+          <w:sz w:val="32"/>
+          <w:szCs w:val="32"/>
+        </w:rPr>
+        <w:t>Ratima</w:t>
+      </w:r>
+      <w:proofErr w:type="spellEnd"/>
+      <w:r>
+        <w:rPr>
+          <w:rFonts w:ascii="TH SarabunPSK" w:hAnsi="TH SarabunPSK" w:cs="TH SarabunPSK"/>
+          <w:sz w:val="32"/>
+          <w:szCs w:val="32"/>
+        </w:rPr>
+        <w:tab/>
+      </w:r>
+      <w:r>
+        <w:rPr>
+          <w:rFonts w:ascii="TH SarabunPSK" w:hAnsi="TH SarabunPSK" w:cs="TH SarabunPSK"/>
+          <w:sz w:val="32"/>
+          <w:szCs w:val="32"/>
+        </w:rPr>
+        <w:tab/>
+      </w:r>
+      <w:r>
+        <w:rPr>
+          <w:rFonts w:ascii="TH SarabunPSK" w:hAnsi="TH SarabunPSK" w:cs="TH SarabunPSK"/>
+          <w:sz w:val="32"/>
+          <w:szCs w:val="32"/>
+        </w:rPr>
+        <w:tab/>
+      </w:r>
+      <w:proofErr w:type="spellStart"/>
+      <w:r>
+        <w:rPr>
+          <w:rFonts w:ascii="TH SarabunPSK" w:hAnsi="TH SarabunPSK" w:cs="TH SarabunPSK"/>
+          <w:sz w:val="32"/>
+          <w:szCs w:val="32"/>
+        </w:rPr>
+        <w:t>Damkham</w:t>
+      </w:r>
+      <w:proofErr w:type="spellEnd"/>
+      <w:r>
+        <w:rPr>
+          <w:rFonts w:ascii="TH SarabunPSK" w:hAnsi="TH SarabunPSK" w:cs="TH SarabunPSK"/>
+          <w:sz w:val="32"/>
+          <w:szCs w:val="32"/>
+        </w:rPr>
+        <w:tab/>
+      </w:r>
+      <w:r>
+        <w:rPr>
+          <w:rFonts w:ascii="TH SarabunPSK" w:hAnsi="TH SarabunPSK" w:cs="TH SarabunPSK"/>
+          <w:sz w:val="32"/>
+          <w:szCs w:val="32"/>
+        </w:rPr>
+        <w:tab/>
+      </w:r>
+      <w:r>
+        <w:rPr>
+          <w:rFonts w:ascii="TH SarabunPSK" w:hAnsi="TH SarabunPSK" w:cs="TH SarabunPSK"/>
+          <w:sz w:val="32"/>
+          <w:szCs w:val="32"/>
+        </w:rPr>
+        <w:tab/>
+        <w:t>57070501035</w:t>
+      </w:r>
+    </w:p>
+    <w:p>
+      <w:pPr>
+        <w:rPr>
+          <w:rFonts w:ascii="TH SarabunPSK" w:hAnsi="TH SarabunPSK" w:cs="TH SarabunPSK"/>
+          <w:sz w:val="32"/>
+          <w:szCs w:val="32"/>
+        </w:rPr>
+      </w:pPr>
+      <w:r>
+        <w:rPr>
+          <w:rFonts w:ascii="TH SarabunPSK" w:hAnsi="TH SarabunPSK" w:cs="TH SarabunPSK"/>
+          <w:sz w:val="32"/>
+          <w:szCs w:val="32"/>
+        </w:rPr>
+        <w:tab/>
+        <w:t xml:space="preserve">3. </w:t>
+      </w:r>
+      <w:proofErr w:type="spellStart"/>
+      <w:r>
+        <w:rPr>
+          <w:rFonts w:ascii="TH SarabunPSK" w:hAnsi="TH SarabunPSK" w:cs="TH SarabunPSK"/>
+          <w:sz w:val="32"/>
+          <w:szCs w:val="32"/>
+        </w:rPr>
+        <w:t>Ramita</w:t>
+      </w:r>
+      <w:proofErr w:type="spellEnd"/>
+      <w:r>
+        <w:rPr>
+          <w:rFonts w:ascii="TH SarabunPSK" w:hAnsi="TH SarabunPSK" w:cs="TH SarabunPSK"/>
+          <w:sz w:val="32"/>
+          <w:szCs w:val="32"/>
+        </w:rPr>
+        <w:tab/>
+      </w:r>
+      <w:r>
+        <w:rPr>
+          <w:rFonts w:ascii="TH SarabunPSK" w:hAnsi="TH SarabunPSK" w:cs="TH SarabunPSK"/>
+          <w:sz w:val="32"/>
+          <w:szCs w:val="32"/>
+        </w:rPr>
+        <w:tab/>
+      </w:r>
+      <w:r>
+        <w:rPr>
+          <w:rFonts w:ascii="TH SarabunPSK" w:hAnsi="TH SarabunPSK" w:cs="TH SarabunPSK"/>
+          <w:sz w:val="32"/>
+          <w:szCs w:val="32"/>
+        </w:rPr>
+        <w:tab/>
+      </w:r>
+      <w:proofErr w:type="spellStart"/>
+      <w:r>
+        <w:rPr>
+          <w:rFonts w:ascii="TH SarabunPSK" w:hAnsi="TH SarabunPSK" w:cs="TH SarabunPSK"/>
+          <w:sz w:val="32"/>
+          <w:szCs w:val="32"/>
+        </w:rPr>
+        <w:t>Lisawatdirattanakul</w:t>
+      </w:r>
+      <w:proofErr w:type="spellEnd"/>
+      <w:r>
+        <w:rPr>
+          <w:rFonts w:ascii="TH SarabunPSK" w:hAnsi="TH SarabunPSK" w:cs="TH SarabunPSK"/>
+          <w:sz w:val="32"/>
+          <w:szCs w:val="32"/>
+        </w:rPr>
+        <w:tab/>
+      </w:r>
+      <w:r>
+        <w:rPr>
+          <w:rFonts w:ascii="TH SarabunPSK" w:hAnsi="TH SarabunPSK" w:cs="TH SarabunPSK"/>
+          <w:sz w:val="32"/>
+          <w:szCs w:val="32"/>
+        </w:rPr>
+        <w:tab/>
+        <w:t>57070501036</w:t>
+      </w:r>
+    </w:p>
+    <w:p>
+      <w:pPr>
+        <w:rPr>
+          <w:rFonts w:ascii="TH SarabunPSK" w:hAnsi="TH SarabunPSK" w:cs="TH SarabunPSK"/>
+          <w:sz w:val="32"/>
+          <w:szCs w:val="32"/>
+        </w:rPr>
+      </w:pPr>
+      <w:r>
+        <w:rPr>
+          <w:rFonts w:ascii="TH SarabunPSK" w:hAnsi="TH SarabunPSK" w:cs="TH SarabunPSK"/>
+          <w:sz w:val="32"/>
+          <w:szCs w:val="32"/>
+        </w:rPr>
+        <w:tab/>
+        <w:t xml:space="preserve">4. </w:t>
+      </w:r>
+      <w:proofErr w:type="spellStart"/>
+      <w:r>
+        <w:rPr>
+          <w:rFonts w:ascii="TH SarabunPSK" w:hAnsi="TH SarabunPSK" w:cs="TH SarabunPSK"/>
+          <w:sz w:val="32"/>
+          <w:szCs w:val="32"/>
+        </w:rPr>
+        <w:t>Wiroat</w:t>
+      </w:r>
+      <w:proofErr w:type="spellEnd"/>
+      <w:r>
+        <w:rPr>
+          <w:rFonts w:ascii="TH SarabunPSK" w:hAnsi="TH SarabunPSK" w:cs="TH SarabunPSK"/>
+          <w:sz w:val="32"/>
+          <w:szCs w:val="32"/>
+        </w:rPr>
+        <w:tab/>
+      </w:r>
+      <w:r>
+        <w:rPr>
+          <w:rFonts w:ascii="TH SarabunPSK" w:hAnsi="TH SarabunPSK" w:cs="TH SarabunPSK"/>
+          <w:sz w:val="32"/>
+          <w:szCs w:val="32"/>
+        </w:rPr>
+        <w:tab/>
+      </w:r>
+      <w:r>
+        <w:rPr>
+          <w:rFonts w:ascii="TH SarabunPSK" w:hAnsi="TH SarabunPSK" w:cs="TH SarabunPSK"/>
+          <w:sz w:val="32"/>
+          <w:szCs w:val="32"/>
+        </w:rPr>
+        <w:tab/>
+      </w:r>
+      <w:proofErr w:type="spellStart"/>
+      <w:r>
+        <w:rPr>
+          <w:rFonts w:ascii="TH SarabunPSK" w:hAnsi="TH SarabunPSK" w:cs="TH SarabunPSK"/>
+          <w:sz w:val="32"/>
+          <w:szCs w:val="32"/>
+        </w:rPr>
+        <w:t>Saeheng</w:t>
+      </w:r>
+      <w:proofErr w:type="spellEnd"/>
+      <w:r>
+        <w:rPr>
+          <w:rFonts w:ascii="TH SarabunPSK" w:hAnsi="TH SarabunPSK" w:cs="TH SarabunPSK"/>
+          <w:sz w:val="32"/>
+          <w:szCs w:val="32"/>
+        </w:rPr>
+        <w:tab/>
+      </w:r>
+      <w:r>
+        <w:rPr>
+          <w:rFonts w:ascii="TH SarabunPSK" w:hAnsi="TH SarabunPSK" w:cs="TH SarabunPSK"/>
+          <w:sz w:val="32"/>
+          <w:szCs w:val="32"/>
+        </w:rPr>
+        <w:tab/>
+      </w:r>
+      <w:r>
+        <w:rPr>
+          <w:rFonts w:ascii="TH SarabunPSK" w:hAnsi="TH SarabunPSK" w:cs="TH SarabunPSK"/>
+          <w:sz w:val="32"/>
+          <w:szCs w:val="32"/>
+        </w:rPr>
+        <w:tab/>
+        <w:t>57070501039</w:t>
+      </w:r>
+    </w:p>
+    <w:p>
+      <w:pPr>
+        <w:rPr>
+          <w:rFonts w:ascii="TH SarabunPSK" w:hAnsi="TH SarabunPSK" w:cs="TH SarabunPSK"/>
+          <w:sz w:val="32"/>
+          <w:szCs w:val="32"/>
+        </w:rPr>
+      </w:pPr>
+      <w:r>
+        <w:rPr>
+          <w:rFonts w:ascii="TH SarabunPSK" w:hAnsi="TH SarabunPSK" w:cs="TH SarabunPSK"/>
+          <w:sz w:val="32"/>
+          <w:szCs w:val="32"/>
+        </w:rPr>
+        <w:tab/>
+        <w:t xml:space="preserve">5. </w:t>
+      </w:r>
+      <w:proofErr w:type="spellStart"/>
+      <w:r>
+        <w:rPr>
+          <w:rFonts w:ascii="TH SarabunPSK" w:hAnsi="TH SarabunPSK" w:cs="TH SarabunPSK"/>
+          <w:sz w:val="32"/>
+          <w:szCs w:val="32"/>
+        </w:rPr>
+        <w:t>Athicom</w:t>
+      </w:r>
+      <w:proofErr w:type="spellEnd"/>
+      <w:r>
+        <w:rPr>
+          <w:rFonts w:ascii="TH SarabunPSK" w:hAnsi="TH SarabunPSK" w:cs="TH SarabunPSK"/>
+          <w:sz w:val="32"/>
+          <w:szCs w:val="32"/>
+        </w:rPr>
+        <w:tab/>
+      </w:r>
+      <w:r>
+        <w:rPr>
+          <w:rFonts w:ascii="TH SarabunPSK" w:hAnsi="TH SarabunPSK" w:cs="TH SarabunPSK"/>
+          <w:sz w:val="32"/>
+          <w:szCs w:val="32"/>
+        </w:rPr>
+        <w:tab/>
+      </w:r>
+      <w:r>
+        <w:rPr>
+          <w:rFonts w:ascii="TH SarabunPSK" w:hAnsi="TH SarabunPSK" w:cs="TH SarabunPSK"/>
+          <w:sz w:val="32"/>
+          <w:szCs w:val="32"/>
+        </w:rPr>
+        <w:tab/>
+      </w:r>
+      <w:proofErr w:type="spellStart"/>
+      <w:r>
+        <w:rPr>
+          <w:rFonts w:ascii="TH SarabunPSK" w:hAnsi="TH SarabunPSK" w:cs="TH SarabunPSK"/>
+          <w:sz w:val="32"/>
+          <w:szCs w:val="32"/>
+        </w:rPr>
+        <w:t>Fapahthanchai</w:t>
+      </w:r>
+      <w:proofErr w:type="spellEnd"/>
+      <w:r>
+        <w:rPr>
+          <w:rFonts w:ascii="TH SarabunPSK" w:hAnsi="TH SarabunPSK" w:cs="TH SarabunPSK"/>
+          <w:sz w:val="32"/>
+          <w:szCs w:val="32"/>
+        </w:rPr>
+        <w:tab/>
+      </w:r>
+      <w:r>
+        <w:rPr>
+          <w:rFonts w:ascii="TH SarabunPSK" w:hAnsi="TH SarabunPSK" w:cs="TH SarabunPSK"/>
+          <w:sz w:val="32"/>
+          <w:szCs w:val="32"/>
+        </w:rPr>
+        <w:tab/>
+      </w:r>
+      <w:r>
+        <w:rPr>
+          <w:rFonts w:ascii="TH SarabunPSK" w:hAnsi="TH SarabunPSK" w:cs="TH SarabunPSK"/>
+          <w:sz w:val="32"/>
+          <w:szCs w:val="32"/>
+        </w:rPr>
+        <w:tab/>
+      </w:r>
+      <w:r>
+        <w:rPr>
+          <w:rFonts w:ascii="TH SarabunPSK" w:hAnsi="TH SarabunPSK" w:cs="TH SarabunPSK"/>
+          <w:sz w:val="32"/>
+          <w:szCs w:val="32"/>
+        </w:rPr>
+        <w:t>57070501057</w:t>
+      </w:r>
+    </w:p>
+    <w:p>
+      <w:pPr>
+        <w:rPr>
+          <w:rFonts w:ascii="TH SarabunPSK" w:hAnsi="TH SarabunPSK" w:cs="TH SarabunPSK" w:hint="cs"/>
+          <w:b/>
+          <w:bCs/>
+          <w:sz w:val="40"/>
+          <w:szCs w:val="40"/>
+          <w:u w:val="single"/>
+        </w:rPr>
+      </w:pPr>
+    </w:p>
+    <w:p>
+      <w:pPr>
+        <w:rPr>
+          <w:rFonts w:ascii="TH SarabunPSK" w:hAnsi="TH SarabunPSK" w:cs="TH SarabunPSK" w:hint="cs"/>
+          <w:sz w:val="36"/>
+          <w:szCs w:val="36"/>
+          <w:cs/>
+        </w:rPr>
+      </w:pPr>
+      <w:proofErr w:type="gramStart"/>
+      <w:r>
+        <w:rPr>
+          <w:rFonts w:ascii="TH SarabunPSK" w:hAnsi="TH SarabunPSK" w:cs="TH SarabunPSK"/>
+          <w:b/>
+          <w:bCs/>
+          <w:sz w:val="40"/>
+          <w:szCs w:val="40"/>
+          <w:u w:val="single"/>
+        </w:rPr>
+        <w:t>GITHUB</w:t>
+      </w:r>
+      <w:r>
+        <w:rPr>
+          <w:rFonts w:ascii="TH SarabunPSK" w:hAnsi="TH SarabunPSK" w:cs="TH SarabunPSK"/>
+          <w:sz w:val="32"/>
+          <w:szCs w:val="32"/>
+        </w:rPr>
+        <w:t xml:space="preserve"> </w:t>
+      </w:r>
+      <w:r>
+        <w:rPr>
+          <w:rFonts w:ascii="TH SarabunPSK" w:hAnsi="TH SarabunPSK" w:cs="TH SarabunPSK"/>
+          <w:sz w:val="36"/>
+          <w:szCs w:val="36"/>
+        </w:rPr>
+        <w:t>:</w:t>
+      </w:r>
+      <w:proofErr w:type="gramEnd"/>
+      <w:r>
+        <w:rPr>
+          <w:rFonts w:ascii="TH SarabunPSK" w:hAnsi="TH SarabunPSK" w:cs="TH SarabunPSK"/>
+          <w:sz w:val="36"/>
+          <w:szCs w:val="36"/>
+        </w:rPr>
+        <w:t xml:space="preserve"> </w:t>
+      </w:r>
+      <w:r>
+        <w:rPr>
+          <w:rFonts w:ascii="TH SarabunPSK" w:hAnsi="TH SarabunPSK" w:cs="TH SarabunPSK"/>
+          <w:sz w:val="36"/>
+          <w:szCs w:val="36"/>
+        </w:rPr>
+        <w:t>https://github.com/athozia/MusicApp_test</w:t>
+      </w:r>
+    </w:p>
+    <w:p>
+      <w:pPr>
+        <w:rPr>
+          <w:rFonts w:ascii="TH SarabunPSK" w:hAnsi="TH SarabunPSK" w:cs="TH SarabunPSK" w:hint="cs"/>
+          <w:b/>
+          <w:bCs/>
+          <w:sz w:val="40"/>
+          <w:szCs w:val="40"/>
+          <w:u w:val="single"/>
+        </w:rPr>
+      </w:pPr>
+    </w:p>
+    <w:p>
+      <w:pPr>
+        <w:rPr>
+          <w:rFonts w:ascii="TH SarabunPSK" w:hAnsi="TH SarabunPSK" w:cs="TH SarabunPSK" w:hint="cs"/>
+          <w:b/>
+          <w:bCs/>
+          <w:sz w:val="40"/>
+          <w:szCs w:val="40"/>
+          <w:u w:val="single"/>
+        </w:rPr>
+      </w:pPr>
+    </w:p>
+    <w:p>
+      <w:pPr>
+        <w:rPr>
+          <w:rFonts w:ascii="TH SarabunPSK" w:hAnsi="TH SarabunPSK" w:cs="TH SarabunPSK" w:hint="cs"/>
+          <w:b/>
+          <w:bCs/>
+          <w:sz w:val="40"/>
+          <w:szCs w:val="40"/>
+          <w:u w:val="single"/>
+        </w:rPr>
+      </w:pPr>
+    </w:p>
+    <w:p>
+      <w:pPr>
+        <w:rPr>
+          <w:rFonts w:ascii="TH SarabunPSK" w:hAnsi="TH SarabunPSK" w:cs="TH SarabunPSK" w:hint="cs"/>
+          <w:b/>
+          <w:bCs/>
+          <w:sz w:val="40"/>
+          <w:szCs w:val="40"/>
+          <w:u w:val="single"/>
+        </w:rPr>
+      </w:pPr>
+    </w:p>
+    <w:p>
+      <w:pPr>
+        <w:rPr>
+          <w:rFonts w:ascii="TH SarabunPSK" w:hAnsi="TH SarabunPSK" w:cs="TH SarabunPSK" w:hint="cs"/>
+          <w:b/>
+          <w:bCs/>
+          <w:sz w:val="40"/>
+          <w:szCs w:val="40"/>
+          <w:u w:val="single"/>
+        </w:rPr>
+      </w:pPr>
+    </w:p>
+    <w:p>
+      <w:pPr>
+        <w:rPr>
+          <w:rFonts w:ascii="TH SarabunPSK" w:hAnsi="TH SarabunPSK" w:cs="TH SarabunPSK" w:hint="cs"/>
+          <w:b/>
+          <w:bCs/>
+          <w:sz w:val="40"/>
+          <w:szCs w:val="40"/>
+          <w:u w:val="single"/>
+        </w:rPr>
+      </w:pPr>
+    </w:p>
+    <w:p>
+      <w:pPr>
+        <w:rPr>
+          <w:rFonts w:ascii="TH SarabunPSK" w:hAnsi="TH SarabunPSK" w:cs="TH SarabunPSK" w:hint="cs"/>
+          <w:b/>
+          <w:bCs/>
+          <w:sz w:val="40"/>
+          <w:szCs w:val="40"/>
+          <w:u w:val="single"/>
+        </w:rPr>
+      </w:pPr>
+    </w:p>
+    <w:p>
+      <w:pPr>
+        <w:rPr>
+          <w:rFonts w:ascii="TH SarabunPSK" w:hAnsi="TH SarabunPSK" w:cs="TH SarabunPSK" w:hint="cs"/>
+          <w:b/>
+          <w:bCs/>
+          <w:sz w:val="40"/>
+          <w:szCs w:val="40"/>
+          <w:u w:val="single"/>
+        </w:rPr>
+      </w:pPr>
+    </w:p>
+    <w:p>
+      <w:pPr>
+        <w:rPr>
+          <w:rFonts w:ascii="TH SarabunPSK" w:hAnsi="TH SarabunPSK" w:cs="TH SarabunPSK" w:hint="cs"/>
+          <w:b/>
+          <w:bCs/>
+          <w:sz w:val="40"/>
+          <w:szCs w:val="40"/>
+          <w:u w:val="single"/>
+        </w:rPr>
+      </w:pPr>
+    </w:p>
+    <w:p>
+      <w:pPr>
+        <w:rPr>
+          <w:rFonts w:ascii="TH SarabunPSK" w:hAnsi="TH SarabunPSK" w:cs="TH SarabunPSK"/>
+          <w:b/>
+          <w:bCs/>
+          <w:sz w:val="40"/>
+          <w:szCs w:val="40"/>
+          <w:u w:val="single"/>
+        </w:rPr>
+      </w:pPr>
+      <w:bookmarkStart w:id="0" w:name="_GoBack"/>
+      <w:bookmarkEnd w:id="0"/>
+      <w:r>
+        <w:rPr>
+          <w:rFonts w:ascii="TH SarabunPSK" w:hAnsi="TH SarabunPSK" w:cs="TH SarabunPSK"/>
+          <w:b/>
+          <w:bCs/>
+          <w:sz w:val="40"/>
+          <w:szCs w:val="40"/>
+          <w:u w:val="single"/>
+        </w:rPr>
+        <w:lastRenderedPageBreak/>
         <w:t>Implementation</w:t>
       </w:r>
     </w:p>
@@ -219,8 +963,6 @@
         </w:rPr>
         <w:t>Link to YouT</w:t>
       </w:r>
-      <w:bookmarkStart w:id="0" w:name="_GoBack"/>
-      <w:bookmarkEnd w:id="0"/>
       <w:r>
         <w:rPr>
           <w:rFonts w:ascii="TH SarabunPSK" w:hAnsi="TH SarabunPSK" w:cs="TH SarabunPSK"/>
@@ -439,56 +1181,124 @@
           <w:rFonts w:ascii="TH SarabunPSK" w:hAnsi="TH SarabunPSK" w:cs="TH SarabunPSK"/>
           <w:sz w:val="32"/>
           <w:szCs w:val="32"/>
+        </w:rPr>
+      </w:pPr>
+      <w:r>
+        <w:rPr>
+          <w:rFonts w:ascii="TH SarabunPSK" w:hAnsi="TH SarabunPSK" w:cs="TH SarabunPSK"/>
+          <w:sz w:val="32"/>
+          <w:szCs w:val="32"/>
+        </w:rPr>
+        <w:t>Download Song Function</w:t>
+      </w:r>
+    </w:p>
+    <w:p>
+      <w:pPr>
+        <w:rPr>
+          <w:rFonts w:ascii="TH SarabunPSK" w:hAnsi="TH SarabunPSK" w:cs="TH SarabunPSK"/>
+          <w:sz w:val="32"/>
+          <w:szCs w:val="32"/>
+        </w:rPr>
+      </w:pPr>
+    </w:p>
+    <w:p>
+      <w:pPr>
+        <w:rPr>
+          <w:rFonts w:ascii="TH SarabunPSK" w:hAnsi="TH SarabunPSK" w:cs="TH SarabunPSK"/>
+          <w:sz w:val="32"/>
+          <w:szCs w:val="32"/>
+        </w:rPr>
+      </w:pPr>
+    </w:p>
+    <w:p>
+      <w:pPr>
+        <w:rPr>
+          <w:rFonts w:ascii="TH SarabunPSK" w:hAnsi="TH SarabunPSK" w:cs="TH SarabunPSK"/>
+          <w:sz w:val="32"/>
+          <w:szCs w:val="32"/>
+        </w:rPr>
+      </w:pPr>
+    </w:p>
+    <w:p>
+      <w:pPr>
+        <w:rPr>
+          <w:rFonts w:ascii="TH SarabunPSK" w:hAnsi="TH SarabunPSK" w:cs="TH SarabunPSK"/>
+          <w:sz w:val="32"/>
+          <w:szCs w:val="32"/>
+        </w:rPr>
+      </w:pPr>
+    </w:p>
+    <w:p>
+      <w:pPr>
+        <w:rPr>
+          <w:rFonts w:ascii="TH SarabunPSK" w:hAnsi="TH SarabunPSK" w:cs="TH SarabunPSK"/>
+          <w:sz w:val="32"/>
+          <w:szCs w:val="32"/>
+        </w:rPr>
+      </w:pPr>
+    </w:p>
+    <w:p>
+      <w:pPr>
+        <w:rPr>
+          <w:rFonts w:ascii="TH SarabunPSK" w:hAnsi="TH SarabunPSK" w:cs="TH SarabunPSK"/>
+          <w:sz w:val="32"/>
+          <w:szCs w:val="32"/>
           <w:cs/>
         </w:rPr>
       </w:pPr>
-      <w:r>
-        <w:rPr>
-          <w:rFonts w:ascii="TH SarabunPSK" w:hAnsi="TH SarabunPSK" w:cs="TH SarabunPSK"/>
-          <w:sz w:val="32"/>
-          <w:szCs w:val="32"/>
-        </w:rPr>
-        <w:t>Download Song Function</w:t>
-      </w:r>
-    </w:p>
-    <w:p>
-      <w:pPr>
-        <w:rPr>
-          <w:rFonts w:ascii="TH SarabunPSK" w:hAnsi="TH SarabunPSK" w:cs="TH SarabunPSK"/>
-          <w:sz w:val="32"/>
-          <w:szCs w:val="32"/>
-        </w:rPr>
-      </w:pPr>
-      <w:r>
-        <w:rPr>
-          <w:rFonts w:ascii="TH SarabunPSK" w:hAnsi="TH SarabunPSK" w:cs="TH SarabunPSK"/>
-          <w:sz w:val="32"/>
-          <w:szCs w:val="32"/>
-        </w:rPr>
-        <w:t>U</w:t>
-      </w:r>
-      <w:r>
-        <w:rPr>
-          <w:rFonts w:ascii="TH SarabunPSK" w:hAnsi="TH SarabunPSK" w:cs="TH SarabunPSK"/>
-          <w:sz w:val="32"/>
-          <w:szCs w:val="32"/>
-        </w:rPr>
-        <w:t>ser Interface Design</w:t>
-      </w:r>
-    </w:p>
-    <w:p>
-      <w:pPr>
-        <w:rPr>
-          <w:rFonts w:ascii="TH SarabunPSK" w:hAnsi="TH SarabunPSK" w:cs="TH SarabunPSK"/>
-          <w:sz w:val="32"/>
-          <w:szCs w:val="32"/>
-        </w:rPr>
-      </w:pPr>
-      <w:r>
-        <w:rPr>
-          <w:rFonts w:ascii="TH SarabunPSK" w:hAnsi="TH SarabunPSK" w:cs="TH SarabunPSK"/>
-          <w:sz w:val="32"/>
-          <w:szCs w:val="32"/>
+    </w:p>
+    <w:p>
+      <w:pPr>
+        <w:rPr>
+          <w:rFonts w:ascii="TH SarabunPSK" w:hAnsi="TH SarabunPSK" w:cs="TH SarabunPSK"/>
+          <w:b/>
+          <w:bCs/>
+          <w:sz w:val="40"/>
+          <w:szCs w:val="40"/>
+          <w:u w:val="single"/>
+        </w:rPr>
+      </w:pPr>
+      <w:r>
+        <w:rPr>
+          <w:rFonts w:ascii="TH SarabunPSK" w:hAnsi="TH SarabunPSK" w:cs="TH SarabunPSK"/>
+          <w:b/>
+          <w:bCs/>
+          <w:sz w:val="40"/>
+          <w:szCs w:val="40"/>
+          <w:u w:val="single"/>
+        </w:rPr>
+        <w:lastRenderedPageBreak/>
+        <w:t>User Interface Design</w:t>
+      </w:r>
+    </w:p>
+    <w:p>
+      <w:pPr>
+        <w:rPr>
+          <w:rFonts w:ascii="TH SarabunPSK" w:hAnsi="TH SarabunPSK" w:cs="TH SarabunPSK"/>
+          <w:sz w:val="32"/>
+          <w:szCs w:val="32"/>
+        </w:rPr>
+      </w:pPr>
+    </w:p>
+    <w:p>
+      <w:pPr>
+        <w:rPr>
+          <w:rFonts w:ascii="TH SarabunPSK" w:hAnsi="TH SarabunPSK" w:cs="TH SarabunPSK"/>
+          <w:b/>
+          <w:bCs/>
+          <w:sz w:val="40"/>
+          <w:szCs w:val="40"/>
+          <w:u w:val="single"/>
+        </w:rPr>
+      </w:pPr>
+      <w:r>
+        <w:rPr>
+          <w:rFonts w:ascii="TH SarabunPSK" w:hAnsi="TH SarabunPSK" w:cs="TH SarabunPSK"/>
+          <w:b/>
+          <w:bCs/>
+          <w:sz w:val="40"/>
+          <w:szCs w:val="40"/>
+          <w:u w:val="single"/>
         </w:rPr>
         <w:t>Test Plan</w:t>
       </w:r>
@@ -507,22 +1317,2044 @@
           <w:sz w:val="32"/>
           <w:szCs w:val="32"/>
         </w:rPr>
+        <w:tab/>
+        <w:t>Test plan for u’6 the music player is the test for 2 major goals. First goal is for reliability and second is for usability.</w:t>
+      </w:r>
+      <w:r>
+        <w:rPr>
+          <w:rFonts w:ascii="TH SarabunPSK" w:hAnsi="TH SarabunPSK" w:cs="TH SarabunPSK" w:hint="cs"/>
+          <w:sz w:val="32"/>
+          <w:szCs w:val="32"/>
+          <w:cs/>
+        </w:rPr>
+        <w:t xml:space="preserve"> </w:t>
+      </w:r>
+      <w:r>
+        <w:rPr>
+          <w:rFonts w:ascii="TH SarabunPSK" w:hAnsi="TH SarabunPSK" w:cs="TH SarabunPSK"/>
+          <w:sz w:val="32"/>
+          <w:szCs w:val="32"/>
+        </w:rPr>
+        <w:t>Due to the time constraints of the project we can’t perform formal usability testing.</w:t>
+      </w:r>
+    </w:p>
+    <w:p>
+      <w:pPr>
+        <w:rPr>
+          <w:rFonts w:ascii="TH SarabunPSK" w:hAnsi="TH SarabunPSK" w:cs="TH SarabunPSK"/>
+          <w:sz w:val="32"/>
+          <w:szCs w:val="32"/>
+        </w:rPr>
+      </w:pPr>
+      <w:r>
+        <w:rPr>
+          <w:rFonts w:ascii="TH SarabunPSK" w:hAnsi="TH SarabunPSK" w:cs="TH SarabunPSK"/>
+          <w:sz w:val="32"/>
+          <w:szCs w:val="32"/>
+        </w:rPr>
+        <w:tab/>
+        <w:t>Test cases were created to test …</w:t>
+      </w:r>
+    </w:p>
+    <w:tbl>
+      <w:tblPr>
+        <w:tblStyle w:val="TableGrid"/>
+        <w:tblW w:w="9321" w:type="dxa"/>
+        <w:tblLook w:val="04A0" w:firstRow="1" w:lastRow="0" w:firstColumn="1" w:lastColumn="0" w:noHBand="0" w:noVBand="1"/>
+      </w:tblPr>
+      <w:tblGrid>
+        <w:gridCol w:w="534"/>
+        <w:gridCol w:w="1984"/>
+        <w:gridCol w:w="2551"/>
+        <w:gridCol w:w="2551"/>
+        <w:gridCol w:w="1701"/>
+      </w:tblGrid>
+      <w:tr>
+        <w:tc>
+          <w:tcPr>
+            <w:tcW w:w="534" w:type="dxa"/>
+            <w:vAlign w:val="center"/>
+          </w:tcPr>
+          <w:p>
+            <w:pPr>
+              <w:jc w:val="center"/>
+              <w:rPr>
+                <w:rFonts w:ascii="TH SarabunPSK" w:hAnsi="TH SarabunPSK" w:cs="TH SarabunPSK"/>
+                <w:sz w:val="32"/>
+                <w:szCs w:val="32"/>
+              </w:rPr>
+            </w:pPr>
+            <w:r>
+              <w:rPr>
+                <w:rFonts w:ascii="TH SarabunPSK" w:hAnsi="TH SarabunPSK" w:cs="TH SarabunPSK"/>
+                <w:sz w:val="32"/>
+                <w:szCs w:val="32"/>
+              </w:rPr>
+              <w:t>#</w:t>
+            </w:r>
+          </w:p>
+        </w:tc>
+        <w:tc>
+          <w:tcPr>
+            <w:tcW w:w="1984" w:type="dxa"/>
+            <w:vAlign w:val="center"/>
+          </w:tcPr>
+          <w:p>
+            <w:pPr>
+              <w:jc w:val="center"/>
+              <w:rPr>
+                <w:rFonts w:ascii="TH SarabunPSK" w:hAnsi="TH SarabunPSK" w:cs="TH SarabunPSK"/>
+                <w:sz w:val="32"/>
+                <w:szCs w:val="32"/>
+              </w:rPr>
+            </w:pPr>
+            <w:r>
+              <w:rPr>
+                <w:rFonts w:ascii="TH SarabunPSK" w:hAnsi="TH SarabunPSK" w:cs="TH SarabunPSK"/>
+                <w:sz w:val="32"/>
+                <w:szCs w:val="32"/>
+              </w:rPr>
+              <w:t>Description</w:t>
+            </w:r>
+          </w:p>
+        </w:tc>
+        <w:tc>
+          <w:tcPr>
+            <w:tcW w:w="2551" w:type="dxa"/>
+            <w:vAlign w:val="center"/>
+          </w:tcPr>
+          <w:p>
+            <w:pPr>
+              <w:jc w:val="center"/>
+              <w:rPr>
+                <w:rFonts w:ascii="TH SarabunPSK" w:hAnsi="TH SarabunPSK" w:cs="TH SarabunPSK"/>
+                <w:sz w:val="32"/>
+                <w:szCs w:val="32"/>
+              </w:rPr>
+            </w:pPr>
+            <w:r>
+              <w:rPr>
+                <w:rFonts w:ascii="TH SarabunPSK" w:hAnsi="TH SarabunPSK" w:cs="TH SarabunPSK"/>
+                <w:sz w:val="32"/>
+                <w:szCs w:val="32"/>
+              </w:rPr>
+              <w:t>Intended Result</w:t>
+            </w:r>
+          </w:p>
+        </w:tc>
+        <w:tc>
+          <w:tcPr>
+            <w:tcW w:w="2551" w:type="dxa"/>
+            <w:vAlign w:val="center"/>
+          </w:tcPr>
+          <w:p>
+            <w:pPr>
+              <w:jc w:val="center"/>
+              <w:rPr>
+                <w:rFonts w:ascii="TH SarabunPSK" w:hAnsi="TH SarabunPSK" w:cs="TH SarabunPSK"/>
+                <w:sz w:val="32"/>
+                <w:szCs w:val="32"/>
+              </w:rPr>
+            </w:pPr>
+            <w:r>
+              <w:rPr>
+                <w:rFonts w:ascii="TH SarabunPSK" w:hAnsi="TH SarabunPSK" w:cs="TH SarabunPSK"/>
+                <w:sz w:val="32"/>
+                <w:szCs w:val="32"/>
+              </w:rPr>
+              <w:t>Actual Result</w:t>
+            </w:r>
+          </w:p>
+        </w:tc>
+        <w:tc>
+          <w:tcPr>
+            <w:tcW w:w="1701" w:type="dxa"/>
+            <w:vAlign w:val="center"/>
+          </w:tcPr>
+          <w:p>
+            <w:pPr>
+              <w:jc w:val="center"/>
+              <w:rPr>
+                <w:rFonts w:ascii="TH SarabunPSK" w:hAnsi="TH SarabunPSK" w:cs="TH SarabunPSK"/>
+                <w:sz w:val="32"/>
+                <w:szCs w:val="32"/>
+              </w:rPr>
+            </w:pPr>
+            <w:r>
+              <w:rPr>
+                <w:rFonts w:ascii="TH SarabunPSK" w:hAnsi="TH SarabunPSK" w:cs="TH SarabunPSK"/>
+                <w:sz w:val="32"/>
+                <w:szCs w:val="32"/>
+              </w:rPr>
+              <w:t>Tester</w:t>
+            </w:r>
+          </w:p>
+        </w:tc>
+      </w:tr>
+      <w:tr>
+        <w:tc>
+          <w:tcPr>
+            <w:tcW w:w="534" w:type="dxa"/>
+            <w:vAlign w:val="center"/>
+          </w:tcPr>
+          <w:p>
+            <w:pPr>
+              <w:jc w:val="center"/>
+              <w:rPr>
+                <w:rFonts w:ascii="TH SarabunPSK" w:hAnsi="TH SarabunPSK" w:cs="TH SarabunPSK"/>
+                <w:sz w:val="32"/>
+                <w:szCs w:val="32"/>
+              </w:rPr>
+            </w:pPr>
+          </w:p>
+        </w:tc>
+        <w:tc>
+          <w:tcPr>
+            <w:tcW w:w="1984" w:type="dxa"/>
+            <w:vAlign w:val="center"/>
+          </w:tcPr>
+          <w:p>
+            <w:pPr>
+              <w:rPr>
+                <w:rFonts w:ascii="TH SarabunPSK" w:hAnsi="TH SarabunPSK" w:cs="TH SarabunPSK"/>
+                <w:sz w:val="32"/>
+                <w:szCs w:val="32"/>
+              </w:rPr>
+            </w:pPr>
+          </w:p>
+        </w:tc>
+        <w:tc>
+          <w:tcPr>
+            <w:tcW w:w="2551" w:type="dxa"/>
+            <w:vAlign w:val="center"/>
+          </w:tcPr>
+          <w:p>
+            <w:pPr>
+              <w:rPr>
+                <w:rFonts w:ascii="TH SarabunPSK" w:hAnsi="TH SarabunPSK" w:cs="TH SarabunPSK"/>
+                <w:sz w:val="32"/>
+                <w:szCs w:val="32"/>
+              </w:rPr>
+            </w:pPr>
+          </w:p>
+        </w:tc>
+        <w:tc>
+          <w:tcPr>
+            <w:tcW w:w="2551" w:type="dxa"/>
+            <w:vAlign w:val="center"/>
+          </w:tcPr>
+          <w:p>
+            <w:pPr>
+              <w:rPr>
+                <w:rFonts w:ascii="TH SarabunPSK" w:hAnsi="TH SarabunPSK" w:cs="TH SarabunPSK"/>
+                <w:sz w:val="32"/>
+                <w:szCs w:val="32"/>
+              </w:rPr>
+            </w:pPr>
+          </w:p>
+        </w:tc>
+        <w:tc>
+          <w:tcPr>
+            <w:tcW w:w="1701" w:type="dxa"/>
+            <w:vAlign w:val="center"/>
+          </w:tcPr>
+          <w:p>
+            <w:pPr>
+              <w:rPr>
+                <w:rFonts w:ascii="TH SarabunPSK" w:hAnsi="TH SarabunPSK" w:cs="TH SarabunPSK"/>
+                <w:sz w:val="32"/>
+                <w:szCs w:val="32"/>
+              </w:rPr>
+            </w:pPr>
+          </w:p>
+        </w:tc>
+      </w:tr>
+      <w:tr>
+        <w:tc>
+          <w:tcPr>
+            <w:tcW w:w="534" w:type="dxa"/>
+            <w:vAlign w:val="center"/>
+          </w:tcPr>
+          <w:p>
+            <w:pPr>
+              <w:jc w:val="center"/>
+              <w:rPr>
+                <w:rFonts w:ascii="TH SarabunPSK" w:hAnsi="TH SarabunPSK" w:cs="TH SarabunPSK"/>
+                <w:sz w:val="32"/>
+                <w:szCs w:val="32"/>
+              </w:rPr>
+            </w:pPr>
+          </w:p>
+        </w:tc>
+        <w:tc>
+          <w:tcPr>
+            <w:tcW w:w="1984" w:type="dxa"/>
+            <w:vAlign w:val="center"/>
+          </w:tcPr>
+          <w:p>
+            <w:pPr>
+              <w:rPr>
+                <w:rFonts w:ascii="TH SarabunPSK" w:hAnsi="TH SarabunPSK" w:cs="TH SarabunPSK"/>
+                <w:sz w:val="32"/>
+                <w:szCs w:val="32"/>
+              </w:rPr>
+            </w:pPr>
+          </w:p>
+        </w:tc>
+        <w:tc>
+          <w:tcPr>
+            <w:tcW w:w="2551" w:type="dxa"/>
+            <w:vAlign w:val="center"/>
+          </w:tcPr>
+          <w:p>
+            <w:pPr>
+              <w:rPr>
+                <w:rFonts w:ascii="TH SarabunPSK" w:hAnsi="TH SarabunPSK" w:cs="TH SarabunPSK"/>
+                <w:sz w:val="32"/>
+                <w:szCs w:val="32"/>
+              </w:rPr>
+            </w:pPr>
+          </w:p>
+        </w:tc>
+        <w:tc>
+          <w:tcPr>
+            <w:tcW w:w="2551" w:type="dxa"/>
+            <w:vAlign w:val="center"/>
+          </w:tcPr>
+          <w:p>
+            <w:pPr>
+              <w:rPr>
+                <w:rFonts w:ascii="TH SarabunPSK" w:hAnsi="TH SarabunPSK" w:cs="TH SarabunPSK"/>
+                <w:sz w:val="32"/>
+                <w:szCs w:val="32"/>
+              </w:rPr>
+            </w:pPr>
+          </w:p>
+        </w:tc>
+        <w:tc>
+          <w:tcPr>
+            <w:tcW w:w="1701" w:type="dxa"/>
+            <w:vAlign w:val="center"/>
+          </w:tcPr>
+          <w:p>
+            <w:pPr>
+              <w:rPr>
+                <w:rFonts w:ascii="TH SarabunPSK" w:hAnsi="TH SarabunPSK" w:cs="TH SarabunPSK"/>
+                <w:sz w:val="32"/>
+                <w:szCs w:val="32"/>
+              </w:rPr>
+            </w:pPr>
+          </w:p>
+        </w:tc>
+      </w:tr>
+      <w:tr>
+        <w:tc>
+          <w:tcPr>
+            <w:tcW w:w="534" w:type="dxa"/>
+            <w:vAlign w:val="center"/>
+          </w:tcPr>
+          <w:p>
+            <w:pPr>
+              <w:jc w:val="center"/>
+              <w:rPr>
+                <w:rFonts w:ascii="TH SarabunPSK" w:hAnsi="TH SarabunPSK" w:cs="TH SarabunPSK"/>
+                <w:sz w:val="32"/>
+                <w:szCs w:val="32"/>
+              </w:rPr>
+            </w:pPr>
+          </w:p>
+        </w:tc>
+        <w:tc>
+          <w:tcPr>
+            <w:tcW w:w="1984" w:type="dxa"/>
+            <w:vAlign w:val="center"/>
+          </w:tcPr>
+          <w:p>
+            <w:pPr>
+              <w:rPr>
+                <w:rFonts w:ascii="TH SarabunPSK" w:hAnsi="TH SarabunPSK" w:cs="TH SarabunPSK"/>
+                <w:sz w:val="32"/>
+                <w:szCs w:val="32"/>
+              </w:rPr>
+            </w:pPr>
+          </w:p>
+        </w:tc>
+        <w:tc>
+          <w:tcPr>
+            <w:tcW w:w="2551" w:type="dxa"/>
+            <w:vAlign w:val="center"/>
+          </w:tcPr>
+          <w:p>
+            <w:pPr>
+              <w:rPr>
+                <w:rFonts w:ascii="TH SarabunPSK" w:hAnsi="TH SarabunPSK" w:cs="TH SarabunPSK"/>
+                <w:sz w:val="32"/>
+                <w:szCs w:val="32"/>
+              </w:rPr>
+            </w:pPr>
+          </w:p>
+        </w:tc>
+        <w:tc>
+          <w:tcPr>
+            <w:tcW w:w="2551" w:type="dxa"/>
+            <w:vAlign w:val="center"/>
+          </w:tcPr>
+          <w:p>
+            <w:pPr>
+              <w:rPr>
+                <w:rFonts w:ascii="TH SarabunPSK" w:hAnsi="TH SarabunPSK" w:cs="TH SarabunPSK"/>
+                <w:sz w:val="32"/>
+                <w:szCs w:val="32"/>
+              </w:rPr>
+            </w:pPr>
+          </w:p>
+        </w:tc>
+        <w:tc>
+          <w:tcPr>
+            <w:tcW w:w="1701" w:type="dxa"/>
+            <w:vAlign w:val="center"/>
+          </w:tcPr>
+          <w:p>
+            <w:pPr>
+              <w:rPr>
+                <w:rFonts w:ascii="TH SarabunPSK" w:hAnsi="TH SarabunPSK" w:cs="TH SarabunPSK"/>
+                <w:sz w:val="32"/>
+                <w:szCs w:val="32"/>
+              </w:rPr>
+            </w:pPr>
+          </w:p>
+        </w:tc>
+      </w:tr>
+      <w:tr>
+        <w:tc>
+          <w:tcPr>
+            <w:tcW w:w="534" w:type="dxa"/>
+            <w:vAlign w:val="center"/>
+          </w:tcPr>
+          <w:p>
+            <w:pPr>
+              <w:jc w:val="center"/>
+              <w:rPr>
+                <w:rFonts w:ascii="TH SarabunPSK" w:hAnsi="TH SarabunPSK" w:cs="TH SarabunPSK"/>
+                <w:sz w:val="32"/>
+                <w:szCs w:val="32"/>
+              </w:rPr>
+            </w:pPr>
+          </w:p>
+        </w:tc>
+        <w:tc>
+          <w:tcPr>
+            <w:tcW w:w="1984" w:type="dxa"/>
+            <w:vAlign w:val="center"/>
+          </w:tcPr>
+          <w:p>
+            <w:pPr>
+              <w:rPr>
+                <w:rFonts w:ascii="TH SarabunPSK" w:hAnsi="TH SarabunPSK" w:cs="TH SarabunPSK"/>
+                <w:sz w:val="32"/>
+                <w:szCs w:val="32"/>
+              </w:rPr>
+            </w:pPr>
+          </w:p>
+        </w:tc>
+        <w:tc>
+          <w:tcPr>
+            <w:tcW w:w="2551" w:type="dxa"/>
+            <w:vAlign w:val="center"/>
+          </w:tcPr>
+          <w:p>
+            <w:pPr>
+              <w:rPr>
+                <w:rFonts w:ascii="TH SarabunPSK" w:hAnsi="TH SarabunPSK" w:cs="TH SarabunPSK"/>
+                <w:sz w:val="32"/>
+                <w:szCs w:val="32"/>
+              </w:rPr>
+            </w:pPr>
+          </w:p>
+        </w:tc>
+        <w:tc>
+          <w:tcPr>
+            <w:tcW w:w="2551" w:type="dxa"/>
+            <w:vAlign w:val="center"/>
+          </w:tcPr>
+          <w:p>
+            <w:pPr>
+              <w:rPr>
+                <w:rFonts w:ascii="TH SarabunPSK" w:hAnsi="TH SarabunPSK" w:cs="TH SarabunPSK"/>
+                <w:sz w:val="32"/>
+                <w:szCs w:val="32"/>
+              </w:rPr>
+            </w:pPr>
+          </w:p>
+        </w:tc>
+        <w:tc>
+          <w:tcPr>
+            <w:tcW w:w="1701" w:type="dxa"/>
+            <w:vAlign w:val="center"/>
+          </w:tcPr>
+          <w:p>
+            <w:pPr>
+              <w:rPr>
+                <w:rFonts w:ascii="TH SarabunPSK" w:hAnsi="TH SarabunPSK" w:cs="TH SarabunPSK"/>
+                <w:sz w:val="32"/>
+                <w:szCs w:val="32"/>
+              </w:rPr>
+            </w:pPr>
+          </w:p>
+        </w:tc>
+      </w:tr>
+    </w:tbl>
+    <w:p>
+      <w:pPr>
+        <w:rPr>
+          <w:rFonts w:ascii="TH SarabunPSK" w:hAnsi="TH SarabunPSK" w:cs="TH SarabunPSK"/>
+          <w:sz w:val="32"/>
+          <w:szCs w:val="32"/>
+          <w:cs/>
+        </w:rPr>
+      </w:pPr>
+    </w:p>
+    <w:p>
+      <w:pPr>
+        <w:rPr>
+          <w:rFonts w:ascii="TH SarabunPSK" w:hAnsi="TH SarabunPSK" w:cs="TH SarabunPSK"/>
+          <w:b/>
+          <w:bCs/>
+          <w:sz w:val="40"/>
+          <w:szCs w:val="40"/>
+          <w:u w:val="single"/>
+        </w:rPr>
+      </w:pPr>
+      <w:r>
+        <w:rPr>
+          <w:rFonts w:ascii="TH SarabunPSK" w:hAnsi="TH SarabunPSK" w:cs="TH SarabunPSK"/>
+          <w:b/>
+          <w:bCs/>
+          <w:sz w:val="40"/>
+          <w:szCs w:val="40"/>
+          <w:u w:val="single"/>
+        </w:rPr>
         <w:t>Implementation and testing phase responsibilities</w:t>
       </w:r>
     </w:p>
-    <w:p>
-      <w:pPr>
-        <w:rPr>
-          <w:rFonts w:ascii="TH SarabunPSK" w:hAnsi="TH SarabunPSK" w:cs="TH SarabunPSK"/>
-          <w:sz w:val="32"/>
-          <w:szCs w:val="32"/>
-        </w:rPr>
-      </w:pPr>
-      <w:r>
-        <w:rPr>
-          <w:rFonts w:ascii="TH SarabunPSK" w:hAnsi="TH SarabunPSK" w:cs="TH SarabunPSK"/>
-          <w:sz w:val="32"/>
-          <w:szCs w:val="32"/>
+    <w:tbl>
+      <w:tblPr>
+        <w:tblStyle w:val="TableGrid"/>
+        <w:tblW w:w="0" w:type="auto"/>
+        <w:tblLook w:val="04A0" w:firstRow="1" w:lastRow="0" w:firstColumn="1" w:lastColumn="0" w:noHBand="0" w:noVBand="1"/>
+      </w:tblPr>
+      <w:tblGrid>
+        <w:gridCol w:w="3402"/>
+        <w:gridCol w:w="1283"/>
+        <w:gridCol w:w="1134"/>
+        <w:gridCol w:w="1134"/>
+        <w:gridCol w:w="1134"/>
+        <w:gridCol w:w="1134"/>
+      </w:tblGrid>
+      <w:tr>
+        <w:tc>
+          <w:tcPr>
+            <w:tcW w:w="3402" w:type="dxa"/>
+            <w:vAlign w:val="center"/>
+          </w:tcPr>
+          <w:p>
+            <w:pPr>
+              <w:jc w:val="center"/>
+              <w:rPr>
+                <w:rFonts w:ascii="TH SarabunPSK" w:hAnsi="TH SarabunPSK" w:cs="TH SarabunPSK"/>
+                <w:sz w:val="32"/>
+                <w:szCs w:val="32"/>
+              </w:rPr>
+            </w:pPr>
+            <w:r>
+              <w:rPr>
+                <w:rFonts w:ascii="TH SarabunPSK" w:hAnsi="TH SarabunPSK" w:cs="TH SarabunPSK"/>
+                <w:sz w:val="32"/>
+                <w:szCs w:val="32"/>
+              </w:rPr>
+              <w:t>Task</w:t>
+            </w:r>
+          </w:p>
+        </w:tc>
+        <w:tc>
+          <w:tcPr>
+            <w:tcW w:w="1134" w:type="dxa"/>
+            <w:vAlign w:val="center"/>
+          </w:tcPr>
+          <w:p>
+            <w:pPr>
+              <w:jc w:val="center"/>
+              <w:rPr>
+                <w:rFonts w:ascii="TH SarabunPSK" w:hAnsi="TH SarabunPSK" w:cs="TH SarabunPSK"/>
+                <w:sz w:val="32"/>
+                <w:szCs w:val="32"/>
+              </w:rPr>
+            </w:pPr>
+            <w:proofErr w:type="spellStart"/>
+            <w:r>
+              <w:rPr>
+                <w:rFonts w:ascii="TH SarabunPSK" w:hAnsi="TH SarabunPSK" w:cs="TH SarabunPSK"/>
+                <w:sz w:val="32"/>
+                <w:szCs w:val="32"/>
+              </w:rPr>
+              <w:t>Poonyawat</w:t>
+            </w:r>
+            <w:proofErr w:type="spellEnd"/>
+          </w:p>
+        </w:tc>
+        <w:tc>
+          <w:tcPr>
+            <w:tcW w:w="1134" w:type="dxa"/>
+            <w:vAlign w:val="center"/>
+          </w:tcPr>
+          <w:p>
+            <w:pPr>
+              <w:jc w:val="center"/>
+              <w:rPr>
+                <w:rFonts w:ascii="TH SarabunPSK" w:hAnsi="TH SarabunPSK" w:cs="TH SarabunPSK"/>
+                <w:sz w:val="32"/>
+                <w:szCs w:val="32"/>
+              </w:rPr>
+            </w:pPr>
+            <w:proofErr w:type="spellStart"/>
+            <w:r>
+              <w:rPr>
+                <w:rFonts w:ascii="TH SarabunPSK" w:hAnsi="TH SarabunPSK" w:cs="TH SarabunPSK"/>
+                <w:sz w:val="32"/>
+                <w:szCs w:val="32"/>
+              </w:rPr>
+              <w:t>Ratima</w:t>
+            </w:r>
+            <w:proofErr w:type="spellEnd"/>
+          </w:p>
+        </w:tc>
+        <w:tc>
+          <w:tcPr>
+            <w:tcW w:w="1134" w:type="dxa"/>
+            <w:vAlign w:val="center"/>
+          </w:tcPr>
+          <w:p>
+            <w:pPr>
+              <w:jc w:val="center"/>
+              <w:rPr>
+                <w:rFonts w:ascii="TH SarabunPSK" w:hAnsi="TH SarabunPSK" w:cs="TH SarabunPSK"/>
+                <w:sz w:val="32"/>
+                <w:szCs w:val="32"/>
+              </w:rPr>
+            </w:pPr>
+            <w:proofErr w:type="spellStart"/>
+            <w:r>
+              <w:rPr>
+                <w:rFonts w:ascii="TH SarabunPSK" w:hAnsi="TH SarabunPSK" w:cs="TH SarabunPSK"/>
+                <w:sz w:val="32"/>
+                <w:szCs w:val="32"/>
+              </w:rPr>
+              <w:t>Ramita</w:t>
+            </w:r>
+            <w:proofErr w:type="spellEnd"/>
+          </w:p>
+        </w:tc>
+        <w:tc>
+          <w:tcPr>
+            <w:tcW w:w="1134" w:type="dxa"/>
+            <w:vAlign w:val="center"/>
+          </w:tcPr>
+          <w:p>
+            <w:pPr>
+              <w:jc w:val="center"/>
+              <w:rPr>
+                <w:rFonts w:ascii="TH SarabunPSK" w:hAnsi="TH SarabunPSK" w:cs="TH SarabunPSK"/>
+                <w:sz w:val="32"/>
+                <w:szCs w:val="32"/>
+              </w:rPr>
+            </w:pPr>
+            <w:proofErr w:type="spellStart"/>
+            <w:r>
+              <w:rPr>
+                <w:rFonts w:ascii="TH SarabunPSK" w:hAnsi="TH SarabunPSK" w:cs="TH SarabunPSK"/>
+                <w:sz w:val="32"/>
+                <w:szCs w:val="32"/>
+              </w:rPr>
+              <w:t>Wiroat</w:t>
+            </w:r>
+            <w:proofErr w:type="spellEnd"/>
+          </w:p>
+        </w:tc>
+        <w:tc>
+          <w:tcPr>
+            <w:tcW w:w="1134" w:type="dxa"/>
+            <w:vAlign w:val="center"/>
+          </w:tcPr>
+          <w:p>
+            <w:pPr>
+              <w:jc w:val="center"/>
+              <w:rPr>
+                <w:rFonts w:ascii="TH SarabunPSK" w:hAnsi="TH SarabunPSK" w:cs="TH SarabunPSK"/>
+                <w:sz w:val="32"/>
+                <w:szCs w:val="32"/>
+              </w:rPr>
+            </w:pPr>
+            <w:proofErr w:type="spellStart"/>
+            <w:r>
+              <w:rPr>
+                <w:rFonts w:ascii="TH SarabunPSK" w:hAnsi="TH SarabunPSK" w:cs="TH SarabunPSK"/>
+                <w:sz w:val="32"/>
+                <w:szCs w:val="32"/>
+              </w:rPr>
+              <w:t>Athicom</w:t>
+            </w:r>
+            <w:proofErr w:type="spellEnd"/>
+          </w:p>
+        </w:tc>
+      </w:tr>
+      <w:tr>
+        <w:tc>
+          <w:tcPr>
+            <w:tcW w:w="3402" w:type="dxa"/>
+            <w:shd w:val="clear" w:color="auto" w:fill="000000" w:themeFill="text1"/>
+            <w:vAlign w:val="center"/>
+          </w:tcPr>
+          <w:p>
+            <w:pPr>
+              <w:rPr>
+                <w:rFonts w:ascii="TH SarabunPSK" w:hAnsi="TH SarabunPSK" w:cs="TH SarabunPSK"/>
+                <w:sz w:val="32"/>
+                <w:szCs w:val="32"/>
+              </w:rPr>
+            </w:pPr>
+            <w:r>
+              <w:rPr>
+                <w:rFonts w:ascii="TH SarabunPSK" w:hAnsi="TH SarabunPSK" w:cs="TH SarabunPSK"/>
+                <w:sz w:val="32"/>
+                <w:szCs w:val="32"/>
+              </w:rPr>
+              <w:t>User Interface</w:t>
+            </w:r>
+          </w:p>
+        </w:tc>
+        <w:tc>
+          <w:tcPr>
+            <w:tcW w:w="1134" w:type="dxa"/>
+            <w:shd w:val="clear" w:color="auto" w:fill="000000" w:themeFill="text1"/>
+            <w:vAlign w:val="center"/>
+          </w:tcPr>
+          <w:p>
+            <w:pPr>
+              <w:jc w:val="center"/>
+              <w:rPr>
+                <w:rFonts w:ascii="TH SarabunPSK" w:hAnsi="TH SarabunPSK" w:cs="TH SarabunPSK"/>
+                <w:sz w:val="32"/>
+                <w:szCs w:val="32"/>
+              </w:rPr>
+            </w:pPr>
+          </w:p>
+        </w:tc>
+        <w:tc>
+          <w:tcPr>
+            <w:tcW w:w="1134" w:type="dxa"/>
+            <w:shd w:val="clear" w:color="auto" w:fill="000000" w:themeFill="text1"/>
+            <w:vAlign w:val="center"/>
+          </w:tcPr>
+          <w:p>
+            <w:pPr>
+              <w:jc w:val="center"/>
+              <w:rPr>
+                <w:rFonts w:ascii="TH SarabunPSK" w:hAnsi="TH SarabunPSK" w:cs="TH SarabunPSK"/>
+                <w:sz w:val="32"/>
+                <w:szCs w:val="32"/>
+              </w:rPr>
+            </w:pPr>
+          </w:p>
+        </w:tc>
+        <w:tc>
+          <w:tcPr>
+            <w:tcW w:w="1134" w:type="dxa"/>
+            <w:shd w:val="clear" w:color="auto" w:fill="000000" w:themeFill="text1"/>
+            <w:vAlign w:val="center"/>
+          </w:tcPr>
+          <w:p>
+            <w:pPr>
+              <w:jc w:val="center"/>
+              <w:rPr>
+                <w:rFonts w:ascii="TH SarabunPSK" w:hAnsi="TH SarabunPSK" w:cs="TH SarabunPSK"/>
+                <w:sz w:val="32"/>
+                <w:szCs w:val="32"/>
+              </w:rPr>
+            </w:pPr>
+          </w:p>
+        </w:tc>
+        <w:tc>
+          <w:tcPr>
+            <w:tcW w:w="1134" w:type="dxa"/>
+            <w:shd w:val="clear" w:color="auto" w:fill="000000" w:themeFill="text1"/>
+            <w:vAlign w:val="center"/>
+          </w:tcPr>
+          <w:p>
+            <w:pPr>
+              <w:jc w:val="center"/>
+              <w:rPr>
+                <w:rFonts w:ascii="TH SarabunPSK" w:hAnsi="TH SarabunPSK" w:cs="TH SarabunPSK"/>
+                <w:sz w:val="32"/>
+                <w:szCs w:val="32"/>
+              </w:rPr>
+            </w:pPr>
+          </w:p>
+        </w:tc>
+        <w:tc>
+          <w:tcPr>
+            <w:tcW w:w="1134" w:type="dxa"/>
+            <w:shd w:val="clear" w:color="auto" w:fill="000000" w:themeFill="text1"/>
+            <w:vAlign w:val="center"/>
+          </w:tcPr>
+          <w:p>
+            <w:pPr>
+              <w:jc w:val="center"/>
+              <w:rPr>
+                <w:rFonts w:ascii="TH SarabunPSK" w:hAnsi="TH SarabunPSK" w:cs="TH SarabunPSK"/>
+                <w:sz w:val="32"/>
+                <w:szCs w:val="32"/>
+              </w:rPr>
+            </w:pPr>
+          </w:p>
+        </w:tc>
+      </w:tr>
+      <w:tr>
+        <w:tc>
+          <w:tcPr>
+            <w:tcW w:w="3402" w:type="dxa"/>
+            <w:vAlign w:val="center"/>
+          </w:tcPr>
+          <w:p>
+            <w:pPr>
+              <w:rPr>
+                <w:rFonts w:ascii="TH SarabunPSK" w:hAnsi="TH SarabunPSK" w:cs="TH SarabunPSK"/>
+                <w:sz w:val="32"/>
+                <w:szCs w:val="32"/>
+              </w:rPr>
+            </w:pPr>
+            <w:r>
+              <w:rPr>
+                <w:rFonts w:ascii="TH SarabunPSK" w:hAnsi="TH SarabunPSK" w:cs="TH SarabunPSK"/>
+                <w:sz w:val="32"/>
+                <w:szCs w:val="32"/>
+              </w:rPr>
+              <w:t xml:space="preserve">    - design</w:t>
+            </w:r>
+          </w:p>
+        </w:tc>
+        <w:tc>
+          <w:tcPr>
+            <w:tcW w:w="1134" w:type="dxa"/>
+            <w:vAlign w:val="center"/>
+          </w:tcPr>
+          <w:p>
+            <w:pPr>
+              <w:jc w:val="center"/>
+              <w:rPr>
+                <w:rFonts w:ascii="TH SarabunPSK" w:hAnsi="TH SarabunPSK" w:cs="TH SarabunPSK"/>
+                <w:sz w:val="32"/>
+                <w:szCs w:val="32"/>
+              </w:rPr>
+            </w:pPr>
+          </w:p>
+        </w:tc>
+        <w:tc>
+          <w:tcPr>
+            <w:tcW w:w="1134" w:type="dxa"/>
+            <w:vAlign w:val="center"/>
+          </w:tcPr>
+          <w:p>
+            <w:pPr>
+              <w:jc w:val="center"/>
+              <w:rPr>
+                <w:rFonts w:ascii="TH SarabunPSK" w:hAnsi="TH SarabunPSK" w:cs="TH SarabunPSK"/>
+                <w:sz w:val="32"/>
+                <w:szCs w:val="32"/>
+              </w:rPr>
+            </w:pPr>
+          </w:p>
+        </w:tc>
+        <w:tc>
+          <w:tcPr>
+            <w:tcW w:w="1134" w:type="dxa"/>
+            <w:vAlign w:val="center"/>
+          </w:tcPr>
+          <w:p>
+            <w:pPr>
+              <w:jc w:val="center"/>
+              <w:rPr>
+                <w:rFonts w:ascii="TH SarabunPSK" w:hAnsi="TH SarabunPSK" w:cs="TH SarabunPSK"/>
+                <w:sz w:val="32"/>
+                <w:szCs w:val="32"/>
+              </w:rPr>
+            </w:pPr>
+          </w:p>
+        </w:tc>
+        <w:tc>
+          <w:tcPr>
+            <w:tcW w:w="1134" w:type="dxa"/>
+            <w:vAlign w:val="center"/>
+          </w:tcPr>
+          <w:p>
+            <w:pPr>
+              <w:jc w:val="center"/>
+              <w:rPr>
+                <w:rFonts w:ascii="TH SarabunPSK" w:hAnsi="TH SarabunPSK" w:cs="TH SarabunPSK"/>
+                <w:sz w:val="32"/>
+                <w:szCs w:val="32"/>
+              </w:rPr>
+            </w:pPr>
+          </w:p>
+        </w:tc>
+        <w:tc>
+          <w:tcPr>
+            <w:tcW w:w="1134" w:type="dxa"/>
+            <w:vAlign w:val="center"/>
+          </w:tcPr>
+          <w:p>
+            <w:pPr>
+              <w:jc w:val="center"/>
+              <w:rPr>
+                <w:rFonts w:ascii="TH SarabunPSK" w:hAnsi="TH SarabunPSK" w:cs="TH SarabunPSK"/>
+                <w:sz w:val="32"/>
+                <w:szCs w:val="32"/>
+              </w:rPr>
+            </w:pPr>
+          </w:p>
+        </w:tc>
+      </w:tr>
+      <w:tr>
+        <w:tc>
+          <w:tcPr>
+            <w:tcW w:w="3402" w:type="dxa"/>
+            <w:vAlign w:val="center"/>
+          </w:tcPr>
+          <w:p>
+            <w:pPr>
+              <w:rPr>
+                <w:rFonts w:ascii="TH SarabunPSK" w:hAnsi="TH SarabunPSK" w:cs="TH SarabunPSK"/>
+                <w:sz w:val="32"/>
+                <w:szCs w:val="32"/>
+              </w:rPr>
+            </w:pPr>
+            <w:r>
+              <w:rPr>
+                <w:rFonts w:ascii="TH SarabunPSK" w:hAnsi="TH SarabunPSK" w:cs="TH SarabunPSK"/>
+                <w:sz w:val="32"/>
+                <w:szCs w:val="32"/>
+              </w:rPr>
+              <w:t xml:space="preserve">    - coding</w:t>
+            </w:r>
+          </w:p>
+        </w:tc>
+        <w:tc>
+          <w:tcPr>
+            <w:tcW w:w="1134" w:type="dxa"/>
+            <w:vAlign w:val="center"/>
+          </w:tcPr>
+          <w:p>
+            <w:pPr>
+              <w:jc w:val="center"/>
+              <w:rPr>
+                <w:rFonts w:ascii="TH SarabunPSK" w:hAnsi="TH SarabunPSK" w:cs="TH SarabunPSK"/>
+                <w:sz w:val="32"/>
+                <w:szCs w:val="32"/>
+              </w:rPr>
+            </w:pPr>
+          </w:p>
+        </w:tc>
+        <w:tc>
+          <w:tcPr>
+            <w:tcW w:w="1134" w:type="dxa"/>
+            <w:vAlign w:val="center"/>
+          </w:tcPr>
+          <w:p>
+            <w:pPr>
+              <w:jc w:val="center"/>
+              <w:rPr>
+                <w:rFonts w:ascii="TH SarabunPSK" w:hAnsi="TH SarabunPSK" w:cs="TH SarabunPSK"/>
+                <w:sz w:val="32"/>
+                <w:szCs w:val="32"/>
+              </w:rPr>
+            </w:pPr>
+          </w:p>
+        </w:tc>
+        <w:tc>
+          <w:tcPr>
+            <w:tcW w:w="1134" w:type="dxa"/>
+            <w:vAlign w:val="center"/>
+          </w:tcPr>
+          <w:p>
+            <w:pPr>
+              <w:jc w:val="center"/>
+              <w:rPr>
+                <w:rFonts w:ascii="TH SarabunPSK" w:hAnsi="TH SarabunPSK" w:cs="TH SarabunPSK"/>
+                <w:sz w:val="32"/>
+                <w:szCs w:val="32"/>
+              </w:rPr>
+            </w:pPr>
+          </w:p>
+        </w:tc>
+        <w:tc>
+          <w:tcPr>
+            <w:tcW w:w="1134" w:type="dxa"/>
+            <w:vAlign w:val="center"/>
+          </w:tcPr>
+          <w:p>
+            <w:pPr>
+              <w:jc w:val="center"/>
+              <w:rPr>
+                <w:rFonts w:ascii="TH SarabunPSK" w:hAnsi="TH SarabunPSK" w:cs="TH SarabunPSK"/>
+                <w:sz w:val="32"/>
+                <w:szCs w:val="32"/>
+              </w:rPr>
+            </w:pPr>
+          </w:p>
+        </w:tc>
+        <w:tc>
+          <w:tcPr>
+            <w:tcW w:w="1134" w:type="dxa"/>
+            <w:vAlign w:val="center"/>
+          </w:tcPr>
+          <w:p>
+            <w:pPr>
+              <w:jc w:val="center"/>
+              <w:rPr>
+                <w:rFonts w:ascii="TH SarabunPSK" w:hAnsi="TH SarabunPSK" w:cs="TH SarabunPSK"/>
+                <w:sz w:val="32"/>
+                <w:szCs w:val="32"/>
+              </w:rPr>
+            </w:pPr>
+          </w:p>
+        </w:tc>
+      </w:tr>
+      <w:tr>
+        <w:tc>
+          <w:tcPr>
+            <w:tcW w:w="3402" w:type="dxa"/>
+            <w:shd w:val="clear" w:color="auto" w:fill="000000" w:themeFill="text1"/>
+            <w:vAlign w:val="center"/>
+          </w:tcPr>
+          <w:p>
+            <w:pPr>
+              <w:rPr>
+                <w:rFonts w:ascii="TH SarabunPSK" w:hAnsi="TH SarabunPSK" w:cs="TH SarabunPSK"/>
+                <w:sz w:val="32"/>
+                <w:szCs w:val="32"/>
+              </w:rPr>
+            </w:pPr>
+            <w:r>
+              <w:rPr>
+                <w:rFonts w:ascii="TH SarabunPSK" w:hAnsi="TH SarabunPSK" w:cs="TH SarabunPSK"/>
+                <w:sz w:val="32"/>
+                <w:szCs w:val="32"/>
+              </w:rPr>
+              <w:t>Program</w:t>
+            </w:r>
+          </w:p>
+        </w:tc>
+        <w:tc>
+          <w:tcPr>
+            <w:tcW w:w="1134" w:type="dxa"/>
+            <w:shd w:val="clear" w:color="auto" w:fill="000000" w:themeFill="text1"/>
+            <w:vAlign w:val="center"/>
+          </w:tcPr>
+          <w:p>
+            <w:pPr>
+              <w:jc w:val="center"/>
+              <w:rPr>
+                <w:rFonts w:ascii="TH SarabunPSK" w:hAnsi="TH SarabunPSK" w:cs="TH SarabunPSK"/>
+                <w:sz w:val="32"/>
+                <w:szCs w:val="32"/>
+              </w:rPr>
+            </w:pPr>
+          </w:p>
+        </w:tc>
+        <w:tc>
+          <w:tcPr>
+            <w:tcW w:w="1134" w:type="dxa"/>
+            <w:shd w:val="clear" w:color="auto" w:fill="000000" w:themeFill="text1"/>
+            <w:vAlign w:val="center"/>
+          </w:tcPr>
+          <w:p>
+            <w:pPr>
+              <w:jc w:val="center"/>
+              <w:rPr>
+                <w:rFonts w:ascii="TH SarabunPSK" w:hAnsi="TH SarabunPSK" w:cs="TH SarabunPSK"/>
+                <w:sz w:val="32"/>
+                <w:szCs w:val="32"/>
+              </w:rPr>
+            </w:pPr>
+          </w:p>
+        </w:tc>
+        <w:tc>
+          <w:tcPr>
+            <w:tcW w:w="1134" w:type="dxa"/>
+            <w:shd w:val="clear" w:color="auto" w:fill="000000" w:themeFill="text1"/>
+            <w:vAlign w:val="center"/>
+          </w:tcPr>
+          <w:p>
+            <w:pPr>
+              <w:jc w:val="center"/>
+              <w:rPr>
+                <w:rFonts w:ascii="TH SarabunPSK" w:hAnsi="TH SarabunPSK" w:cs="TH SarabunPSK"/>
+                <w:sz w:val="32"/>
+                <w:szCs w:val="32"/>
+              </w:rPr>
+            </w:pPr>
+          </w:p>
+        </w:tc>
+        <w:tc>
+          <w:tcPr>
+            <w:tcW w:w="1134" w:type="dxa"/>
+            <w:shd w:val="clear" w:color="auto" w:fill="000000" w:themeFill="text1"/>
+            <w:vAlign w:val="center"/>
+          </w:tcPr>
+          <w:p>
+            <w:pPr>
+              <w:jc w:val="center"/>
+              <w:rPr>
+                <w:rFonts w:ascii="TH SarabunPSK" w:hAnsi="TH SarabunPSK" w:cs="TH SarabunPSK"/>
+                <w:sz w:val="32"/>
+                <w:szCs w:val="32"/>
+              </w:rPr>
+            </w:pPr>
+          </w:p>
+        </w:tc>
+        <w:tc>
+          <w:tcPr>
+            <w:tcW w:w="1134" w:type="dxa"/>
+            <w:shd w:val="clear" w:color="auto" w:fill="000000" w:themeFill="text1"/>
+            <w:vAlign w:val="center"/>
+          </w:tcPr>
+          <w:p>
+            <w:pPr>
+              <w:jc w:val="center"/>
+              <w:rPr>
+                <w:rFonts w:ascii="TH SarabunPSK" w:hAnsi="TH SarabunPSK" w:cs="TH SarabunPSK"/>
+                <w:sz w:val="32"/>
+                <w:szCs w:val="32"/>
+              </w:rPr>
+            </w:pPr>
+          </w:p>
+        </w:tc>
+      </w:tr>
+      <w:tr>
+        <w:tc>
+          <w:tcPr>
+            <w:tcW w:w="3402" w:type="dxa"/>
+            <w:vAlign w:val="center"/>
+          </w:tcPr>
+          <w:p>
+            <w:pPr>
+              <w:rPr>
+                <w:rFonts w:ascii="TH SarabunPSK" w:hAnsi="TH SarabunPSK" w:cs="TH SarabunPSK"/>
+                <w:sz w:val="32"/>
+                <w:szCs w:val="32"/>
+              </w:rPr>
+            </w:pPr>
+            <w:r>
+              <w:rPr>
+                <w:rFonts w:ascii="TH SarabunPSK" w:hAnsi="TH SarabunPSK" w:cs="TH SarabunPSK"/>
+                <w:sz w:val="32"/>
+                <w:szCs w:val="32"/>
+              </w:rPr>
+              <w:t xml:space="preserve">    - </w:t>
+            </w:r>
+            <w:r>
+              <w:rPr>
+                <w:rFonts w:ascii="TH SarabunPSK" w:hAnsi="TH SarabunPSK" w:cs="TH SarabunPSK"/>
+                <w:sz w:val="32"/>
+                <w:szCs w:val="32"/>
+              </w:rPr>
+              <w:t>Main Activity</w:t>
+            </w:r>
+          </w:p>
+        </w:tc>
+        <w:tc>
+          <w:tcPr>
+            <w:tcW w:w="1134" w:type="dxa"/>
+            <w:vAlign w:val="center"/>
+          </w:tcPr>
+          <w:p>
+            <w:pPr>
+              <w:jc w:val="center"/>
+              <w:rPr>
+                <w:rFonts w:ascii="TH SarabunPSK" w:hAnsi="TH SarabunPSK" w:cs="TH SarabunPSK"/>
+                <w:sz w:val="32"/>
+                <w:szCs w:val="32"/>
+              </w:rPr>
+            </w:pPr>
+          </w:p>
+        </w:tc>
+        <w:tc>
+          <w:tcPr>
+            <w:tcW w:w="1134" w:type="dxa"/>
+            <w:vAlign w:val="center"/>
+          </w:tcPr>
+          <w:p>
+            <w:pPr>
+              <w:jc w:val="center"/>
+              <w:rPr>
+                <w:rFonts w:ascii="TH SarabunPSK" w:hAnsi="TH SarabunPSK" w:cs="TH SarabunPSK"/>
+                <w:sz w:val="32"/>
+                <w:szCs w:val="32"/>
+              </w:rPr>
+            </w:pPr>
+          </w:p>
+        </w:tc>
+        <w:tc>
+          <w:tcPr>
+            <w:tcW w:w="1134" w:type="dxa"/>
+            <w:vAlign w:val="center"/>
+          </w:tcPr>
+          <w:p>
+            <w:pPr>
+              <w:jc w:val="center"/>
+              <w:rPr>
+                <w:rFonts w:ascii="TH SarabunPSK" w:hAnsi="TH SarabunPSK" w:cs="TH SarabunPSK"/>
+                <w:sz w:val="32"/>
+                <w:szCs w:val="32"/>
+              </w:rPr>
+            </w:pPr>
+          </w:p>
+        </w:tc>
+        <w:tc>
+          <w:tcPr>
+            <w:tcW w:w="1134" w:type="dxa"/>
+            <w:vAlign w:val="center"/>
+          </w:tcPr>
+          <w:p>
+            <w:pPr>
+              <w:jc w:val="center"/>
+              <w:rPr>
+                <w:rFonts w:ascii="TH SarabunPSK" w:hAnsi="TH SarabunPSK" w:cs="TH SarabunPSK"/>
+                <w:sz w:val="32"/>
+                <w:szCs w:val="32"/>
+              </w:rPr>
+            </w:pPr>
+          </w:p>
+        </w:tc>
+        <w:tc>
+          <w:tcPr>
+            <w:tcW w:w="1134" w:type="dxa"/>
+            <w:vAlign w:val="center"/>
+          </w:tcPr>
+          <w:p>
+            <w:pPr>
+              <w:jc w:val="center"/>
+              <w:rPr>
+                <w:rFonts w:ascii="TH SarabunPSK" w:hAnsi="TH SarabunPSK" w:cs="TH SarabunPSK"/>
+                <w:sz w:val="32"/>
+                <w:szCs w:val="32"/>
+              </w:rPr>
+            </w:pPr>
+          </w:p>
+        </w:tc>
+      </w:tr>
+      <w:tr>
+        <w:tc>
+          <w:tcPr>
+            <w:tcW w:w="3402" w:type="dxa"/>
+            <w:vAlign w:val="center"/>
+          </w:tcPr>
+          <w:p>
+            <w:pPr>
+              <w:rPr>
+                <w:rFonts w:ascii="TH SarabunPSK" w:hAnsi="TH SarabunPSK" w:cs="TH SarabunPSK"/>
+                <w:sz w:val="32"/>
+                <w:szCs w:val="32"/>
+              </w:rPr>
+            </w:pPr>
+            <w:r>
+              <w:rPr>
+                <w:rFonts w:ascii="TH SarabunPSK" w:hAnsi="TH SarabunPSK" w:cs="TH SarabunPSK"/>
+                <w:sz w:val="32"/>
+                <w:szCs w:val="32"/>
+              </w:rPr>
+              <w:t xml:space="preserve">    - Music Player Service</w:t>
+            </w:r>
+          </w:p>
+        </w:tc>
+        <w:tc>
+          <w:tcPr>
+            <w:tcW w:w="1134" w:type="dxa"/>
+            <w:vAlign w:val="center"/>
+          </w:tcPr>
+          <w:p>
+            <w:pPr>
+              <w:jc w:val="center"/>
+              <w:rPr>
+                <w:rFonts w:ascii="TH SarabunPSK" w:hAnsi="TH SarabunPSK" w:cs="TH SarabunPSK"/>
+                <w:sz w:val="32"/>
+                <w:szCs w:val="32"/>
+              </w:rPr>
+            </w:pPr>
+          </w:p>
+        </w:tc>
+        <w:tc>
+          <w:tcPr>
+            <w:tcW w:w="1134" w:type="dxa"/>
+            <w:vAlign w:val="center"/>
+          </w:tcPr>
+          <w:p>
+            <w:pPr>
+              <w:jc w:val="center"/>
+              <w:rPr>
+                <w:rFonts w:ascii="TH SarabunPSK" w:hAnsi="TH SarabunPSK" w:cs="TH SarabunPSK"/>
+                <w:sz w:val="32"/>
+                <w:szCs w:val="32"/>
+              </w:rPr>
+            </w:pPr>
+          </w:p>
+        </w:tc>
+        <w:tc>
+          <w:tcPr>
+            <w:tcW w:w="1134" w:type="dxa"/>
+            <w:vAlign w:val="center"/>
+          </w:tcPr>
+          <w:p>
+            <w:pPr>
+              <w:jc w:val="center"/>
+              <w:rPr>
+                <w:rFonts w:ascii="TH SarabunPSK" w:hAnsi="TH SarabunPSK" w:cs="TH SarabunPSK"/>
+                <w:sz w:val="32"/>
+                <w:szCs w:val="32"/>
+              </w:rPr>
+            </w:pPr>
+          </w:p>
+        </w:tc>
+        <w:tc>
+          <w:tcPr>
+            <w:tcW w:w="1134" w:type="dxa"/>
+            <w:vAlign w:val="center"/>
+          </w:tcPr>
+          <w:p>
+            <w:pPr>
+              <w:jc w:val="center"/>
+              <w:rPr>
+                <w:rFonts w:ascii="TH SarabunPSK" w:hAnsi="TH SarabunPSK" w:cs="TH SarabunPSK"/>
+                <w:sz w:val="32"/>
+                <w:szCs w:val="32"/>
+              </w:rPr>
+            </w:pPr>
+          </w:p>
+        </w:tc>
+        <w:tc>
+          <w:tcPr>
+            <w:tcW w:w="1134" w:type="dxa"/>
+            <w:vAlign w:val="center"/>
+          </w:tcPr>
+          <w:p>
+            <w:pPr>
+              <w:jc w:val="center"/>
+              <w:rPr>
+                <w:rFonts w:ascii="TH SarabunPSK" w:hAnsi="TH SarabunPSK" w:cs="TH SarabunPSK"/>
+                <w:sz w:val="32"/>
+                <w:szCs w:val="32"/>
+              </w:rPr>
+            </w:pPr>
+          </w:p>
+        </w:tc>
+      </w:tr>
+      <w:tr>
+        <w:tc>
+          <w:tcPr>
+            <w:tcW w:w="3402" w:type="dxa"/>
+            <w:vAlign w:val="center"/>
+          </w:tcPr>
+          <w:p>
+            <w:pPr>
+              <w:rPr>
+                <w:rFonts w:ascii="TH SarabunPSK" w:hAnsi="TH SarabunPSK" w:cs="TH SarabunPSK"/>
+                <w:sz w:val="32"/>
+                <w:szCs w:val="32"/>
+              </w:rPr>
+            </w:pPr>
+            <w:r>
+              <w:rPr>
+                <w:rFonts w:ascii="TH SarabunPSK" w:hAnsi="TH SarabunPSK" w:cs="TH SarabunPSK"/>
+                <w:sz w:val="32"/>
+                <w:szCs w:val="32"/>
+              </w:rPr>
+              <w:t xml:space="preserve">    - Music Controller</w:t>
+            </w:r>
+          </w:p>
+        </w:tc>
+        <w:tc>
+          <w:tcPr>
+            <w:tcW w:w="1134" w:type="dxa"/>
+            <w:vAlign w:val="center"/>
+          </w:tcPr>
+          <w:p>
+            <w:pPr>
+              <w:jc w:val="center"/>
+              <w:rPr>
+                <w:rFonts w:ascii="TH SarabunPSK" w:hAnsi="TH SarabunPSK" w:cs="TH SarabunPSK"/>
+                <w:sz w:val="32"/>
+                <w:szCs w:val="32"/>
+              </w:rPr>
+            </w:pPr>
+          </w:p>
+        </w:tc>
+        <w:tc>
+          <w:tcPr>
+            <w:tcW w:w="1134" w:type="dxa"/>
+            <w:vAlign w:val="center"/>
+          </w:tcPr>
+          <w:p>
+            <w:pPr>
+              <w:jc w:val="center"/>
+              <w:rPr>
+                <w:rFonts w:ascii="TH SarabunPSK" w:hAnsi="TH SarabunPSK" w:cs="TH SarabunPSK"/>
+                <w:sz w:val="32"/>
+                <w:szCs w:val="32"/>
+              </w:rPr>
+            </w:pPr>
+          </w:p>
+        </w:tc>
+        <w:tc>
+          <w:tcPr>
+            <w:tcW w:w="1134" w:type="dxa"/>
+            <w:vAlign w:val="center"/>
+          </w:tcPr>
+          <w:p>
+            <w:pPr>
+              <w:jc w:val="center"/>
+              <w:rPr>
+                <w:rFonts w:ascii="TH SarabunPSK" w:hAnsi="TH SarabunPSK" w:cs="TH SarabunPSK"/>
+                <w:sz w:val="32"/>
+                <w:szCs w:val="32"/>
+              </w:rPr>
+            </w:pPr>
+          </w:p>
+        </w:tc>
+        <w:tc>
+          <w:tcPr>
+            <w:tcW w:w="1134" w:type="dxa"/>
+            <w:vAlign w:val="center"/>
+          </w:tcPr>
+          <w:p>
+            <w:pPr>
+              <w:jc w:val="center"/>
+              <w:rPr>
+                <w:rFonts w:ascii="TH SarabunPSK" w:hAnsi="TH SarabunPSK" w:cs="TH SarabunPSK"/>
+                <w:sz w:val="32"/>
+                <w:szCs w:val="32"/>
+              </w:rPr>
+            </w:pPr>
+          </w:p>
+        </w:tc>
+        <w:tc>
+          <w:tcPr>
+            <w:tcW w:w="1134" w:type="dxa"/>
+            <w:vAlign w:val="center"/>
+          </w:tcPr>
+          <w:p>
+            <w:pPr>
+              <w:jc w:val="center"/>
+              <w:rPr>
+                <w:rFonts w:ascii="TH SarabunPSK" w:hAnsi="TH SarabunPSK" w:cs="TH SarabunPSK"/>
+                <w:sz w:val="32"/>
+                <w:szCs w:val="32"/>
+              </w:rPr>
+            </w:pPr>
+          </w:p>
+        </w:tc>
+      </w:tr>
+      <w:tr>
+        <w:tc>
+          <w:tcPr>
+            <w:tcW w:w="3402" w:type="dxa"/>
+            <w:shd w:val="clear" w:color="auto" w:fill="000000" w:themeFill="text1"/>
+            <w:vAlign w:val="center"/>
+          </w:tcPr>
+          <w:p>
+            <w:pPr>
+              <w:rPr>
+                <w:rFonts w:ascii="TH SarabunPSK" w:hAnsi="TH SarabunPSK" w:cs="TH SarabunPSK"/>
+                <w:sz w:val="32"/>
+                <w:szCs w:val="32"/>
+              </w:rPr>
+            </w:pPr>
+            <w:r>
+              <w:rPr>
+                <w:rFonts w:ascii="TH SarabunPSK" w:hAnsi="TH SarabunPSK" w:cs="TH SarabunPSK"/>
+                <w:sz w:val="32"/>
+                <w:szCs w:val="32"/>
+              </w:rPr>
+              <w:t>Testing</w:t>
+            </w:r>
+          </w:p>
+        </w:tc>
+        <w:tc>
+          <w:tcPr>
+            <w:tcW w:w="1134" w:type="dxa"/>
+            <w:shd w:val="clear" w:color="auto" w:fill="000000" w:themeFill="text1"/>
+            <w:vAlign w:val="center"/>
+          </w:tcPr>
+          <w:p>
+            <w:pPr>
+              <w:jc w:val="center"/>
+              <w:rPr>
+                <w:rFonts w:ascii="TH SarabunPSK" w:hAnsi="TH SarabunPSK" w:cs="TH SarabunPSK"/>
+                <w:sz w:val="32"/>
+                <w:szCs w:val="32"/>
+              </w:rPr>
+            </w:pPr>
+          </w:p>
+        </w:tc>
+        <w:tc>
+          <w:tcPr>
+            <w:tcW w:w="1134" w:type="dxa"/>
+            <w:shd w:val="clear" w:color="auto" w:fill="000000" w:themeFill="text1"/>
+            <w:vAlign w:val="center"/>
+          </w:tcPr>
+          <w:p>
+            <w:pPr>
+              <w:jc w:val="center"/>
+              <w:rPr>
+                <w:rFonts w:ascii="TH SarabunPSK" w:hAnsi="TH SarabunPSK" w:cs="TH SarabunPSK"/>
+                <w:sz w:val="32"/>
+                <w:szCs w:val="32"/>
+              </w:rPr>
+            </w:pPr>
+          </w:p>
+        </w:tc>
+        <w:tc>
+          <w:tcPr>
+            <w:tcW w:w="1134" w:type="dxa"/>
+            <w:shd w:val="clear" w:color="auto" w:fill="000000" w:themeFill="text1"/>
+            <w:vAlign w:val="center"/>
+          </w:tcPr>
+          <w:p>
+            <w:pPr>
+              <w:jc w:val="center"/>
+              <w:rPr>
+                <w:rFonts w:ascii="TH SarabunPSK" w:hAnsi="TH SarabunPSK" w:cs="TH SarabunPSK"/>
+                <w:sz w:val="32"/>
+                <w:szCs w:val="32"/>
+              </w:rPr>
+            </w:pPr>
+          </w:p>
+        </w:tc>
+        <w:tc>
+          <w:tcPr>
+            <w:tcW w:w="1134" w:type="dxa"/>
+            <w:shd w:val="clear" w:color="auto" w:fill="000000" w:themeFill="text1"/>
+            <w:vAlign w:val="center"/>
+          </w:tcPr>
+          <w:p>
+            <w:pPr>
+              <w:jc w:val="center"/>
+              <w:rPr>
+                <w:rFonts w:ascii="TH SarabunPSK" w:hAnsi="TH SarabunPSK" w:cs="TH SarabunPSK"/>
+                <w:sz w:val="32"/>
+                <w:szCs w:val="32"/>
+              </w:rPr>
+            </w:pPr>
+          </w:p>
+        </w:tc>
+        <w:tc>
+          <w:tcPr>
+            <w:tcW w:w="1134" w:type="dxa"/>
+            <w:shd w:val="clear" w:color="auto" w:fill="000000" w:themeFill="text1"/>
+            <w:vAlign w:val="center"/>
+          </w:tcPr>
+          <w:p>
+            <w:pPr>
+              <w:jc w:val="center"/>
+              <w:rPr>
+                <w:rFonts w:ascii="TH SarabunPSK" w:hAnsi="TH SarabunPSK" w:cs="TH SarabunPSK"/>
+                <w:sz w:val="32"/>
+                <w:szCs w:val="32"/>
+              </w:rPr>
+            </w:pPr>
+          </w:p>
+        </w:tc>
+      </w:tr>
+      <w:tr>
+        <w:tc>
+          <w:tcPr>
+            <w:tcW w:w="3402" w:type="dxa"/>
+            <w:vAlign w:val="center"/>
+          </w:tcPr>
+          <w:p>
+            <w:pPr>
+              <w:rPr>
+                <w:rFonts w:ascii="TH SarabunPSK" w:hAnsi="TH SarabunPSK" w:cs="TH SarabunPSK"/>
+                <w:sz w:val="32"/>
+                <w:szCs w:val="32"/>
+              </w:rPr>
+            </w:pPr>
+            <w:r>
+              <w:rPr>
+                <w:rFonts w:ascii="TH SarabunPSK" w:hAnsi="TH SarabunPSK" w:cs="TH SarabunPSK"/>
+                <w:sz w:val="32"/>
+                <w:szCs w:val="32"/>
+              </w:rPr>
+              <w:t xml:space="preserve">    - Testing Approach</w:t>
+            </w:r>
+          </w:p>
+        </w:tc>
+        <w:tc>
+          <w:tcPr>
+            <w:tcW w:w="1134" w:type="dxa"/>
+            <w:vAlign w:val="center"/>
+          </w:tcPr>
+          <w:p>
+            <w:pPr>
+              <w:jc w:val="center"/>
+              <w:rPr>
+                <w:rFonts w:ascii="TH SarabunPSK" w:hAnsi="TH SarabunPSK" w:cs="TH SarabunPSK"/>
+                <w:sz w:val="32"/>
+                <w:szCs w:val="32"/>
+              </w:rPr>
+            </w:pPr>
+          </w:p>
+        </w:tc>
+        <w:tc>
+          <w:tcPr>
+            <w:tcW w:w="1134" w:type="dxa"/>
+            <w:vAlign w:val="center"/>
+          </w:tcPr>
+          <w:p>
+            <w:pPr>
+              <w:jc w:val="center"/>
+              <w:rPr>
+                <w:rFonts w:ascii="TH SarabunPSK" w:hAnsi="TH SarabunPSK" w:cs="TH SarabunPSK"/>
+                <w:sz w:val="32"/>
+                <w:szCs w:val="32"/>
+              </w:rPr>
+            </w:pPr>
+          </w:p>
+        </w:tc>
+        <w:tc>
+          <w:tcPr>
+            <w:tcW w:w="1134" w:type="dxa"/>
+            <w:vAlign w:val="center"/>
+          </w:tcPr>
+          <w:p>
+            <w:pPr>
+              <w:jc w:val="center"/>
+              <w:rPr>
+                <w:rFonts w:ascii="TH SarabunPSK" w:hAnsi="TH SarabunPSK" w:cs="TH SarabunPSK"/>
+                <w:sz w:val="32"/>
+                <w:szCs w:val="32"/>
+              </w:rPr>
+            </w:pPr>
+          </w:p>
+        </w:tc>
+        <w:tc>
+          <w:tcPr>
+            <w:tcW w:w="1134" w:type="dxa"/>
+            <w:vAlign w:val="center"/>
+          </w:tcPr>
+          <w:p>
+            <w:pPr>
+              <w:jc w:val="center"/>
+              <w:rPr>
+                <w:rFonts w:ascii="TH SarabunPSK" w:hAnsi="TH SarabunPSK" w:cs="TH SarabunPSK"/>
+                <w:sz w:val="32"/>
+                <w:szCs w:val="32"/>
+              </w:rPr>
+            </w:pPr>
+          </w:p>
+        </w:tc>
+        <w:tc>
+          <w:tcPr>
+            <w:tcW w:w="1134" w:type="dxa"/>
+            <w:vAlign w:val="center"/>
+          </w:tcPr>
+          <w:p>
+            <w:pPr>
+              <w:jc w:val="center"/>
+              <w:rPr>
+                <w:rFonts w:ascii="TH SarabunPSK" w:hAnsi="TH SarabunPSK" w:cs="TH SarabunPSK"/>
+                <w:sz w:val="32"/>
+                <w:szCs w:val="32"/>
+              </w:rPr>
+            </w:pPr>
+          </w:p>
+        </w:tc>
+      </w:tr>
+      <w:tr>
+        <w:tc>
+          <w:tcPr>
+            <w:tcW w:w="3402" w:type="dxa"/>
+            <w:vAlign w:val="center"/>
+          </w:tcPr>
+          <w:p>
+            <w:pPr>
+              <w:rPr>
+                <w:rFonts w:ascii="TH SarabunPSK" w:hAnsi="TH SarabunPSK" w:cs="TH SarabunPSK"/>
+                <w:sz w:val="32"/>
+                <w:szCs w:val="32"/>
+              </w:rPr>
+            </w:pPr>
+            <w:r>
+              <w:rPr>
+                <w:rFonts w:ascii="TH SarabunPSK" w:hAnsi="TH SarabunPSK" w:cs="TH SarabunPSK"/>
+                <w:sz w:val="32"/>
+                <w:szCs w:val="32"/>
+              </w:rPr>
+              <w:t xml:space="preserve">    - Test cases</w:t>
+            </w:r>
+          </w:p>
+        </w:tc>
+        <w:tc>
+          <w:tcPr>
+            <w:tcW w:w="1134" w:type="dxa"/>
+            <w:vAlign w:val="center"/>
+          </w:tcPr>
+          <w:p>
+            <w:pPr>
+              <w:jc w:val="center"/>
+              <w:rPr>
+                <w:rFonts w:ascii="TH SarabunPSK" w:hAnsi="TH SarabunPSK" w:cs="TH SarabunPSK"/>
+                <w:sz w:val="32"/>
+                <w:szCs w:val="32"/>
+              </w:rPr>
+            </w:pPr>
+          </w:p>
+        </w:tc>
+        <w:tc>
+          <w:tcPr>
+            <w:tcW w:w="1134" w:type="dxa"/>
+            <w:vAlign w:val="center"/>
+          </w:tcPr>
+          <w:p>
+            <w:pPr>
+              <w:jc w:val="center"/>
+              <w:rPr>
+                <w:rFonts w:ascii="TH SarabunPSK" w:hAnsi="TH SarabunPSK" w:cs="TH SarabunPSK"/>
+                <w:sz w:val="32"/>
+                <w:szCs w:val="32"/>
+              </w:rPr>
+            </w:pPr>
+          </w:p>
+        </w:tc>
+        <w:tc>
+          <w:tcPr>
+            <w:tcW w:w="1134" w:type="dxa"/>
+            <w:vAlign w:val="center"/>
+          </w:tcPr>
+          <w:p>
+            <w:pPr>
+              <w:jc w:val="center"/>
+              <w:rPr>
+                <w:rFonts w:ascii="TH SarabunPSK" w:hAnsi="TH SarabunPSK" w:cs="TH SarabunPSK"/>
+                <w:sz w:val="32"/>
+                <w:szCs w:val="32"/>
+              </w:rPr>
+            </w:pPr>
+          </w:p>
+        </w:tc>
+        <w:tc>
+          <w:tcPr>
+            <w:tcW w:w="1134" w:type="dxa"/>
+            <w:vAlign w:val="center"/>
+          </w:tcPr>
+          <w:p>
+            <w:pPr>
+              <w:jc w:val="center"/>
+              <w:rPr>
+                <w:rFonts w:ascii="TH SarabunPSK" w:hAnsi="TH SarabunPSK" w:cs="TH SarabunPSK"/>
+                <w:sz w:val="32"/>
+                <w:szCs w:val="32"/>
+              </w:rPr>
+            </w:pPr>
+          </w:p>
+        </w:tc>
+        <w:tc>
+          <w:tcPr>
+            <w:tcW w:w="1134" w:type="dxa"/>
+            <w:vAlign w:val="center"/>
+          </w:tcPr>
+          <w:p>
+            <w:pPr>
+              <w:jc w:val="center"/>
+              <w:rPr>
+                <w:rFonts w:ascii="TH SarabunPSK" w:hAnsi="TH SarabunPSK" w:cs="TH SarabunPSK"/>
+                <w:sz w:val="32"/>
+                <w:szCs w:val="32"/>
+              </w:rPr>
+            </w:pPr>
+          </w:p>
+        </w:tc>
+      </w:tr>
+      <w:tr>
+        <w:tc>
+          <w:tcPr>
+            <w:tcW w:w="3402" w:type="dxa"/>
+            <w:shd w:val="clear" w:color="auto" w:fill="000000" w:themeFill="text1"/>
+            <w:vAlign w:val="center"/>
+          </w:tcPr>
+          <w:p>
+            <w:pPr>
+              <w:rPr>
+                <w:rFonts w:ascii="TH SarabunPSK" w:hAnsi="TH SarabunPSK" w:cs="TH SarabunPSK"/>
+                <w:sz w:val="32"/>
+                <w:szCs w:val="32"/>
+              </w:rPr>
+            </w:pPr>
+            <w:r>
+              <w:rPr>
+                <w:rFonts w:ascii="TH SarabunPSK" w:hAnsi="TH SarabunPSK" w:cs="TH SarabunPSK"/>
+                <w:sz w:val="32"/>
+                <w:szCs w:val="32"/>
+              </w:rPr>
+              <w:t>Report</w:t>
+            </w:r>
+          </w:p>
+        </w:tc>
+        <w:tc>
+          <w:tcPr>
+            <w:tcW w:w="1134" w:type="dxa"/>
+            <w:shd w:val="clear" w:color="auto" w:fill="000000" w:themeFill="text1"/>
+            <w:vAlign w:val="center"/>
+          </w:tcPr>
+          <w:p>
+            <w:pPr>
+              <w:jc w:val="center"/>
+              <w:rPr>
+                <w:rFonts w:ascii="TH SarabunPSK" w:hAnsi="TH SarabunPSK" w:cs="TH SarabunPSK"/>
+                <w:sz w:val="32"/>
+                <w:szCs w:val="32"/>
+              </w:rPr>
+            </w:pPr>
+          </w:p>
+        </w:tc>
+        <w:tc>
+          <w:tcPr>
+            <w:tcW w:w="1134" w:type="dxa"/>
+            <w:shd w:val="clear" w:color="auto" w:fill="000000" w:themeFill="text1"/>
+            <w:vAlign w:val="center"/>
+          </w:tcPr>
+          <w:p>
+            <w:pPr>
+              <w:jc w:val="center"/>
+              <w:rPr>
+                <w:rFonts w:ascii="TH SarabunPSK" w:hAnsi="TH SarabunPSK" w:cs="TH SarabunPSK"/>
+                <w:sz w:val="32"/>
+                <w:szCs w:val="32"/>
+              </w:rPr>
+            </w:pPr>
+          </w:p>
+        </w:tc>
+        <w:tc>
+          <w:tcPr>
+            <w:tcW w:w="1134" w:type="dxa"/>
+            <w:shd w:val="clear" w:color="auto" w:fill="000000" w:themeFill="text1"/>
+            <w:vAlign w:val="center"/>
+          </w:tcPr>
+          <w:p>
+            <w:pPr>
+              <w:jc w:val="center"/>
+              <w:rPr>
+                <w:rFonts w:ascii="TH SarabunPSK" w:hAnsi="TH SarabunPSK" w:cs="TH SarabunPSK"/>
+                <w:sz w:val="32"/>
+                <w:szCs w:val="32"/>
+              </w:rPr>
+            </w:pPr>
+          </w:p>
+        </w:tc>
+        <w:tc>
+          <w:tcPr>
+            <w:tcW w:w="1134" w:type="dxa"/>
+            <w:shd w:val="clear" w:color="auto" w:fill="000000" w:themeFill="text1"/>
+            <w:vAlign w:val="center"/>
+          </w:tcPr>
+          <w:p>
+            <w:pPr>
+              <w:jc w:val="center"/>
+              <w:rPr>
+                <w:rFonts w:ascii="TH SarabunPSK" w:hAnsi="TH SarabunPSK" w:cs="TH SarabunPSK"/>
+                <w:sz w:val="32"/>
+                <w:szCs w:val="32"/>
+              </w:rPr>
+            </w:pPr>
+          </w:p>
+        </w:tc>
+        <w:tc>
+          <w:tcPr>
+            <w:tcW w:w="1134" w:type="dxa"/>
+            <w:shd w:val="clear" w:color="auto" w:fill="000000" w:themeFill="text1"/>
+            <w:vAlign w:val="center"/>
+          </w:tcPr>
+          <w:p>
+            <w:pPr>
+              <w:jc w:val="center"/>
+              <w:rPr>
+                <w:rFonts w:ascii="TH SarabunPSK" w:hAnsi="TH SarabunPSK" w:cs="TH SarabunPSK"/>
+                <w:sz w:val="32"/>
+                <w:szCs w:val="32"/>
+              </w:rPr>
+            </w:pPr>
+          </w:p>
+        </w:tc>
+      </w:tr>
+      <w:tr>
+        <w:tc>
+          <w:tcPr>
+            <w:tcW w:w="3402" w:type="dxa"/>
+            <w:vAlign w:val="center"/>
+          </w:tcPr>
+          <w:p>
+            <w:pPr>
+              <w:rPr>
+                <w:rFonts w:ascii="TH SarabunPSK" w:hAnsi="TH SarabunPSK" w:cs="TH SarabunPSK"/>
+                <w:sz w:val="32"/>
+                <w:szCs w:val="32"/>
+              </w:rPr>
+            </w:pPr>
+            <w:r>
+              <w:rPr>
+                <w:rFonts w:ascii="TH SarabunPSK" w:hAnsi="TH SarabunPSK" w:cs="TH SarabunPSK"/>
+                <w:sz w:val="32"/>
+                <w:szCs w:val="32"/>
+              </w:rPr>
+              <w:t xml:space="preserve">    - Report</w:t>
+            </w:r>
+          </w:p>
+        </w:tc>
+        <w:tc>
+          <w:tcPr>
+            <w:tcW w:w="1134" w:type="dxa"/>
+            <w:vAlign w:val="center"/>
+          </w:tcPr>
+          <w:p>
+            <w:pPr>
+              <w:jc w:val="center"/>
+              <w:rPr>
+                <w:rFonts w:ascii="TH SarabunPSK" w:hAnsi="TH SarabunPSK" w:cs="TH SarabunPSK"/>
+                <w:sz w:val="32"/>
+                <w:szCs w:val="32"/>
+              </w:rPr>
+            </w:pPr>
+          </w:p>
+        </w:tc>
+        <w:tc>
+          <w:tcPr>
+            <w:tcW w:w="1134" w:type="dxa"/>
+            <w:vAlign w:val="center"/>
+          </w:tcPr>
+          <w:p>
+            <w:pPr>
+              <w:jc w:val="center"/>
+              <w:rPr>
+                <w:rFonts w:ascii="TH SarabunPSK" w:hAnsi="TH SarabunPSK" w:cs="TH SarabunPSK"/>
+                <w:sz w:val="32"/>
+                <w:szCs w:val="32"/>
+              </w:rPr>
+            </w:pPr>
+          </w:p>
+        </w:tc>
+        <w:tc>
+          <w:tcPr>
+            <w:tcW w:w="1134" w:type="dxa"/>
+            <w:vAlign w:val="center"/>
+          </w:tcPr>
+          <w:p>
+            <w:pPr>
+              <w:jc w:val="center"/>
+              <w:rPr>
+                <w:rFonts w:ascii="TH SarabunPSK" w:hAnsi="TH SarabunPSK" w:cs="TH SarabunPSK"/>
+                <w:sz w:val="32"/>
+                <w:szCs w:val="32"/>
+              </w:rPr>
+            </w:pPr>
+          </w:p>
+        </w:tc>
+        <w:tc>
+          <w:tcPr>
+            <w:tcW w:w="1134" w:type="dxa"/>
+            <w:vAlign w:val="center"/>
+          </w:tcPr>
+          <w:p>
+            <w:pPr>
+              <w:jc w:val="center"/>
+              <w:rPr>
+                <w:rFonts w:ascii="TH SarabunPSK" w:hAnsi="TH SarabunPSK" w:cs="TH SarabunPSK"/>
+                <w:sz w:val="32"/>
+                <w:szCs w:val="32"/>
+              </w:rPr>
+            </w:pPr>
+          </w:p>
+        </w:tc>
+        <w:tc>
+          <w:tcPr>
+            <w:tcW w:w="1134" w:type="dxa"/>
+            <w:vAlign w:val="center"/>
+          </w:tcPr>
+          <w:p>
+            <w:pPr>
+              <w:jc w:val="center"/>
+              <w:rPr>
+                <w:rFonts w:ascii="TH SarabunPSK" w:hAnsi="TH SarabunPSK" w:cs="TH SarabunPSK"/>
+                <w:sz w:val="32"/>
+                <w:szCs w:val="32"/>
+              </w:rPr>
+            </w:pPr>
+          </w:p>
+        </w:tc>
+      </w:tr>
+    </w:tbl>
+    <w:p>
+      <w:pPr>
+        <w:rPr>
+          <w:rFonts w:ascii="TH SarabunPSK" w:hAnsi="TH SarabunPSK" w:cs="TH SarabunPSK"/>
+          <w:sz w:val="32"/>
+          <w:szCs w:val="32"/>
+        </w:rPr>
+      </w:pPr>
+    </w:p>
+    <w:p>
+      <w:pPr>
+        <w:rPr>
+          <w:rFonts w:ascii="TH SarabunPSK" w:hAnsi="TH SarabunPSK" w:cs="TH SarabunPSK"/>
+          <w:sz w:val="32"/>
+          <w:szCs w:val="32"/>
+        </w:rPr>
+      </w:pPr>
+    </w:p>
+    <w:p>
+      <w:pPr>
+        <w:rPr>
+          <w:rFonts w:ascii="TH SarabunPSK" w:hAnsi="TH SarabunPSK" w:cs="TH SarabunPSK"/>
+          <w:sz w:val="32"/>
+          <w:szCs w:val="32"/>
+        </w:rPr>
+      </w:pPr>
+    </w:p>
+    <w:p>
+      <w:pPr>
+        <w:rPr>
+          <w:rFonts w:ascii="TH SarabunPSK" w:hAnsi="TH SarabunPSK" w:cs="TH SarabunPSK"/>
+          <w:sz w:val="32"/>
+          <w:szCs w:val="32"/>
+        </w:rPr>
+      </w:pPr>
+    </w:p>
+    <w:p>
+      <w:pPr>
+        <w:rPr>
+          <w:rFonts w:ascii="TH SarabunPSK" w:hAnsi="TH SarabunPSK" w:cs="TH SarabunPSK"/>
+          <w:b/>
+          <w:bCs/>
+          <w:sz w:val="40"/>
+          <w:szCs w:val="40"/>
+          <w:u w:val="single"/>
+        </w:rPr>
+      </w:pPr>
+      <w:r>
+        <w:rPr>
+          <w:rFonts w:ascii="TH SarabunPSK" w:hAnsi="TH SarabunPSK" w:cs="TH SarabunPSK"/>
+          <w:b/>
+          <w:bCs/>
+          <w:sz w:val="40"/>
+          <w:szCs w:val="40"/>
+          <w:u w:val="single"/>
         </w:rPr>
         <w:t>Implementation and testing – Major Problems</w:t>
       </w:r>
@@ -535,38 +3367,243 @@
           <w:szCs w:val="32"/>
         </w:rPr>
       </w:pPr>
-      <w:r>
-        <w:rPr>
-          <w:rFonts w:ascii="TH SarabunPSK" w:hAnsi="TH SarabunPSK" w:cs="TH SarabunPSK"/>
-          <w:sz w:val="32"/>
-          <w:szCs w:val="32"/>
+    </w:p>
+    <w:p>
+      <w:pPr>
+        <w:rPr>
+          <w:rFonts w:ascii="TH SarabunPSK" w:hAnsi="TH SarabunPSK" w:cs="TH SarabunPSK"/>
+          <w:b/>
+          <w:bCs/>
+          <w:sz w:val="40"/>
+          <w:szCs w:val="40"/>
+          <w:u w:val="single"/>
+        </w:rPr>
+      </w:pPr>
+      <w:r>
+        <w:rPr>
+          <w:rFonts w:ascii="TH SarabunPSK" w:hAnsi="TH SarabunPSK" w:cs="TH SarabunPSK"/>
+          <w:b/>
+          <w:bCs/>
+          <w:sz w:val="40"/>
+          <w:szCs w:val="40"/>
+          <w:u w:val="single"/>
         </w:rPr>
         <w:t>Tools</w:t>
       </w:r>
     </w:p>
-    <w:p>
-      <w:pPr>
-        <w:rPr>
-          <w:rFonts w:ascii="TH SarabunPSK" w:hAnsi="TH SarabunPSK" w:cs="TH SarabunPSK"/>
-          <w:sz w:val="32"/>
-          <w:szCs w:val="32"/>
-        </w:rPr>
-      </w:pPr>
-      <w:r>
-        <w:rPr>
-          <w:rFonts w:ascii="TH SarabunPSK" w:hAnsi="TH SarabunPSK" w:cs="TH SarabunPSK"/>
-          <w:sz w:val="32"/>
-          <w:szCs w:val="32"/>
-        </w:rPr>
-        <w:t>Data Dictionary</w:t>
-      </w:r>
-    </w:p>
-    <w:p>
-      <w:pPr>
-        <w:rPr>
-          <w:rFonts w:ascii="TH SarabunPSK" w:hAnsi="TH SarabunPSK" w:cs="TH SarabunPSK"/>
-          <w:sz w:val="32"/>
-          <w:szCs w:val="32"/>
+    <w:tbl>
+      <w:tblPr>
+        <w:tblStyle w:val="TableGrid"/>
+        <w:tblW w:w="0" w:type="auto"/>
+        <w:tblLook w:val="04A0" w:firstRow="1" w:lastRow="0" w:firstColumn="1" w:lastColumn="0" w:noHBand="0" w:noVBand="1"/>
+      </w:tblPr>
+      <w:tblGrid>
+        <w:gridCol w:w="2376"/>
+        <w:gridCol w:w="6866"/>
+      </w:tblGrid>
+      <w:tr>
+        <w:tc>
+          <w:tcPr>
+            <w:tcW w:w="2376" w:type="dxa"/>
+            <w:vAlign w:val="center"/>
+          </w:tcPr>
+          <w:p>
+            <w:pPr>
+              <w:jc w:val="center"/>
+              <w:rPr>
+                <w:rFonts w:ascii="TH SarabunPSK" w:hAnsi="TH SarabunPSK" w:cs="TH SarabunPSK"/>
+                <w:sz w:val="32"/>
+                <w:szCs w:val="32"/>
+              </w:rPr>
+            </w:pPr>
+            <w:r>
+              <w:rPr>
+                <w:rFonts w:ascii="TH SarabunPSK" w:hAnsi="TH SarabunPSK" w:cs="TH SarabunPSK"/>
+                <w:sz w:val="32"/>
+                <w:szCs w:val="32"/>
+              </w:rPr>
+              <w:t>Tool</w:t>
+            </w:r>
+          </w:p>
+        </w:tc>
+        <w:tc>
+          <w:tcPr>
+            <w:tcW w:w="6866" w:type="dxa"/>
+            <w:vAlign w:val="center"/>
+          </w:tcPr>
+          <w:p>
+            <w:pPr>
+              <w:jc w:val="center"/>
+              <w:rPr>
+                <w:rFonts w:ascii="TH SarabunPSK" w:hAnsi="TH SarabunPSK" w:cs="TH SarabunPSK"/>
+                <w:sz w:val="32"/>
+                <w:szCs w:val="32"/>
+              </w:rPr>
+            </w:pPr>
+            <w:r>
+              <w:rPr>
+                <w:rFonts w:ascii="TH SarabunPSK" w:hAnsi="TH SarabunPSK" w:cs="TH SarabunPSK"/>
+                <w:sz w:val="32"/>
+                <w:szCs w:val="32"/>
+              </w:rPr>
+              <w:t>Description</w:t>
+            </w:r>
+          </w:p>
+        </w:tc>
+      </w:tr>
+      <w:tr>
+        <w:tc>
+          <w:tcPr>
+            <w:tcW w:w="2376" w:type="dxa"/>
+            <w:vAlign w:val="center"/>
+          </w:tcPr>
+          <w:p>
+            <w:pPr>
+              <w:rPr>
+                <w:rFonts w:ascii="TH SarabunPSK" w:hAnsi="TH SarabunPSK" w:cs="TH SarabunPSK"/>
+                <w:sz w:val="32"/>
+                <w:szCs w:val="32"/>
+              </w:rPr>
+            </w:pPr>
+            <w:r>
+              <w:rPr>
+                <w:rFonts w:ascii="TH SarabunPSK" w:hAnsi="TH SarabunPSK" w:cs="TH SarabunPSK"/>
+                <w:sz w:val="32"/>
+                <w:szCs w:val="32"/>
+              </w:rPr>
+              <w:t>Computer</w:t>
+            </w:r>
+          </w:p>
+        </w:tc>
+        <w:tc>
+          <w:tcPr>
+            <w:tcW w:w="6866" w:type="dxa"/>
+            <w:vAlign w:val="center"/>
+          </w:tcPr>
+          <w:p>
+            <w:pPr>
+              <w:rPr>
+                <w:rFonts w:ascii="TH SarabunPSK" w:hAnsi="TH SarabunPSK" w:cs="TH SarabunPSK"/>
+                <w:sz w:val="32"/>
+                <w:szCs w:val="32"/>
+              </w:rPr>
+            </w:pPr>
+            <w:r>
+              <w:rPr>
+                <w:rFonts w:ascii="TH SarabunPSK" w:hAnsi="TH SarabunPSK" w:cs="TH SarabunPSK"/>
+                <w:sz w:val="32"/>
+                <w:szCs w:val="32"/>
+              </w:rPr>
+              <w:t>Windows 8.1, 4GB RAM …</w:t>
+            </w:r>
+          </w:p>
+        </w:tc>
+      </w:tr>
+      <w:tr>
+        <w:tc>
+          <w:tcPr>
+            <w:tcW w:w="2376" w:type="dxa"/>
+            <w:vAlign w:val="center"/>
+          </w:tcPr>
+          <w:p>
+            <w:pPr>
+              <w:rPr>
+                <w:rFonts w:ascii="TH SarabunPSK" w:hAnsi="TH SarabunPSK" w:cs="TH SarabunPSK"/>
+                <w:sz w:val="32"/>
+                <w:szCs w:val="32"/>
+              </w:rPr>
+            </w:pPr>
+            <w:r>
+              <w:rPr>
+                <w:rFonts w:ascii="TH SarabunPSK" w:hAnsi="TH SarabunPSK" w:cs="TH SarabunPSK"/>
+                <w:sz w:val="32"/>
+                <w:szCs w:val="32"/>
+              </w:rPr>
+              <w:t>Android Studio</w:t>
+            </w:r>
+          </w:p>
+        </w:tc>
+        <w:tc>
+          <w:tcPr>
+            <w:tcW w:w="6866" w:type="dxa"/>
+            <w:vAlign w:val="center"/>
+          </w:tcPr>
+          <w:p>
+            <w:pPr>
+              <w:rPr>
+                <w:rFonts w:ascii="TH SarabunPSK" w:hAnsi="TH SarabunPSK" w:cs="TH SarabunPSK"/>
+                <w:sz w:val="32"/>
+                <w:szCs w:val="32"/>
+              </w:rPr>
+            </w:pPr>
+          </w:p>
+        </w:tc>
+      </w:tr>
+      <w:tr>
+        <w:tc>
+          <w:tcPr>
+            <w:tcW w:w="2376" w:type="dxa"/>
+            <w:vAlign w:val="center"/>
+          </w:tcPr>
+          <w:p>
+            <w:pPr>
+              <w:rPr>
+                <w:rFonts w:ascii="TH SarabunPSK" w:hAnsi="TH SarabunPSK" w:cs="TH SarabunPSK"/>
+                <w:sz w:val="32"/>
+                <w:szCs w:val="32"/>
+              </w:rPr>
+            </w:pPr>
+            <w:r>
+              <w:rPr>
+                <w:rFonts w:ascii="TH SarabunPSK" w:hAnsi="TH SarabunPSK" w:cs="TH SarabunPSK"/>
+                <w:sz w:val="32"/>
+                <w:szCs w:val="32"/>
+              </w:rPr>
+              <w:t>MS Word</w:t>
+            </w:r>
+          </w:p>
+        </w:tc>
+        <w:tc>
+          <w:tcPr>
+            <w:tcW w:w="6866" w:type="dxa"/>
+            <w:vAlign w:val="center"/>
+          </w:tcPr>
+          <w:p>
+            <w:pPr>
+              <w:rPr>
+                <w:rFonts w:ascii="TH SarabunPSK" w:hAnsi="TH SarabunPSK" w:cs="TH SarabunPSK"/>
+                <w:sz w:val="32"/>
+                <w:szCs w:val="32"/>
+              </w:rPr>
+            </w:pPr>
+            <w:r>
+              <w:rPr>
+                <w:rFonts w:ascii="TH SarabunPSK" w:hAnsi="TH SarabunPSK" w:cs="TH SarabunPSK"/>
+                <w:sz w:val="32"/>
+                <w:szCs w:val="32"/>
+              </w:rPr>
+              <w:t>Word Processor, It make report great again.</w:t>
+            </w:r>
+          </w:p>
+        </w:tc>
+      </w:tr>
+    </w:tbl>
+    <w:p>
+      <w:pPr>
+        <w:rPr>
+          <w:rFonts w:ascii="TH SarabunPSK" w:hAnsi="TH SarabunPSK" w:cs="TH SarabunPSK" w:hint="cs"/>
+          <w:sz w:val="32"/>
+          <w:szCs w:val="32"/>
+        </w:rPr>
+      </w:pPr>
+    </w:p>
+    <w:p>
+      <w:pPr>
+        <w:rPr>
+          <w:rFonts w:ascii="TH SarabunPSK" w:hAnsi="TH SarabunPSK" w:cs="TH SarabunPSK" w:hint="cs"/>
+          <w:sz w:val="32"/>
+          <w:szCs w:val="32"/>
+          <w:cs/>
         </w:rPr>
       </w:pPr>
     </w:p>
@@ -1000,6 +4037,32 @@
       <w:contextualSpacing/>
     </w:pPr>
   </w:style>
+  <w:style w:type="table" w:styleId="TableGrid">
+    <w:name w:val="Table Grid"/>
+    <w:basedOn w:val="TableNormal"/>
+    <w:uiPriority w:val="59"/>
+    <w:rsid w:val="009D0FA9"/>
+    <w:pPr>
+      <w:spacing w:after="0" w:line="240" w:lineRule="auto"/>
+    </w:pPr>
+    <w:tblPr>
+      <w:tblInd w:w="0" w:type="dxa"/>
+      <w:tblBorders>
+        <w:top w:val="single" w:sz="4" w:space="0" w:color="auto"/>
+        <w:left w:val="single" w:sz="4" w:space="0" w:color="auto"/>
+        <w:bottom w:val="single" w:sz="4" w:space="0" w:color="auto"/>
+        <w:right w:val="single" w:sz="4" w:space="0" w:color="auto"/>
+        <w:insideH w:val="single" w:sz="4" w:space="0" w:color="auto"/>
+        <w:insideV w:val="single" w:sz="4" w:space="0" w:color="auto"/>
+      </w:tblBorders>
+      <w:tblCellMar>
+        <w:top w:w="0" w:type="dxa"/>
+        <w:left w:w="108" w:type="dxa"/>
+        <w:bottom w:w="0" w:type="dxa"/>
+        <w:right w:w="108" w:type="dxa"/>
+      </w:tblCellMar>
+    </w:tblPr>
+  </w:style>
 </w:styles>
 </file>
 
@@ -1200,6 +4263,32 @@
       <w:ind w:left="720"/>
       <w:contextualSpacing/>
     </w:pPr>
+  </w:style>
+  <w:style w:type="table" w:styleId="TableGrid">
+    <w:name w:val="Table Grid"/>
+    <w:basedOn w:val="TableNormal"/>
+    <w:uiPriority w:val="59"/>
+    <w:rsid w:val="009D0FA9"/>
+    <w:pPr>
+      <w:spacing w:after="0" w:line="240" w:lineRule="auto"/>
+    </w:pPr>
+    <w:tblPr>
+      <w:tblInd w:w="0" w:type="dxa"/>
+      <w:tblBorders>
+        <w:top w:val="single" w:sz="4" w:space="0" w:color="auto"/>
+        <w:left w:val="single" w:sz="4" w:space="0" w:color="auto"/>
+        <w:bottom w:val="single" w:sz="4" w:space="0" w:color="auto"/>
+        <w:right w:val="single" w:sz="4" w:space="0" w:color="auto"/>
+        <w:insideH w:val="single" w:sz="4" w:space="0" w:color="auto"/>
+        <w:insideV w:val="single" w:sz="4" w:space="0" w:color="auto"/>
+      </w:tblBorders>
+      <w:tblCellMar>
+        <w:top w:w="0" w:type="dxa"/>
+        <w:left w:w="108" w:type="dxa"/>
+        <w:bottom w:w="0" w:type="dxa"/>
+        <w:right w:w="108" w:type="dxa"/>
+      </w:tblCellMar>
+    </w:tblPr>
   </w:style>
 </w:styles>
 </file>
